--- a/Nhom2/Note.docx
+++ b/Nhom2/Note.docx
@@ -4,14 +4,775 @@
   <w:body>
     <w:p>
       <w:pPr>
+        <w:pStyle w:val="Heading1"/>
+      </w:pPr>
+      <w:r>
+        <w:t>Bai_1</w:t>
+      </w:r>
+    </w:p>
+    <w:p>
+      <w:pPr>
+        <w:pStyle w:val="Heading1"/>
+      </w:pPr>
+      <w:r>
+        <w:t>Bai_5</w:t>
+      </w:r>
+    </w:p>
+    <w:p>
+      <w:pPr>
+        <w:pStyle w:val="Heading1"/>
         <w:rPr>
           <w:lang w:val="vi-VN"/>
         </w:rPr>
       </w:pPr>
       <w:r>
-        <w:rPr>
+        <w:t>Bai_9</w:t>
+      </w:r>
+    </w:p>
+    <w:p>
+      <w:pPr>
+        <w:rPr>
+          <w:b/>
+          <w:bCs/>
+          <w:highlight w:val="yellow"/>
           <w:lang w:val="vi-VN"/>
         </w:rPr>
+      </w:pPr>
+      <w:r>
+        <w:rPr>
+          <w:rFonts w:ascii="Segoe UI Emoji" w:hAnsi="Segoe UI Emoji" w:cs="Segoe UI Emoji"/>
+          <w:b/>
+          <w:bCs/>
+          <w:highlight w:val="yellow"/>
+          <w:lang w:val="vi-VN"/>
+        </w:rPr>
+        <w:t>🎯</w:t>
+      </w:r>
+      <w:r>
+        <w:rPr>
+          <w:b/>
+          <w:bCs/>
+          <w:highlight w:val="yellow"/>
+          <w:lang w:val="vi-VN"/>
+        </w:rPr>
+        <w:t> 1. Vì sao lại có sai số?</w:t>
+      </w:r>
+    </w:p>
+    <w:p>
+      <w:pPr>
+        <w:rPr>
+          <w:highlight w:val="yellow"/>
+          <w:lang w:val="vi-VN"/>
+        </w:rPr>
+      </w:pPr>
+      <w:r>
+        <w:rPr>
+          <w:highlight w:val="yellow"/>
+          <w:lang w:val="vi-VN"/>
+        </w:rPr>
+        <w:t>Trong máy tính, số thực (double) </w:t>
+      </w:r>
+      <w:r>
+        <w:rPr>
+          <w:b/>
+          <w:bCs/>
+          <w:highlight w:val="yellow"/>
+          <w:lang w:val="vi-VN"/>
+        </w:rPr>
+        <w:t>không lưu chính xác tuyệt đối</w:t>
+      </w:r>
+      <w:r>
+        <w:rPr>
+          <w:highlight w:val="yellow"/>
+          <w:lang w:val="vi-VN"/>
+        </w:rPr>
+        <w:t>, đặc biệt là:</w:t>
+      </w:r>
+    </w:p>
+    <w:p>
+      <w:pPr>
+        <w:numPr>
+          <w:ilvl w:val="0"/>
+          <w:numId w:val="3"/>
+        </w:numPr>
+        <w:rPr>
+          <w:highlight w:val="yellow"/>
+        </w:rPr>
+      </w:pPr>
+      <w:r>
+        <w:rPr>
+          <w:highlight w:val="yellow"/>
+        </w:rPr>
+        <w:t>Các số rất nhỏ: 1/9999, 1/10000</w:t>
+      </w:r>
+    </w:p>
+    <w:p>
+      <w:pPr>
+        <w:numPr>
+          <w:ilvl w:val="0"/>
+          <w:numId w:val="3"/>
+        </w:numPr>
+        <w:rPr>
+          <w:highlight w:val="yellow"/>
+        </w:rPr>
+      </w:pPr>
+      <w:r>
+        <w:rPr>
+          <w:highlight w:val="yellow"/>
+        </w:rPr>
+        <w:t>Nhiều phép cộng/trừ lặp lại nhiều lần</w:t>
+      </w:r>
+    </w:p>
+    <w:p>
+      <w:pPr>
+        <w:numPr>
+          <w:ilvl w:val="0"/>
+          <w:numId w:val="3"/>
+        </w:numPr>
+        <w:rPr>
+          <w:highlight w:val="yellow"/>
+        </w:rPr>
+      </w:pPr>
+      <w:r>
+        <w:rPr>
+          <w:highlight w:val="yellow"/>
+        </w:rPr>
+        <w:t>Cộng số lớn + số rất nhỏ → số nhỏ bị “mất” bớt (gọi là </w:t>
+      </w:r>
+      <w:r>
+        <w:rPr>
+          <w:i/>
+          <w:iCs/>
+          <w:highlight w:val="yellow"/>
+        </w:rPr>
+        <w:t>mất độ chính xác</w:t>
+      </w:r>
+      <w:r>
+        <w:rPr>
+          <w:highlight w:val="yellow"/>
+        </w:rPr>
+        <w:t> – loss of significance)</w:t>
+      </w:r>
+    </w:p>
+    <w:p>
+      <w:r>
+        <w:rPr>
+          <w:highlight w:val="yellow"/>
+        </w:rPr>
+        <w:t>Giống như bạn đổ một thìa muối vào một bể nước → thay đổi khó nhận ra.</w:t>
+      </w:r>
+    </w:p>
+    <w:p>
+      <w:r>
+        <w:pict w14:anchorId="35DF0240">
+          <v:rect id="_x0000_i1055" style="width:0;height:0" o:hralign="center" o:hrstd="t" o:hr="t" fillcolor="#a0a0a0" stroked="f"/>
+        </w:pict>
+      </w:r>
+    </w:p>
+    <w:p>
+      <w:pPr>
+        <w:rPr>
+          <w:b/>
+          <w:bCs/>
+          <w:highlight w:val="yellow"/>
+        </w:rPr>
+      </w:pPr>
+      <w:r>
+        <w:rPr>
+          <w:rFonts w:ascii="Segoe UI Emoji" w:hAnsi="Segoe UI Emoji" w:cs="Segoe UI Emoji"/>
+          <w:b/>
+          <w:bCs/>
+          <w:highlight w:val="yellow"/>
+        </w:rPr>
+        <w:t>🎯</w:t>
+      </w:r>
+      <w:r>
+        <w:rPr>
+          <w:b/>
+          <w:bCs/>
+          <w:highlight w:val="yellow"/>
+        </w:rPr>
+        <w:t> 2. Vì sao “từ trái sang phải” ra khác “từ phải sang trái”?</w:t>
+      </w:r>
+    </w:p>
+    <w:p>
+      <w:pPr>
+        <w:rPr>
+          <w:b/>
+          <w:bCs/>
+          <w:highlight w:val="yellow"/>
+        </w:rPr>
+      </w:pPr>
+      <w:r>
+        <w:rPr>
+          <w:b/>
+          <w:bCs/>
+          <w:highlight w:val="yellow"/>
+        </w:rPr>
+        <w:t>a) Tính từ trái sang phải</w:t>
+      </w:r>
+    </w:p>
+    <w:p>
+      <w:pPr>
+        <w:rPr>
+          <w:highlight w:val="yellow"/>
+        </w:rPr>
+      </w:pPr>
+      <w:r>
+        <w:rPr>
+          <w:highlight w:val="yellow"/>
+        </w:rPr>
+        <w:t>Bạn làm:</w:t>
+      </w:r>
+    </w:p>
+    <w:p>
+      <w:pPr>
+        <w:rPr>
+          <w:highlight w:val="yellow"/>
+        </w:rPr>
+      </w:pPr>
+      <w:r>
+        <w:rPr>
+          <w:highlight w:val="yellow"/>
+        </w:rPr>
+        <w:t>1 - 1/2 + 1/3 - 1/4 + ... + 1/9999 - 1/10000</w:t>
+      </w:r>
+    </w:p>
+    <w:p>
+      <w:pPr>
+        <w:rPr>
+          <w:highlight w:val="yellow"/>
+        </w:rPr>
+      </w:pPr>
+      <w:r>
+        <w:rPr>
+          <w:highlight w:val="yellow"/>
+        </w:rPr>
+        <w:t>Nghĩa là lúc đầu tổng còn </w:t>
+      </w:r>
+      <w:r>
+        <w:rPr>
+          <w:b/>
+          <w:bCs/>
+          <w:highlight w:val="yellow"/>
+        </w:rPr>
+        <w:t>lớn</w:t>
+      </w:r>
+      <w:r>
+        <w:rPr>
+          <w:highlight w:val="yellow"/>
+        </w:rPr>
+        <w:t>, sau đó cộng/trừ từng số </w:t>
+      </w:r>
+      <w:r>
+        <w:rPr>
+          <w:b/>
+          <w:bCs/>
+          <w:highlight w:val="yellow"/>
+        </w:rPr>
+        <w:t>nhỏ dần, nhỏ dần</w:t>
+      </w:r>
+      <w:r>
+        <w:rPr>
+          <w:highlight w:val="yellow"/>
+        </w:rPr>
+        <w:t>…</w:t>
+      </w:r>
+    </w:p>
+    <w:p>
+      <w:r>
+        <w:rPr>
+          <w:highlight w:val="yellow"/>
+        </w:rPr>
+        <w:t>→ Khi cộng số rất nhỏ vào một số lớn, </w:t>
+      </w:r>
+      <w:r>
+        <w:rPr>
+          <w:b/>
+          <w:bCs/>
+          <w:highlight w:val="yellow"/>
+        </w:rPr>
+        <w:t>máy tính làm tròn</w:t>
+      </w:r>
+      <w:r>
+        <w:rPr>
+          <w:highlight w:val="yellow"/>
+        </w:rPr>
+        <w:t> → số nhỏ bị giảm độ chính xác.</w:t>
+      </w:r>
+    </w:p>
+    <w:p>
+      <w:r>
+        <w:pict w14:anchorId="47661E47">
+          <v:rect id="_x0000_i1056" style="width:0;height:0" o:hralign="center" o:hrstd="t" o:hr="t" fillcolor="#a0a0a0" stroked="f"/>
+        </w:pict>
+      </w:r>
+    </w:p>
+    <w:p>
+      <w:pPr>
+        <w:rPr>
+          <w:b/>
+          <w:bCs/>
+          <w:highlight w:val="yellow"/>
+        </w:rPr>
+      </w:pPr>
+      <w:r>
+        <w:rPr>
+          <w:b/>
+          <w:bCs/>
+          <w:highlight w:val="yellow"/>
+        </w:rPr>
+        <w:t>b) Tính từ phải sang trái</w:t>
+      </w:r>
+    </w:p>
+    <w:p>
+      <w:pPr>
+        <w:rPr>
+          <w:highlight w:val="yellow"/>
+        </w:rPr>
+      </w:pPr>
+      <w:r>
+        <w:rPr>
+          <w:highlight w:val="yellow"/>
+        </w:rPr>
+        <w:t>Bạn làm:</w:t>
+      </w:r>
+    </w:p>
+    <w:p>
+      <w:pPr>
+        <w:rPr>
+          <w:highlight w:val="yellow"/>
+        </w:rPr>
+      </w:pPr>
+      <w:r>
+        <w:rPr>
+          <w:highlight w:val="yellow"/>
+        </w:rPr>
+        <w:t>(1/9999 - 1/10000) + (1/9997 - 1/9998) + … + (1 - 1/2)</w:t>
+      </w:r>
+    </w:p>
+    <w:p>
+      <w:r>
+        <w:rPr>
+          <w:highlight w:val="yellow"/>
+        </w:rPr>
+        <w:t>Ban đầu tổng là số rất nhỏ (≈ 0)</w:t>
+      </w:r>
+      <w:r>
+        <w:rPr>
+          <w:highlight w:val="yellow"/>
+        </w:rPr>
+        <w:br/>
+        <w:t>→ cộng nhiều số nhỏ trước, nên </w:t>
+      </w:r>
+      <w:r>
+        <w:rPr>
+          <w:b/>
+          <w:bCs/>
+          <w:highlight w:val="yellow"/>
+        </w:rPr>
+        <w:t>độ chính xác cao hơn một chút</w:t>
+      </w:r>
+      <w:r>
+        <w:rPr>
+          <w:highlight w:val="yellow"/>
+        </w:rPr>
+        <w:t>.</w:t>
+      </w:r>
+    </w:p>
+    <w:p>
+      <w:r>
+        <w:pict w14:anchorId="33A45925">
+          <v:rect id="_x0000_i1057" style="width:0;height:0" o:hralign="center" o:hrstd="t" o:hr="t" fillcolor="#a0a0a0" stroked="f"/>
+        </w:pict>
+      </w:r>
+    </w:p>
+    <w:p>
+      <w:pPr>
+        <w:rPr>
+          <w:b/>
+          <w:bCs/>
+        </w:rPr>
+      </w:pPr>
+      <w:r>
+        <w:rPr>
+          <w:rFonts w:ascii="Segoe UI Emoji" w:hAnsi="Segoe UI Emoji" w:cs="Segoe UI Emoji"/>
+          <w:b/>
+          <w:bCs/>
+        </w:rPr>
+        <w:t>🎯</w:t>
+      </w:r>
+      <w:r>
+        <w:rPr>
+          <w:b/>
+          <w:bCs/>
+        </w:rPr>
+        <w:t> 3. Vì sao cách (c) s1 – s2 lại khác nữa?</w:t>
+      </w:r>
+    </w:p>
+    <w:p>
+      <w:r>
+        <w:t>Ở cách (c):</w:t>
+      </w:r>
+    </w:p>
+    <w:p>
+      <w:pPr>
+        <w:numPr>
+          <w:ilvl w:val="0"/>
+          <w:numId w:val="4"/>
+        </w:numPr>
+      </w:pPr>
+      <w:r>
+        <w:t>Bạn cộng toàn bộ số </w:t>
+      </w:r>
+      <w:r>
+        <w:rPr>
+          <w:b/>
+          <w:bCs/>
+        </w:rPr>
+        <w:t>lẻ</w:t>
+      </w:r>
+      <w:r>
+        <w:t> → s1</w:t>
+      </w:r>
+    </w:p>
+    <w:p>
+      <w:pPr>
+        <w:numPr>
+          <w:ilvl w:val="0"/>
+          <w:numId w:val="4"/>
+        </w:numPr>
+      </w:pPr>
+      <w:r>
+        <w:t>Gộp riêng số </w:t>
+      </w:r>
+      <w:r>
+        <w:rPr>
+          <w:b/>
+          <w:bCs/>
+        </w:rPr>
+        <w:t>chẵn</w:t>
+      </w:r>
+      <w:r>
+        <w:t> → s2</w:t>
+      </w:r>
+    </w:p>
+    <w:p>
+      <w:pPr>
+        <w:numPr>
+          <w:ilvl w:val="0"/>
+          <w:numId w:val="4"/>
+        </w:numPr>
+      </w:pPr>
+      <w:r>
+        <w:t>Cuối cùng lấy s1 – s2</w:t>
+      </w:r>
+    </w:p>
+    <w:p>
+      <w:pPr>
+        <w:rPr>
+          <w:b/>
+          <w:bCs/>
+          <w:color w:val="EE0000"/>
+        </w:rPr>
+      </w:pPr>
+      <w:r>
+        <w:lastRenderedPageBreak/>
+        <w:t>Do nhóm lại theo hai nhóm lớn → sai số </w:t>
+      </w:r>
+      <w:r>
+        <w:rPr>
+          <w:b/>
+          <w:bCs/>
+        </w:rPr>
+        <w:t>phân bố khác</w:t>
+      </w:r>
+      <w:r>
+        <w:t> so với cách (b).</w:t>
+      </w:r>
+      <w:r>
+        <w:br/>
+      </w:r>
+      <w:r>
+        <w:rPr>
+          <w:b/>
+          <w:bCs/>
+          <w:color w:val="EE0000"/>
+        </w:rPr>
+        <w:t>Không phải sai hơn hay tốt hơn — chỉ khác vì cộng theo thứ tự khác → tạo ra sai số khác.</w:t>
+      </w:r>
+    </w:p>
+    <w:p>
+      <w:r>
+        <w:pict w14:anchorId="42FCA1A1">
+          <v:rect id="_x0000_i1058" style="width:0;height:0" o:hralign="center" o:hrstd="t" o:hr="t" fillcolor="#a0a0a0" stroked="f"/>
+        </w:pict>
+      </w:r>
+    </w:p>
+    <w:p>
+      <w:pPr>
+        <w:rPr>
+          <w:b/>
+          <w:bCs/>
+          <w:highlight w:val="yellow"/>
+        </w:rPr>
+      </w:pPr>
+      <w:r>
+        <w:rPr>
+          <w:rFonts w:ascii="Segoe UI Emoji" w:hAnsi="Segoe UI Emoji" w:cs="Segoe UI Emoji"/>
+          <w:b/>
+          <w:bCs/>
+          <w:highlight w:val="yellow"/>
+        </w:rPr>
+        <w:t>🧠</w:t>
+      </w:r>
+      <w:r>
+        <w:rPr>
+          <w:b/>
+          <w:bCs/>
+          <w:highlight w:val="yellow"/>
+        </w:rPr>
+        <w:t> 4. Chốt lại bằng ví dụ đời thường</w:t>
+      </w:r>
+    </w:p>
+    <w:p>
+      <w:pPr>
+        <w:rPr>
+          <w:highlight w:val="yellow"/>
+        </w:rPr>
+      </w:pPr>
+      <w:r>
+        <w:rPr>
+          <w:highlight w:val="yellow"/>
+        </w:rPr>
+        <w:t>Cứ tưởng tượng:</w:t>
+      </w:r>
+    </w:p>
+    <w:p>
+      <w:pPr>
+        <w:numPr>
+          <w:ilvl w:val="0"/>
+          <w:numId w:val="5"/>
+        </w:numPr>
+        <w:rPr>
+          <w:highlight w:val="yellow"/>
+        </w:rPr>
+      </w:pPr>
+      <w:r>
+        <w:rPr>
+          <w:highlight w:val="yellow"/>
+        </w:rPr>
+        <w:t>Bạn cầm 1 triệu đồng</w:t>
+      </w:r>
+    </w:p>
+    <w:p>
+      <w:pPr>
+        <w:numPr>
+          <w:ilvl w:val="0"/>
+          <w:numId w:val="5"/>
+        </w:numPr>
+        <w:rPr>
+          <w:highlight w:val="yellow"/>
+        </w:rPr>
+      </w:pPr>
+      <w:r>
+        <w:rPr>
+          <w:highlight w:val="yellow"/>
+        </w:rPr>
+        <w:t>Rồi 10.000 lần bạn bỏ vào từng đồng xu 100 đồng</w:t>
+      </w:r>
+    </w:p>
+    <w:p>
+      <w:pPr>
+        <w:rPr>
+          <w:highlight w:val="yellow"/>
+        </w:rPr>
+      </w:pPr>
+      <w:r>
+        <w:rPr>
+          <w:highlight w:val="yellow"/>
+        </w:rPr>
+        <w:t>Nếu bạn:</w:t>
+      </w:r>
+    </w:p>
+    <w:p>
+      <w:pPr>
+        <w:numPr>
+          <w:ilvl w:val="0"/>
+          <w:numId w:val="6"/>
+        </w:numPr>
+        <w:rPr>
+          <w:highlight w:val="yellow"/>
+        </w:rPr>
+      </w:pPr>
+      <w:r>
+        <w:rPr>
+          <w:b/>
+          <w:bCs/>
+          <w:highlight w:val="yellow"/>
+        </w:rPr>
+        <w:t>Bỏ xu khi ví đang rỗng</w:t>
+      </w:r>
+      <w:r>
+        <w:rPr>
+          <w:highlight w:val="yellow"/>
+        </w:rPr>
+        <w:t> → bạn dễ đếm chính xác</w:t>
+      </w:r>
+    </w:p>
+    <w:p>
+      <w:pPr>
+        <w:numPr>
+          <w:ilvl w:val="0"/>
+          <w:numId w:val="6"/>
+        </w:numPr>
+        <w:rPr>
+          <w:highlight w:val="yellow"/>
+        </w:rPr>
+      </w:pPr>
+      <w:r>
+        <w:rPr>
+          <w:b/>
+          <w:bCs/>
+          <w:highlight w:val="yellow"/>
+        </w:rPr>
+        <w:t>Bỏ xu vào ví đã có 1 triệu</w:t>
+      </w:r>
+      <w:r>
+        <w:rPr>
+          <w:highlight w:val="yellow"/>
+        </w:rPr>
+        <w:t> → vài đồng xu xem như “chẳng thay đổi bao nhiêu”, thành ra dễ lệch</w:t>
+      </w:r>
+    </w:p>
+    <w:p>
+      <w:r>
+        <w:rPr>
+          <w:highlight w:val="yellow"/>
+        </w:rPr>
+        <w:t>Máy tính cũng giống vậy → cộng vào số lớn thì số nhỏ bị mất bớt độ chính xác.</w:t>
+      </w:r>
+    </w:p>
+    <w:p>
+      <w:r>
+        <w:pict w14:anchorId="70D17860">
+          <v:rect id="_x0000_i1059" style="width:0;height:0" o:hralign="center" o:hrstd="t" o:hr="t" fillcolor="#a0a0a0" stroked="f"/>
+        </w:pict>
+      </w:r>
+    </w:p>
+    <w:p>
+      <w:pPr>
+        <w:rPr>
+          <w:b/>
+          <w:bCs/>
+        </w:rPr>
+      </w:pPr>
+      <w:r>
+        <w:rPr>
+          <w:rFonts w:ascii="Segoe UI Emoji" w:hAnsi="Segoe UI Emoji" w:cs="Segoe UI Emoji"/>
+          <w:b/>
+          <w:bCs/>
+        </w:rPr>
+        <w:t>✔️</w:t>
+      </w:r>
+      <w:r>
+        <w:rPr>
+          <w:b/>
+          <w:bCs/>
+        </w:rPr>
+        <w:t> 5. Tóm tắt thật ngắn</w:t>
+      </w:r>
+    </w:p>
+    <w:p>
+      <w:pPr>
+        <w:numPr>
+          <w:ilvl w:val="0"/>
+          <w:numId w:val="7"/>
+        </w:numPr>
+      </w:pPr>
+      <w:r>
+        <w:t>Máy tính </w:t>
+      </w:r>
+      <w:r>
+        <w:rPr>
+          <w:b/>
+          <w:bCs/>
+        </w:rPr>
+        <w:t>không lưu số thực chính xác tuyệt đối</w:t>
+      </w:r>
+      <w:r>
+        <w:t>.</w:t>
+      </w:r>
+    </w:p>
+    <w:p>
+      <w:pPr>
+        <w:numPr>
+          <w:ilvl w:val="0"/>
+          <w:numId w:val="7"/>
+        </w:numPr>
+      </w:pPr>
+      <w:r>
+        <w:t>Cộng/trừ theo </w:t>
+      </w:r>
+      <w:r>
+        <w:rPr>
+          <w:b/>
+          <w:bCs/>
+        </w:rPr>
+        <w:t>thứ tự khác nhau</w:t>
+      </w:r>
+      <w:r>
+        <w:t> → mức độ làm tròn khác nhau.</w:t>
+      </w:r>
+    </w:p>
+    <w:p>
+      <w:pPr>
+        <w:numPr>
+          <w:ilvl w:val="0"/>
+          <w:numId w:val="7"/>
+        </w:numPr>
+      </w:pPr>
+      <w:r>
+        <w:t>Vì vậy kết quả khác nhau ở 12–15 chữ số thập phân là </w:t>
+      </w:r>
+      <w:r>
+        <w:rPr>
+          <w:b/>
+          <w:bCs/>
+        </w:rPr>
+        <w:t>bình thường</w:t>
+      </w:r>
+      <w:r>
+        <w:t>.</w:t>
+      </w:r>
+    </w:p>
+    <w:p>
+      <w:r>
+        <w:t>Bạn có cần mình minh họa sai số bằng ví dụ nhỏ gọn hơn (3–4 số) để nhìn thấy rõ không?</w:t>
+      </w:r>
+    </w:p>
+    <w:p/>
+    <w:p>
+      <w:pPr>
+        <w:pStyle w:val="Heading1"/>
+        <w:rPr>
+          <w:lang w:val="vi-VN"/>
+        </w:rPr>
+      </w:pPr>
+      <w:r>
+        <w:t>Bai_14</w:t>
+      </w:r>
+    </w:p>
+    <w:p>
+      <w:pPr>
+        <w:rPr>
+          <w:lang w:val="vi-VN"/>
+        </w:rPr>
+      </w:pPr>
+      <w:r>
+        <w:rPr>
+          <w:lang w:val="vi-VN"/>
+        </w:rPr>
         <w:t>Câu 14</w:t>
       </w:r>
     </w:p>
@@ -23,10 +784,11 @@
       </w:pPr>
       <w:r>
         <w:rPr>
+          <w:noProof/>
           <w:lang w:val="vi-VN"/>
         </w:rPr>
         <w:drawing>
-          <wp:inline distT="0" distB="0" distL="0" distR="0" wp14:anchorId="24D4DE35" wp14:editId="7DE17FBC">
+          <wp:inline distT="0" distB="0" distL="0" distR="0" wp14:anchorId="6D2A310E" wp14:editId="06A8DE20">
             <wp:extent cx="5943600" cy="1998980"/>
             <wp:effectExtent l="0" t="0" r="0" b="1270"/>
             <wp:docPr id="889475296" name="Picture 1" descr="A black background with white text&#10;&#10;AI-generated content may be incorrect."/>
@@ -70,10 +832,12 @@
       </w:pPr>
       <w:r>
         <w:rPr>
+          <w:noProof/>
           <w:lang w:val="vi-VN"/>
         </w:rPr>
+        <w:lastRenderedPageBreak/>
         <w:drawing>
-          <wp:inline distT="0" distB="0" distL="0" distR="0" wp14:anchorId="0DB2968C" wp14:editId="50514E59">
+          <wp:inline distT="0" distB="0" distL="0" distR="0" wp14:anchorId="175E24CE" wp14:editId="11B6A8A3">
             <wp:extent cx="5943600" cy="3707765"/>
             <wp:effectExtent l="0" t="0" r="0" b="6985"/>
             <wp:docPr id="1067124759" name="Picture 1" descr="A screenshot of a computer&#10;&#10;AI-generated content may be incorrect."/>
@@ -117,11 +881,11 @@
       </w:pPr>
       <w:r>
         <w:rPr>
+          <w:noProof/>
           <w:lang w:val="vi-VN"/>
         </w:rPr>
-        <w:lastRenderedPageBreak/>
         <w:drawing>
-          <wp:inline distT="0" distB="0" distL="0" distR="0" wp14:anchorId="5535F056" wp14:editId="0256D83E">
+          <wp:inline distT="0" distB="0" distL="0" distR="0" wp14:anchorId="277038BA" wp14:editId="173D044D">
             <wp:extent cx="5943600" cy="2265045"/>
             <wp:effectExtent l="0" t="0" r="0" b="1905"/>
             <wp:docPr id="654902340" name="Picture 1" descr="A black background with white text&#10;&#10;AI-generated content may be incorrect."/>
@@ -163,6 +927,24 @@
           <w:lang w:val="vi-VN"/>
         </w:rPr>
       </w:pPr>
+    </w:p>
+    <w:p>
+      <w:pPr>
+        <w:pStyle w:val="Heading1"/>
+        <w:rPr>
+          <w:lang w:val="vi-VN"/>
+        </w:rPr>
+      </w:pPr>
+      <w:r>
+        <w:t>Bai_20</w:t>
+      </w:r>
+    </w:p>
+    <w:p>
+      <w:pPr>
+        <w:rPr>
+          <w:lang w:val="vi-VN"/>
+        </w:rPr>
+      </w:pPr>
       <w:r>
         <w:t>Câu</w:t>
       </w:r>
@@ -180,8 +962,11 @@
         </w:rPr>
       </w:pPr>
       <w:r>
+        <w:rPr>
+          <w:noProof/>
+        </w:rPr>
         <w:drawing>
-          <wp:inline distT="0" distB="0" distL="0" distR="0" wp14:anchorId="4A4B032E" wp14:editId="73537817">
+          <wp:inline distT="0" distB="0" distL="0" distR="0" wp14:anchorId="585DFCD8" wp14:editId="28B9D432">
             <wp:extent cx="5943600" cy="911860"/>
             <wp:effectExtent l="0" t="0" r="0" b="2540"/>
             <wp:docPr id="1566269662" name="Picture 1" descr="A black background with white text&#10;&#10;AI-generated content may be incorrect."/>
@@ -226,6 +1011,176 @@
     </w:p>
     <w:p>
       <w:pPr>
+        <w:pStyle w:val="Heading1"/>
+      </w:pPr>
+      <w:r>
+        <w:lastRenderedPageBreak/>
+        <w:t>Bai_23</w:t>
+      </w:r>
+    </w:p>
+    <w:p>
+      <w:pPr>
+        <w:pStyle w:val="Heading1"/>
+      </w:pPr>
+      <w:r>
+        <w:t>Bai_34</w:t>
+      </w:r>
+    </w:p>
+    <w:p>
+      <w:pPr>
+        <w:pStyle w:val="Heading1"/>
+      </w:pPr>
+      <w:r>
+        <w:t>Bai_37</w:t>
+      </w:r>
+    </w:p>
+    <w:p>
+      <w:pPr>
+        <w:pStyle w:val="Heading1"/>
+      </w:pPr>
+      <w:r>
+        <w:t>Bai_42</w:t>
+      </w:r>
+    </w:p>
+    <w:p>
+      <w:pPr>
+        <w:pStyle w:val="Heading1"/>
+      </w:pPr>
+      <w:r>
+        <w:t>Bai_54</w:t>
+      </w:r>
+    </w:p>
+    <w:p>
+      <w:pPr>
+        <w:pStyle w:val="Heading1"/>
+      </w:pPr>
+      <w:r>
+        <w:t>Bai_55</w:t>
+      </w:r>
+    </w:p>
+    <w:p>
+      <w:pPr>
+        <w:pStyle w:val="Heading1"/>
+      </w:pPr>
+      <w:r>
+        <w:t>Bai_56</w:t>
+      </w:r>
+    </w:p>
+    <w:p>
+      <w:pPr>
+        <w:pStyle w:val="Heading1"/>
+      </w:pPr>
+      <w:r>
+        <w:t>Bai_61</w:t>
+      </w:r>
+    </w:p>
+    <w:p>
+      <w:pPr>
+        <w:pStyle w:val="Heading1"/>
+      </w:pPr>
+      <w:r>
+        <w:t>Bai_62</w:t>
+      </w:r>
+    </w:p>
+    <w:p>
+      <w:pPr>
+        <w:pStyle w:val="Heading1"/>
+      </w:pPr>
+      <w:r>
+        <w:t>Bai_63</w:t>
+      </w:r>
+    </w:p>
+    <w:p>
+      <w:pPr>
+        <w:pStyle w:val="Heading1"/>
+      </w:pPr>
+      <w:r>
+        <w:t>Bai_64</w:t>
+      </w:r>
+    </w:p>
+    <w:p>
+      <w:pPr>
+        <w:pStyle w:val="Heading1"/>
+      </w:pPr>
+      <w:r>
+        <w:t>Bai_66</w:t>
+      </w:r>
+    </w:p>
+    <w:p>
+      <w:pPr>
+        <w:pStyle w:val="Heading1"/>
+      </w:pPr>
+      <w:r>
+        <w:t>Bai_70</w:t>
+      </w:r>
+    </w:p>
+    <w:p>
+      <w:pPr>
+        <w:pStyle w:val="Heading1"/>
+      </w:pPr>
+      <w:r>
+        <w:t>Bai_73</w:t>
+      </w:r>
+    </w:p>
+    <w:p>
+      <w:pPr>
+        <w:pStyle w:val="Heading1"/>
+      </w:pPr>
+      <w:r>
+        <w:t>Bai_74</w:t>
+      </w:r>
+    </w:p>
+    <w:p>
+      <w:pPr>
+        <w:pStyle w:val="Heading1"/>
+      </w:pPr>
+      <w:r>
+        <w:lastRenderedPageBreak/>
+        <w:t>Bai_76</w:t>
+      </w:r>
+    </w:p>
+    <w:p>
+      <w:pPr>
+        <w:pStyle w:val="Heading1"/>
+      </w:pPr>
+      <w:r>
+        <w:t>Bai_79</w:t>
+      </w:r>
+    </w:p>
+    <w:p>
+      <w:pPr>
+        <w:pStyle w:val="Heading1"/>
+      </w:pPr>
+      <w:r>
+        <w:t>Bai_82</w:t>
+      </w:r>
+    </w:p>
+    <w:p>
+      <w:pPr>
+        <w:pStyle w:val="Heading1"/>
+      </w:pPr>
+      <w:r>
+        <w:t>Bai_89</w:t>
+      </w:r>
+    </w:p>
+    <w:p>
+      <w:pPr>
+        <w:pStyle w:val="Heading1"/>
+      </w:pPr>
+      <w:r>
+        <w:t>Bai_90</w:t>
+      </w:r>
+    </w:p>
+    <w:p/>
+    <w:p>
+      <w:pPr>
+        <w:rPr>
+          <w:lang w:val="vi-VN"/>
+        </w:rPr>
+      </w:pPr>
+    </w:p>
+    <w:p>
+      <w:pPr>
         <w:rPr>
           <w:lang w:val="vi-VN"/>
         </w:rPr>
@@ -244,6 +1199,304 @@
 <file path=word/numbering.xml><?xml version="1.0" encoding="utf-8"?>
 <w:numbering xmlns:wpc="http://schemas.microsoft.com/office/word/2010/wordprocessingCanvas" xmlns:cx="http://schemas.microsoft.com/office/drawing/2014/chartex" xmlns:cx1="http://schemas.microsoft.com/office/drawing/2015/9/8/chartex" xmlns:cx2="http://schemas.microsoft.com/office/drawing/2015/10/21/chartex" xmlns:cx3="http://schemas.microsoft.com/office/drawing/2016/5/9/chartex" xmlns:cx4="http://schemas.microsoft.com/office/drawing/2016/5/10/chartex" xmlns:cx5="http://schemas.microsoft.com/office/drawing/2016/5/11/chartex" xmlns:cx6="http://schemas.microsoft.com/office/drawing/2016/5/12/chartex" xmlns:cx7="http://schemas.microsoft.com/office/drawing/2016/5/13/chartex" xmlns:cx8="http://schemas.microsoft.com/office/drawing/2016/5/14/chartex" xmlns:mc="http://schemas.openxmlformats.org/markup-compatibility/2006" xmlns:aink="http://schemas.microsoft.com/office/drawing/2016/ink" xmlns:am3d="http://schemas.microsoft.com/office/drawing/2017/model3d" xmlns:o="urn:schemas-microsoft-com:office:office" xmlns:oel="http://schemas.microsoft.com/office/2019/extlst" xmlns:r="http://schemas.openxmlformats.org/officeDocument/2006/relationships" xmlns:m="http://schemas.openxmlformats.org/officeDocument/2006/math" xmlns:v="urn:schemas-microsoft-com:vml" xmlns:wp14="http://schemas.microsoft.com/office/word/2010/wordprocessingDrawing" xmlns:wp="http://schemas.openxmlformats.org/drawingml/2006/wordprocessingDrawing" xmlns:w10="urn:schemas-microsoft-com:office:word" xmlns:w="http://schemas.openxmlformats.org/wordprocessingml/2006/main" xmlns:w14="http://schemas.microsoft.com/office/word/2010/wordml" xmlns:w15="http://schemas.microsoft.com/office/word/2012/wordml" xmlns:w16cex="http://schemas.microsoft.com/office/word/2018/wordml/cex" xmlns:w16cid="http://schemas.microsoft.com/office/word/2016/wordml/cid" xmlns:w16="http://schemas.microsoft.com/office/word/2018/wordml" xmlns:w16du="http://schemas.microsoft.com/office/word/2023/wordml/word16du" xmlns:w16sdtdh="http://schemas.microsoft.com/office/word/2020/wordml/sdtdatahash" xmlns:w16sdtfl="http://schemas.microsoft.com/office/word/2024/wordml/sdtformatlock" xmlns:w16se="http://schemas.microsoft.com/office/word/2015/wordml/symex" xmlns:wpg="http://schemas.microsoft.com/office/word/2010/wordprocessingGroup" xmlns:wpi="http://schemas.microsoft.com/office/word/2010/wordprocessingInk" xmlns:wne="http://schemas.microsoft.com/office/word/2006/wordml" xmlns:wps="http://schemas.microsoft.com/office/word/2010/wordprocessingShape" mc:Ignorable="w14 w15 w16se w16cid w16 w16cex w16sdtdh w16sdtfl w16du wp14">
   <w:abstractNum w:abstractNumId="0" w15:restartNumberingAfterBreak="0">
+    <w:nsid w:val="01BB149C"/>
+    <w:multiLevelType w:val="multilevel"/>
+    <w:tmpl w:val="AB92B520"/>
+    <w:lvl w:ilvl="0">
+      <w:start w:val="1"/>
+      <w:numFmt w:val="bullet"/>
+      <w:lvlText w:val=""/>
+      <w:lvlJc w:val="left"/>
+      <w:pPr>
+        <w:tabs>
+          <w:tab w:val="num" w:pos="720"/>
+        </w:tabs>
+        <w:ind w:left="720" w:hanging="360"/>
+      </w:pPr>
+      <w:rPr>
+        <w:rFonts w:ascii="Symbol" w:hAnsi="Symbol" w:hint="default"/>
+        <w:sz w:val="20"/>
+      </w:rPr>
+    </w:lvl>
+    <w:lvl w:ilvl="1" w:tentative="1">
+      <w:start w:val="1"/>
+      <w:numFmt w:val="bullet"/>
+      <w:lvlText w:val=""/>
+      <w:lvlJc w:val="left"/>
+      <w:pPr>
+        <w:tabs>
+          <w:tab w:val="num" w:pos="1440"/>
+        </w:tabs>
+        <w:ind w:left="1440" w:hanging="360"/>
+      </w:pPr>
+      <w:rPr>
+        <w:rFonts w:ascii="Symbol" w:hAnsi="Symbol" w:hint="default"/>
+        <w:sz w:val="20"/>
+      </w:rPr>
+    </w:lvl>
+    <w:lvl w:ilvl="2" w:tentative="1">
+      <w:start w:val="1"/>
+      <w:numFmt w:val="bullet"/>
+      <w:lvlText w:val=""/>
+      <w:lvlJc w:val="left"/>
+      <w:pPr>
+        <w:tabs>
+          <w:tab w:val="num" w:pos="2160"/>
+        </w:tabs>
+        <w:ind w:left="2160" w:hanging="360"/>
+      </w:pPr>
+      <w:rPr>
+        <w:rFonts w:ascii="Symbol" w:hAnsi="Symbol" w:hint="default"/>
+        <w:sz w:val="20"/>
+      </w:rPr>
+    </w:lvl>
+    <w:lvl w:ilvl="3" w:tentative="1">
+      <w:start w:val="1"/>
+      <w:numFmt w:val="bullet"/>
+      <w:lvlText w:val=""/>
+      <w:lvlJc w:val="left"/>
+      <w:pPr>
+        <w:tabs>
+          <w:tab w:val="num" w:pos="2880"/>
+        </w:tabs>
+        <w:ind w:left="2880" w:hanging="360"/>
+      </w:pPr>
+      <w:rPr>
+        <w:rFonts w:ascii="Symbol" w:hAnsi="Symbol" w:hint="default"/>
+        <w:sz w:val="20"/>
+      </w:rPr>
+    </w:lvl>
+    <w:lvl w:ilvl="4" w:tentative="1">
+      <w:start w:val="1"/>
+      <w:numFmt w:val="bullet"/>
+      <w:lvlText w:val=""/>
+      <w:lvlJc w:val="left"/>
+      <w:pPr>
+        <w:tabs>
+          <w:tab w:val="num" w:pos="3600"/>
+        </w:tabs>
+        <w:ind w:left="3600" w:hanging="360"/>
+      </w:pPr>
+      <w:rPr>
+        <w:rFonts w:ascii="Symbol" w:hAnsi="Symbol" w:hint="default"/>
+        <w:sz w:val="20"/>
+      </w:rPr>
+    </w:lvl>
+    <w:lvl w:ilvl="5" w:tentative="1">
+      <w:start w:val="1"/>
+      <w:numFmt w:val="bullet"/>
+      <w:lvlText w:val=""/>
+      <w:lvlJc w:val="left"/>
+      <w:pPr>
+        <w:tabs>
+          <w:tab w:val="num" w:pos="4320"/>
+        </w:tabs>
+        <w:ind w:left="4320" w:hanging="360"/>
+      </w:pPr>
+      <w:rPr>
+        <w:rFonts w:ascii="Symbol" w:hAnsi="Symbol" w:hint="default"/>
+        <w:sz w:val="20"/>
+      </w:rPr>
+    </w:lvl>
+    <w:lvl w:ilvl="6" w:tentative="1">
+      <w:start w:val="1"/>
+      <w:numFmt w:val="bullet"/>
+      <w:lvlText w:val=""/>
+      <w:lvlJc w:val="left"/>
+      <w:pPr>
+        <w:tabs>
+          <w:tab w:val="num" w:pos="5040"/>
+        </w:tabs>
+        <w:ind w:left="5040" w:hanging="360"/>
+      </w:pPr>
+      <w:rPr>
+        <w:rFonts w:ascii="Symbol" w:hAnsi="Symbol" w:hint="default"/>
+        <w:sz w:val="20"/>
+      </w:rPr>
+    </w:lvl>
+    <w:lvl w:ilvl="7" w:tentative="1">
+      <w:start w:val="1"/>
+      <w:numFmt w:val="bullet"/>
+      <w:lvlText w:val=""/>
+      <w:lvlJc w:val="left"/>
+      <w:pPr>
+        <w:tabs>
+          <w:tab w:val="num" w:pos="5760"/>
+        </w:tabs>
+        <w:ind w:left="5760" w:hanging="360"/>
+      </w:pPr>
+      <w:rPr>
+        <w:rFonts w:ascii="Symbol" w:hAnsi="Symbol" w:hint="default"/>
+        <w:sz w:val="20"/>
+      </w:rPr>
+    </w:lvl>
+    <w:lvl w:ilvl="8" w:tentative="1">
+      <w:start w:val="1"/>
+      <w:numFmt w:val="bullet"/>
+      <w:lvlText w:val=""/>
+      <w:lvlJc w:val="left"/>
+      <w:pPr>
+        <w:tabs>
+          <w:tab w:val="num" w:pos="6480"/>
+        </w:tabs>
+        <w:ind w:left="6480" w:hanging="360"/>
+      </w:pPr>
+      <w:rPr>
+        <w:rFonts w:ascii="Symbol" w:hAnsi="Symbol" w:hint="default"/>
+        <w:sz w:val="20"/>
+      </w:rPr>
+    </w:lvl>
+  </w:abstractNum>
+  <w:abstractNum w:abstractNumId="1" w15:restartNumberingAfterBreak="0">
+    <w:nsid w:val="09A409E3"/>
+    <w:multiLevelType w:val="multilevel"/>
+    <w:tmpl w:val="FD46169C"/>
+    <w:lvl w:ilvl="0">
+      <w:start w:val="1"/>
+      <w:numFmt w:val="bullet"/>
+      <w:lvlText w:val=""/>
+      <w:lvlJc w:val="left"/>
+      <w:pPr>
+        <w:tabs>
+          <w:tab w:val="num" w:pos="720"/>
+        </w:tabs>
+        <w:ind w:left="720" w:hanging="360"/>
+      </w:pPr>
+      <w:rPr>
+        <w:rFonts w:ascii="Symbol" w:hAnsi="Symbol" w:hint="default"/>
+        <w:sz w:val="20"/>
+      </w:rPr>
+    </w:lvl>
+    <w:lvl w:ilvl="1" w:tentative="1">
+      <w:start w:val="1"/>
+      <w:numFmt w:val="bullet"/>
+      <w:lvlText w:val=""/>
+      <w:lvlJc w:val="left"/>
+      <w:pPr>
+        <w:tabs>
+          <w:tab w:val="num" w:pos="1440"/>
+        </w:tabs>
+        <w:ind w:left="1440" w:hanging="360"/>
+      </w:pPr>
+      <w:rPr>
+        <w:rFonts w:ascii="Symbol" w:hAnsi="Symbol" w:hint="default"/>
+        <w:sz w:val="20"/>
+      </w:rPr>
+    </w:lvl>
+    <w:lvl w:ilvl="2" w:tentative="1">
+      <w:start w:val="1"/>
+      <w:numFmt w:val="bullet"/>
+      <w:lvlText w:val=""/>
+      <w:lvlJc w:val="left"/>
+      <w:pPr>
+        <w:tabs>
+          <w:tab w:val="num" w:pos="2160"/>
+        </w:tabs>
+        <w:ind w:left="2160" w:hanging="360"/>
+      </w:pPr>
+      <w:rPr>
+        <w:rFonts w:ascii="Symbol" w:hAnsi="Symbol" w:hint="default"/>
+        <w:sz w:val="20"/>
+      </w:rPr>
+    </w:lvl>
+    <w:lvl w:ilvl="3" w:tentative="1">
+      <w:start w:val="1"/>
+      <w:numFmt w:val="bullet"/>
+      <w:lvlText w:val=""/>
+      <w:lvlJc w:val="left"/>
+      <w:pPr>
+        <w:tabs>
+          <w:tab w:val="num" w:pos="2880"/>
+        </w:tabs>
+        <w:ind w:left="2880" w:hanging="360"/>
+      </w:pPr>
+      <w:rPr>
+        <w:rFonts w:ascii="Symbol" w:hAnsi="Symbol" w:hint="default"/>
+        <w:sz w:val="20"/>
+      </w:rPr>
+    </w:lvl>
+    <w:lvl w:ilvl="4" w:tentative="1">
+      <w:start w:val="1"/>
+      <w:numFmt w:val="bullet"/>
+      <w:lvlText w:val=""/>
+      <w:lvlJc w:val="left"/>
+      <w:pPr>
+        <w:tabs>
+          <w:tab w:val="num" w:pos="3600"/>
+        </w:tabs>
+        <w:ind w:left="3600" w:hanging="360"/>
+      </w:pPr>
+      <w:rPr>
+        <w:rFonts w:ascii="Symbol" w:hAnsi="Symbol" w:hint="default"/>
+        <w:sz w:val="20"/>
+      </w:rPr>
+    </w:lvl>
+    <w:lvl w:ilvl="5" w:tentative="1">
+      <w:start w:val="1"/>
+      <w:numFmt w:val="bullet"/>
+      <w:lvlText w:val=""/>
+      <w:lvlJc w:val="left"/>
+      <w:pPr>
+        <w:tabs>
+          <w:tab w:val="num" w:pos="4320"/>
+        </w:tabs>
+        <w:ind w:left="4320" w:hanging="360"/>
+      </w:pPr>
+      <w:rPr>
+        <w:rFonts w:ascii="Symbol" w:hAnsi="Symbol" w:hint="default"/>
+        <w:sz w:val="20"/>
+      </w:rPr>
+    </w:lvl>
+    <w:lvl w:ilvl="6" w:tentative="1">
+      <w:start w:val="1"/>
+      <w:numFmt w:val="bullet"/>
+      <w:lvlText w:val=""/>
+      <w:lvlJc w:val="left"/>
+      <w:pPr>
+        <w:tabs>
+          <w:tab w:val="num" w:pos="5040"/>
+        </w:tabs>
+        <w:ind w:left="5040" w:hanging="360"/>
+      </w:pPr>
+      <w:rPr>
+        <w:rFonts w:ascii="Symbol" w:hAnsi="Symbol" w:hint="default"/>
+        <w:sz w:val="20"/>
+      </w:rPr>
+    </w:lvl>
+    <w:lvl w:ilvl="7" w:tentative="1">
+      <w:start w:val="1"/>
+      <w:numFmt w:val="bullet"/>
+      <w:lvlText w:val=""/>
+      <w:lvlJc w:val="left"/>
+      <w:pPr>
+        <w:tabs>
+          <w:tab w:val="num" w:pos="5760"/>
+        </w:tabs>
+        <w:ind w:left="5760" w:hanging="360"/>
+      </w:pPr>
+      <w:rPr>
+        <w:rFonts w:ascii="Symbol" w:hAnsi="Symbol" w:hint="default"/>
+        <w:sz w:val="20"/>
+      </w:rPr>
+    </w:lvl>
+    <w:lvl w:ilvl="8" w:tentative="1">
+      <w:start w:val="1"/>
+      <w:numFmt w:val="bullet"/>
+      <w:lvlText w:val=""/>
+      <w:lvlJc w:val="left"/>
+      <w:pPr>
+        <w:tabs>
+          <w:tab w:val="num" w:pos="6480"/>
+        </w:tabs>
+        <w:ind w:left="6480" w:hanging="360"/>
+      </w:pPr>
+      <w:rPr>
+        <w:rFonts w:ascii="Symbol" w:hAnsi="Symbol" w:hint="default"/>
+        <w:sz w:val="20"/>
+      </w:rPr>
+    </w:lvl>
+  </w:abstractNum>
+  <w:abstractNum w:abstractNumId="2" w15:restartNumberingAfterBreak="0">
     <w:nsid w:val="31C457D1"/>
     <w:multiLevelType w:val="multilevel"/>
     <w:tmpl w:val="4824E9D0"/>
@@ -357,7 +1610,454 @@
       </w:pPr>
     </w:lvl>
   </w:abstractNum>
-  <w:abstractNum w:abstractNumId="1" w15:restartNumberingAfterBreak="0">
+  <w:abstractNum w:abstractNumId="3" w15:restartNumberingAfterBreak="0">
+    <w:nsid w:val="34975052"/>
+    <w:multiLevelType w:val="multilevel"/>
+    <w:tmpl w:val="56F211B0"/>
+    <w:lvl w:ilvl="0">
+      <w:start w:val="1"/>
+      <w:numFmt w:val="bullet"/>
+      <w:lvlText w:val=""/>
+      <w:lvlJc w:val="left"/>
+      <w:pPr>
+        <w:tabs>
+          <w:tab w:val="num" w:pos="720"/>
+        </w:tabs>
+        <w:ind w:left="720" w:hanging="360"/>
+      </w:pPr>
+      <w:rPr>
+        <w:rFonts w:ascii="Symbol" w:hAnsi="Symbol" w:hint="default"/>
+        <w:sz w:val="20"/>
+      </w:rPr>
+    </w:lvl>
+    <w:lvl w:ilvl="1" w:tentative="1">
+      <w:start w:val="1"/>
+      <w:numFmt w:val="bullet"/>
+      <w:lvlText w:val=""/>
+      <w:lvlJc w:val="left"/>
+      <w:pPr>
+        <w:tabs>
+          <w:tab w:val="num" w:pos="1440"/>
+        </w:tabs>
+        <w:ind w:left="1440" w:hanging="360"/>
+      </w:pPr>
+      <w:rPr>
+        <w:rFonts w:ascii="Symbol" w:hAnsi="Symbol" w:hint="default"/>
+        <w:sz w:val="20"/>
+      </w:rPr>
+    </w:lvl>
+    <w:lvl w:ilvl="2" w:tentative="1">
+      <w:start w:val="1"/>
+      <w:numFmt w:val="bullet"/>
+      <w:lvlText w:val=""/>
+      <w:lvlJc w:val="left"/>
+      <w:pPr>
+        <w:tabs>
+          <w:tab w:val="num" w:pos="2160"/>
+        </w:tabs>
+        <w:ind w:left="2160" w:hanging="360"/>
+      </w:pPr>
+      <w:rPr>
+        <w:rFonts w:ascii="Symbol" w:hAnsi="Symbol" w:hint="default"/>
+        <w:sz w:val="20"/>
+      </w:rPr>
+    </w:lvl>
+    <w:lvl w:ilvl="3" w:tentative="1">
+      <w:start w:val="1"/>
+      <w:numFmt w:val="bullet"/>
+      <w:lvlText w:val=""/>
+      <w:lvlJc w:val="left"/>
+      <w:pPr>
+        <w:tabs>
+          <w:tab w:val="num" w:pos="2880"/>
+        </w:tabs>
+        <w:ind w:left="2880" w:hanging="360"/>
+      </w:pPr>
+      <w:rPr>
+        <w:rFonts w:ascii="Symbol" w:hAnsi="Symbol" w:hint="default"/>
+        <w:sz w:val="20"/>
+      </w:rPr>
+    </w:lvl>
+    <w:lvl w:ilvl="4" w:tentative="1">
+      <w:start w:val="1"/>
+      <w:numFmt w:val="bullet"/>
+      <w:lvlText w:val=""/>
+      <w:lvlJc w:val="left"/>
+      <w:pPr>
+        <w:tabs>
+          <w:tab w:val="num" w:pos="3600"/>
+        </w:tabs>
+        <w:ind w:left="3600" w:hanging="360"/>
+      </w:pPr>
+      <w:rPr>
+        <w:rFonts w:ascii="Symbol" w:hAnsi="Symbol" w:hint="default"/>
+        <w:sz w:val="20"/>
+      </w:rPr>
+    </w:lvl>
+    <w:lvl w:ilvl="5" w:tentative="1">
+      <w:start w:val="1"/>
+      <w:numFmt w:val="bullet"/>
+      <w:lvlText w:val=""/>
+      <w:lvlJc w:val="left"/>
+      <w:pPr>
+        <w:tabs>
+          <w:tab w:val="num" w:pos="4320"/>
+        </w:tabs>
+        <w:ind w:left="4320" w:hanging="360"/>
+      </w:pPr>
+      <w:rPr>
+        <w:rFonts w:ascii="Symbol" w:hAnsi="Symbol" w:hint="default"/>
+        <w:sz w:val="20"/>
+      </w:rPr>
+    </w:lvl>
+    <w:lvl w:ilvl="6" w:tentative="1">
+      <w:start w:val="1"/>
+      <w:numFmt w:val="bullet"/>
+      <w:lvlText w:val=""/>
+      <w:lvlJc w:val="left"/>
+      <w:pPr>
+        <w:tabs>
+          <w:tab w:val="num" w:pos="5040"/>
+        </w:tabs>
+        <w:ind w:left="5040" w:hanging="360"/>
+      </w:pPr>
+      <w:rPr>
+        <w:rFonts w:ascii="Symbol" w:hAnsi="Symbol" w:hint="default"/>
+        <w:sz w:val="20"/>
+      </w:rPr>
+    </w:lvl>
+    <w:lvl w:ilvl="7" w:tentative="1">
+      <w:start w:val="1"/>
+      <w:numFmt w:val="bullet"/>
+      <w:lvlText w:val=""/>
+      <w:lvlJc w:val="left"/>
+      <w:pPr>
+        <w:tabs>
+          <w:tab w:val="num" w:pos="5760"/>
+        </w:tabs>
+        <w:ind w:left="5760" w:hanging="360"/>
+      </w:pPr>
+      <w:rPr>
+        <w:rFonts w:ascii="Symbol" w:hAnsi="Symbol" w:hint="default"/>
+        <w:sz w:val="20"/>
+      </w:rPr>
+    </w:lvl>
+    <w:lvl w:ilvl="8" w:tentative="1">
+      <w:start w:val="1"/>
+      <w:numFmt w:val="bullet"/>
+      <w:lvlText w:val=""/>
+      <w:lvlJc w:val="left"/>
+      <w:pPr>
+        <w:tabs>
+          <w:tab w:val="num" w:pos="6480"/>
+        </w:tabs>
+        <w:ind w:left="6480" w:hanging="360"/>
+      </w:pPr>
+      <w:rPr>
+        <w:rFonts w:ascii="Symbol" w:hAnsi="Symbol" w:hint="default"/>
+        <w:sz w:val="20"/>
+      </w:rPr>
+    </w:lvl>
+  </w:abstractNum>
+  <w:abstractNum w:abstractNumId="4" w15:restartNumberingAfterBreak="0">
+    <w:nsid w:val="396F235B"/>
+    <w:multiLevelType w:val="multilevel"/>
+    <w:tmpl w:val="3DE291A0"/>
+    <w:lvl w:ilvl="0">
+      <w:start w:val="1"/>
+      <w:numFmt w:val="bullet"/>
+      <w:lvlText w:val=""/>
+      <w:lvlJc w:val="left"/>
+      <w:pPr>
+        <w:tabs>
+          <w:tab w:val="num" w:pos="720"/>
+        </w:tabs>
+        <w:ind w:left="720" w:hanging="360"/>
+      </w:pPr>
+      <w:rPr>
+        <w:rFonts w:ascii="Symbol" w:hAnsi="Symbol" w:hint="default"/>
+        <w:sz w:val="20"/>
+      </w:rPr>
+    </w:lvl>
+    <w:lvl w:ilvl="1" w:tentative="1">
+      <w:start w:val="1"/>
+      <w:numFmt w:val="bullet"/>
+      <w:lvlText w:val=""/>
+      <w:lvlJc w:val="left"/>
+      <w:pPr>
+        <w:tabs>
+          <w:tab w:val="num" w:pos="1440"/>
+        </w:tabs>
+        <w:ind w:left="1440" w:hanging="360"/>
+      </w:pPr>
+      <w:rPr>
+        <w:rFonts w:ascii="Symbol" w:hAnsi="Symbol" w:hint="default"/>
+        <w:sz w:val="20"/>
+      </w:rPr>
+    </w:lvl>
+    <w:lvl w:ilvl="2" w:tentative="1">
+      <w:start w:val="1"/>
+      <w:numFmt w:val="bullet"/>
+      <w:lvlText w:val=""/>
+      <w:lvlJc w:val="left"/>
+      <w:pPr>
+        <w:tabs>
+          <w:tab w:val="num" w:pos="2160"/>
+        </w:tabs>
+        <w:ind w:left="2160" w:hanging="360"/>
+      </w:pPr>
+      <w:rPr>
+        <w:rFonts w:ascii="Symbol" w:hAnsi="Symbol" w:hint="default"/>
+        <w:sz w:val="20"/>
+      </w:rPr>
+    </w:lvl>
+    <w:lvl w:ilvl="3" w:tentative="1">
+      <w:start w:val="1"/>
+      <w:numFmt w:val="bullet"/>
+      <w:lvlText w:val=""/>
+      <w:lvlJc w:val="left"/>
+      <w:pPr>
+        <w:tabs>
+          <w:tab w:val="num" w:pos="2880"/>
+        </w:tabs>
+        <w:ind w:left="2880" w:hanging="360"/>
+      </w:pPr>
+      <w:rPr>
+        <w:rFonts w:ascii="Symbol" w:hAnsi="Symbol" w:hint="default"/>
+        <w:sz w:val="20"/>
+      </w:rPr>
+    </w:lvl>
+    <w:lvl w:ilvl="4" w:tentative="1">
+      <w:start w:val="1"/>
+      <w:numFmt w:val="bullet"/>
+      <w:lvlText w:val=""/>
+      <w:lvlJc w:val="left"/>
+      <w:pPr>
+        <w:tabs>
+          <w:tab w:val="num" w:pos="3600"/>
+        </w:tabs>
+        <w:ind w:left="3600" w:hanging="360"/>
+      </w:pPr>
+      <w:rPr>
+        <w:rFonts w:ascii="Symbol" w:hAnsi="Symbol" w:hint="default"/>
+        <w:sz w:val="20"/>
+      </w:rPr>
+    </w:lvl>
+    <w:lvl w:ilvl="5" w:tentative="1">
+      <w:start w:val="1"/>
+      <w:numFmt w:val="bullet"/>
+      <w:lvlText w:val=""/>
+      <w:lvlJc w:val="left"/>
+      <w:pPr>
+        <w:tabs>
+          <w:tab w:val="num" w:pos="4320"/>
+        </w:tabs>
+        <w:ind w:left="4320" w:hanging="360"/>
+      </w:pPr>
+      <w:rPr>
+        <w:rFonts w:ascii="Symbol" w:hAnsi="Symbol" w:hint="default"/>
+        <w:sz w:val="20"/>
+      </w:rPr>
+    </w:lvl>
+    <w:lvl w:ilvl="6" w:tentative="1">
+      <w:start w:val="1"/>
+      <w:numFmt w:val="bullet"/>
+      <w:lvlText w:val=""/>
+      <w:lvlJc w:val="left"/>
+      <w:pPr>
+        <w:tabs>
+          <w:tab w:val="num" w:pos="5040"/>
+        </w:tabs>
+        <w:ind w:left="5040" w:hanging="360"/>
+      </w:pPr>
+      <w:rPr>
+        <w:rFonts w:ascii="Symbol" w:hAnsi="Symbol" w:hint="default"/>
+        <w:sz w:val="20"/>
+      </w:rPr>
+    </w:lvl>
+    <w:lvl w:ilvl="7" w:tentative="1">
+      <w:start w:val="1"/>
+      <w:numFmt w:val="bullet"/>
+      <w:lvlText w:val=""/>
+      <w:lvlJc w:val="left"/>
+      <w:pPr>
+        <w:tabs>
+          <w:tab w:val="num" w:pos="5760"/>
+        </w:tabs>
+        <w:ind w:left="5760" w:hanging="360"/>
+      </w:pPr>
+      <w:rPr>
+        <w:rFonts w:ascii="Symbol" w:hAnsi="Symbol" w:hint="default"/>
+        <w:sz w:val="20"/>
+      </w:rPr>
+    </w:lvl>
+    <w:lvl w:ilvl="8" w:tentative="1">
+      <w:start w:val="1"/>
+      <w:numFmt w:val="bullet"/>
+      <w:lvlText w:val=""/>
+      <w:lvlJc w:val="left"/>
+      <w:pPr>
+        <w:tabs>
+          <w:tab w:val="num" w:pos="6480"/>
+        </w:tabs>
+        <w:ind w:left="6480" w:hanging="360"/>
+      </w:pPr>
+      <w:rPr>
+        <w:rFonts w:ascii="Symbol" w:hAnsi="Symbol" w:hint="default"/>
+        <w:sz w:val="20"/>
+      </w:rPr>
+    </w:lvl>
+  </w:abstractNum>
+  <w:abstractNum w:abstractNumId="5" w15:restartNumberingAfterBreak="0">
+    <w:nsid w:val="49ED5853"/>
+    <w:multiLevelType w:val="multilevel"/>
+    <w:tmpl w:val="7098F878"/>
+    <w:lvl w:ilvl="0">
+      <w:start w:val="1"/>
+      <w:numFmt w:val="bullet"/>
+      <w:lvlText w:val=""/>
+      <w:lvlJc w:val="left"/>
+      <w:pPr>
+        <w:tabs>
+          <w:tab w:val="num" w:pos="720"/>
+        </w:tabs>
+        <w:ind w:left="720" w:hanging="360"/>
+      </w:pPr>
+      <w:rPr>
+        <w:rFonts w:ascii="Symbol" w:hAnsi="Symbol" w:hint="default"/>
+        <w:sz w:val="20"/>
+      </w:rPr>
+    </w:lvl>
+    <w:lvl w:ilvl="1" w:tentative="1">
+      <w:start w:val="1"/>
+      <w:numFmt w:val="bullet"/>
+      <w:lvlText w:val=""/>
+      <w:lvlJc w:val="left"/>
+      <w:pPr>
+        <w:tabs>
+          <w:tab w:val="num" w:pos="1440"/>
+        </w:tabs>
+        <w:ind w:left="1440" w:hanging="360"/>
+      </w:pPr>
+      <w:rPr>
+        <w:rFonts w:ascii="Symbol" w:hAnsi="Symbol" w:hint="default"/>
+        <w:sz w:val="20"/>
+      </w:rPr>
+    </w:lvl>
+    <w:lvl w:ilvl="2" w:tentative="1">
+      <w:start w:val="1"/>
+      <w:numFmt w:val="bullet"/>
+      <w:lvlText w:val=""/>
+      <w:lvlJc w:val="left"/>
+      <w:pPr>
+        <w:tabs>
+          <w:tab w:val="num" w:pos="2160"/>
+        </w:tabs>
+        <w:ind w:left="2160" w:hanging="360"/>
+      </w:pPr>
+      <w:rPr>
+        <w:rFonts w:ascii="Symbol" w:hAnsi="Symbol" w:hint="default"/>
+        <w:sz w:val="20"/>
+      </w:rPr>
+    </w:lvl>
+    <w:lvl w:ilvl="3" w:tentative="1">
+      <w:start w:val="1"/>
+      <w:numFmt w:val="bullet"/>
+      <w:lvlText w:val=""/>
+      <w:lvlJc w:val="left"/>
+      <w:pPr>
+        <w:tabs>
+          <w:tab w:val="num" w:pos="2880"/>
+        </w:tabs>
+        <w:ind w:left="2880" w:hanging="360"/>
+      </w:pPr>
+      <w:rPr>
+        <w:rFonts w:ascii="Symbol" w:hAnsi="Symbol" w:hint="default"/>
+        <w:sz w:val="20"/>
+      </w:rPr>
+    </w:lvl>
+    <w:lvl w:ilvl="4" w:tentative="1">
+      <w:start w:val="1"/>
+      <w:numFmt w:val="bullet"/>
+      <w:lvlText w:val=""/>
+      <w:lvlJc w:val="left"/>
+      <w:pPr>
+        <w:tabs>
+          <w:tab w:val="num" w:pos="3600"/>
+        </w:tabs>
+        <w:ind w:left="3600" w:hanging="360"/>
+      </w:pPr>
+      <w:rPr>
+        <w:rFonts w:ascii="Symbol" w:hAnsi="Symbol" w:hint="default"/>
+        <w:sz w:val="20"/>
+      </w:rPr>
+    </w:lvl>
+    <w:lvl w:ilvl="5" w:tentative="1">
+      <w:start w:val="1"/>
+      <w:numFmt w:val="bullet"/>
+      <w:lvlText w:val=""/>
+      <w:lvlJc w:val="left"/>
+      <w:pPr>
+        <w:tabs>
+          <w:tab w:val="num" w:pos="4320"/>
+        </w:tabs>
+        <w:ind w:left="4320" w:hanging="360"/>
+      </w:pPr>
+      <w:rPr>
+        <w:rFonts w:ascii="Symbol" w:hAnsi="Symbol" w:hint="default"/>
+        <w:sz w:val="20"/>
+      </w:rPr>
+    </w:lvl>
+    <w:lvl w:ilvl="6" w:tentative="1">
+      <w:start w:val="1"/>
+      <w:numFmt w:val="bullet"/>
+      <w:lvlText w:val=""/>
+      <w:lvlJc w:val="left"/>
+      <w:pPr>
+        <w:tabs>
+          <w:tab w:val="num" w:pos="5040"/>
+        </w:tabs>
+        <w:ind w:left="5040" w:hanging="360"/>
+      </w:pPr>
+      <w:rPr>
+        <w:rFonts w:ascii="Symbol" w:hAnsi="Symbol" w:hint="default"/>
+        <w:sz w:val="20"/>
+      </w:rPr>
+    </w:lvl>
+    <w:lvl w:ilvl="7" w:tentative="1">
+      <w:start w:val="1"/>
+      <w:numFmt w:val="bullet"/>
+      <w:lvlText w:val=""/>
+      <w:lvlJc w:val="left"/>
+      <w:pPr>
+        <w:tabs>
+          <w:tab w:val="num" w:pos="5760"/>
+        </w:tabs>
+        <w:ind w:left="5760" w:hanging="360"/>
+      </w:pPr>
+      <w:rPr>
+        <w:rFonts w:ascii="Symbol" w:hAnsi="Symbol" w:hint="default"/>
+        <w:sz w:val="20"/>
+      </w:rPr>
+    </w:lvl>
+    <w:lvl w:ilvl="8" w:tentative="1">
+      <w:start w:val="1"/>
+      <w:numFmt w:val="bullet"/>
+      <w:lvlText w:val=""/>
+      <w:lvlJc w:val="left"/>
+      <w:pPr>
+        <w:tabs>
+          <w:tab w:val="num" w:pos="6480"/>
+        </w:tabs>
+        <w:ind w:left="6480" w:hanging="360"/>
+      </w:pPr>
+      <w:rPr>
+        <w:rFonts w:ascii="Symbol" w:hAnsi="Symbol" w:hint="default"/>
+        <w:sz w:val="20"/>
+      </w:rPr>
+    </w:lvl>
+  </w:abstractNum>
+  <w:abstractNum w:abstractNumId="6" w15:restartNumberingAfterBreak="0">
     <w:nsid w:val="7E5B33AE"/>
     <w:multiLevelType w:val="hybridMultilevel"/>
     <w:tmpl w:val="C53C0A10"/>
@@ -447,10 +2147,25 @@
     </w:lvl>
   </w:abstractNum>
   <w:num w:numId="1" w16cid:durableId="1607958087">
-    <w:abstractNumId w:val="1"/>
+    <w:abstractNumId w:val="6"/>
   </w:num>
   <w:num w:numId="2" w16cid:durableId="1269199229">
+    <w:abstractNumId w:val="2"/>
+  </w:num>
+  <w:num w:numId="3" w16cid:durableId="161436765">
     <w:abstractNumId w:val="0"/>
+  </w:num>
+  <w:num w:numId="4" w16cid:durableId="1386561220">
+    <w:abstractNumId w:val="5"/>
+  </w:num>
+  <w:num w:numId="5" w16cid:durableId="1925725065">
+    <w:abstractNumId w:val="3"/>
+  </w:num>
+  <w:num w:numId="6" w16cid:durableId="210192044">
+    <w:abstractNumId w:val="4"/>
+  </w:num>
+  <w:num w:numId="7" w16cid:durableId="1335458059">
+    <w:abstractNumId w:val="1"/>
   </w:num>
 </w:numbering>
 </file>
@@ -1055,7 +2770,6 @@
   <w:style w:type="character" w:default="1" w:styleId="DefaultParagraphFont">
     <w:name w:val="Default Paragraph Font"/>
     <w:uiPriority w:val="1"/>
-    <w:semiHidden/>
     <w:unhideWhenUsed/>
   </w:style>
   <w:style w:type="table" w:default="1" w:styleId="TableNormal">

--- a/Nhom2/Note.docx
+++ b/Nhom2/Note.docx
@@ -764,16 +764,126 @@
       </w:r>
     </w:p>
     <w:p>
-      <w:pPr>
+      <w:r>
         <w:rPr>
           <w:lang w:val="vi-VN"/>
         </w:rPr>
-      </w:pPr>
-      <w:r>
-        <w:rPr>
+        <w:t>Câu 14</w:t>
+      </w:r>
+    </w:p>
+    <w:p>
+      <w:pPr>
+        <w:rPr>
+          <w:b/>
+          <w:bCs/>
+          <w:color w:val="EE0000"/>
+          <w:sz w:val="24"/>
+          <w:szCs w:val="24"/>
           <w:lang w:val="vi-VN"/>
         </w:rPr>
-        <w:t>Câu 14</w:t>
+      </w:pPr>
+      <w:r>
+        <w:rPr>
+          <w:b/>
+          <w:bCs/>
+          <w:color w:val="EE0000"/>
+          <w:sz w:val="24"/>
+          <w:szCs w:val="24"/>
+        </w:rPr>
+        <w:t>Số</w:t>
+      </w:r>
+      <w:r>
+        <w:rPr>
+          <w:b/>
+          <w:bCs/>
+          <w:color w:val="EE0000"/>
+          <w:sz w:val="24"/>
+          <w:szCs w:val="24"/>
+          <w:lang w:val="vi-VN"/>
+        </w:rPr>
+        <w:t xml:space="preserve"> cực lớn </w:t>
+      </w:r>
+    </w:p>
+    <w:p>
+      <w:r>
+        <w:rPr>
+          <w:lang w:val="vi-VN"/>
+        </w:rPr>
+        <w:drawing>
+          <wp:inline distT="0" distB="0" distL="0" distR="0" wp14:anchorId="3AF8380D" wp14:editId="2345CE3D">
+            <wp:extent cx="5943600" cy="1961515"/>
+            <wp:effectExtent l="0" t="0" r="0" b="635"/>
+            <wp:docPr id="1062980134" name="Picture 1"/>
+            <wp:cNvGraphicFramePr>
+              <a:graphicFrameLocks xmlns:a="http://schemas.openxmlformats.org/drawingml/2006/main" noChangeAspect="1"/>
+            </wp:cNvGraphicFramePr>
+            <a:graphic xmlns:a="http://schemas.openxmlformats.org/drawingml/2006/main">
+              <a:graphicData uri="http://schemas.openxmlformats.org/drawingml/2006/picture">
+                <pic:pic xmlns:pic="http://schemas.openxmlformats.org/drawingml/2006/picture">
+                  <pic:nvPicPr>
+                    <pic:cNvPr id="1062980134" name=""/>
+                    <pic:cNvPicPr/>
+                  </pic:nvPicPr>
+                  <pic:blipFill>
+                    <a:blip r:embed="rId5"/>
+                    <a:stretch>
+                      <a:fillRect/>
+                    </a:stretch>
+                  </pic:blipFill>
+                  <pic:spPr>
+                    <a:xfrm>
+                      <a:off x="0" y="0"/>
+                      <a:ext cx="5943600" cy="1961515"/>
+                    </a:xfrm>
+                    <a:prstGeom prst="rect">
+                      <a:avLst/>
+                    </a:prstGeom>
+                  </pic:spPr>
+                </pic:pic>
+              </a:graphicData>
+            </a:graphic>
+          </wp:inline>
+        </w:drawing>
+      </w:r>
+    </w:p>
+    <w:p>
+      <w:r>
+        <w:lastRenderedPageBreak/>
+        <w:drawing>
+          <wp:inline distT="0" distB="0" distL="0" distR="0" wp14:anchorId="18E0AD74" wp14:editId="22BD5C66">
+            <wp:extent cx="5943600" cy="2659380"/>
+            <wp:effectExtent l="0" t="0" r="0" b="7620"/>
+            <wp:docPr id="1699640352" name="Picture 1"/>
+            <wp:cNvGraphicFramePr>
+              <a:graphicFrameLocks xmlns:a="http://schemas.openxmlformats.org/drawingml/2006/main" noChangeAspect="1"/>
+            </wp:cNvGraphicFramePr>
+            <a:graphic xmlns:a="http://schemas.openxmlformats.org/drawingml/2006/main">
+              <a:graphicData uri="http://schemas.openxmlformats.org/drawingml/2006/picture">
+                <pic:pic xmlns:pic="http://schemas.openxmlformats.org/drawingml/2006/picture">
+                  <pic:nvPicPr>
+                    <pic:cNvPr id="1699640352" name=""/>
+                    <pic:cNvPicPr/>
+                  </pic:nvPicPr>
+                  <pic:blipFill>
+                    <a:blip r:embed="rId6"/>
+                    <a:stretch>
+                      <a:fillRect/>
+                    </a:stretch>
+                  </pic:blipFill>
+                  <pic:spPr>
+                    <a:xfrm>
+                      <a:off x="0" y="0"/>
+                      <a:ext cx="5943600" cy="2659380"/>
+                    </a:xfrm>
+                    <a:prstGeom prst="rect">
+                      <a:avLst/>
+                    </a:prstGeom>
+                  </pic:spPr>
+                </pic:pic>
+              </a:graphicData>
+            </a:graphic>
+          </wp:inline>
+        </w:drawing>
       </w:r>
     </w:p>
     <w:p>
@@ -803,7 +913,7 @@
                     <pic:cNvPicPr/>
                   </pic:nvPicPr>
                   <pic:blipFill>
-                    <a:blip r:embed="rId5"/>
+                    <a:blip r:embed="rId7"/>
                     <a:stretch>
                       <a:fillRect/>
                     </a:stretch>
@@ -852,7 +962,7 @@
                     <pic:cNvPicPr/>
                   </pic:nvPicPr>
                   <pic:blipFill>
-                    <a:blip r:embed="rId6"/>
+                    <a:blip r:embed="rId8"/>
                     <a:stretch>
                       <a:fillRect/>
                     </a:stretch>
@@ -900,7 +1010,7 @@
                     <pic:cNvPicPr/>
                   </pic:nvPicPr>
                   <pic:blipFill>
-                    <a:blip r:embed="rId7"/>
+                    <a:blip r:embed="rId9"/>
                     <a:stretch>
                       <a:fillRect/>
                     </a:stretch>
@@ -927,6 +1037,184 @@
           <w:lang w:val="vi-VN"/>
         </w:rPr>
       </w:pPr>
+      <w:r>
+        <w:rPr>
+          <w:lang w:val="vi-VN"/>
+        </w:rPr>
+        <w:lastRenderedPageBreak/>
+        <w:drawing>
+          <wp:inline distT="0" distB="0" distL="0" distR="0" wp14:anchorId="0B2C2042" wp14:editId="454A541A">
+            <wp:extent cx="5943600" cy="2646680"/>
+            <wp:effectExtent l="0" t="0" r="0" b="1270"/>
+            <wp:docPr id="1127232228" name="Picture 1"/>
+            <wp:cNvGraphicFramePr>
+              <a:graphicFrameLocks xmlns:a="http://schemas.openxmlformats.org/drawingml/2006/main" noChangeAspect="1"/>
+            </wp:cNvGraphicFramePr>
+            <a:graphic xmlns:a="http://schemas.openxmlformats.org/drawingml/2006/main">
+              <a:graphicData uri="http://schemas.openxmlformats.org/drawingml/2006/picture">
+                <pic:pic xmlns:pic="http://schemas.openxmlformats.org/drawingml/2006/picture">
+                  <pic:nvPicPr>
+                    <pic:cNvPr id="1127232228" name=""/>
+                    <pic:cNvPicPr/>
+                  </pic:nvPicPr>
+                  <pic:blipFill>
+                    <a:blip r:embed="rId10"/>
+                    <a:stretch>
+                      <a:fillRect/>
+                    </a:stretch>
+                  </pic:blipFill>
+                  <pic:spPr>
+                    <a:xfrm>
+                      <a:off x="0" y="0"/>
+                      <a:ext cx="5943600" cy="2646680"/>
+                    </a:xfrm>
+                    <a:prstGeom prst="rect">
+                      <a:avLst/>
+                    </a:prstGeom>
+                  </pic:spPr>
+                </pic:pic>
+              </a:graphicData>
+            </a:graphic>
+          </wp:inline>
+        </w:drawing>
+      </w:r>
+    </w:p>
+    <w:p>
+      <w:pPr>
+        <w:rPr>
+          <w:lang w:val="vi-VN"/>
+        </w:rPr>
+      </w:pPr>
+      <w:r>
+        <w:rPr>
+          <w:lang w:val="vi-VN"/>
+        </w:rPr>
+        <w:drawing>
+          <wp:inline distT="0" distB="0" distL="0" distR="0" wp14:anchorId="51DF9082" wp14:editId="0A00F0CE">
+            <wp:extent cx="5943600" cy="3852545"/>
+            <wp:effectExtent l="0" t="0" r="0" b="0"/>
+            <wp:docPr id="41584453" name="Picture 1"/>
+            <wp:cNvGraphicFramePr>
+              <a:graphicFrameLocks xmlns:a="http://schemas.openxmlformats.org/drawingml/2006/main" noChangeAspect="1"/>
+            </wp:cNvGraphicFramePr>
+            <a:graphic xmlns:a="http://schemas.openxmlformats.org/drawingml/2006/main">
+              <a:graphicData uri="http://schemas.openxmlformats.org/drawingml/2006/picture">
+                <pic:pic xmlns:pic="http://schemas.openxmlformats.org/drawingml/2006/picture">
+                  <pic:nvPicPr>
+                    <pic:cNvPr id="41584453" name=""/>
+                    <pic:cNvPicPr/>
+                  </pic:nvPicPr>
+                  <pic:blipFill>
+                    <a:blip r:embed="rId11"/>
+                    <a:stretch>
+                      <a:fillRect/>
+                    </a:stretch>
+                  </pic:blipFill>
+                  <pic:spPr>
+                    <a:xfrm>
+                      <a:off x="0" y="0"/>
+                      <a:ext cx="5943600" cy="3852545"/>
+                    </a:xfrm>
+                    <a:prstGeom prst="rect">
+                      <a:avLst/>
+                    </a:prstGeom>
+                  </pic:spPr>
+                </pic:pic>
+              </a:graphicData>
+            </a:graphic>
+          </wp:inline>
+        </w:drawing>
+      </w:r>
+    </w:p>
+    <w:p>
+      <w:pPr>
+        <w:rPr>
+          <w:lang w:val="vi-VN"/>
+        </w:rPr>
+      </w:pPr>
+      <w:r>
+        <w:rPr>
+          <w:lang w:val="vi-VN"/>
+        </w:rPr>
+        <w:lastRenderedPageBreak/>
+        <w:drawing>
+          <wp:inline distT="0" distB="0" distL="0" distR="0" wp14:anchorId="1AE1272E" wp14:editId="0CAA7405">
+            <wp:extent cx="5943600" cy="4204335"/>
+            <wp:effectExtent l="0" t="0" r="0" b="5715"/>
+            <wp:docPr id="703206582" name="Picture 1"/>
+            <wp:cNvGraphicFramePr>
+              <a:graphicFrameLocks xmlns:a="http://schemas.openxmlformats.org/drawingml/2006/main" noChangeAspect="1"/>
+            </wp:cNvGraphicFramePr>
+            <a:graphic xmlns:a="http://schemas.openxmlformats.org/drawingml/2006/main">
+              <a:graphicData uri="http://schemas.openxmlformats.org/drawingml/2006/picture">
+                <pic:pic xmlns:pic="http://schemas.openxmlformats.org/drawingml/2006/picture">
+                  <pic:nvPicPr>
+                    <pic:cNvPr id="703206582" name=""/>
+                    <pic:cNvPicPr/>
+                  </pic:nvPicPr>
+                  <pic:blipFill>
+                    <a:blip r:embed="rId12"/>
+                    <a:stretch>
+                      <a:fillRect/>
+                    </a:stretch>
+                  </pic:blipFill>
+                  <pic:spPr>
+                    <a:xfrm>
+                      <a:off x="0" y="0"/>
+                      <a:ext cx="5943600" cy="4204335"/>
+                    </a:xfrm>
+                    <a:prstGeom prst="rect">
+                      <a:avLst/>
+                    </a:prstGeom>
+                  </pic:spPr>
+                </pic:pic>
+              </a:graphicData>
+            </a:graphic>
+          </wp:inline>
+        </w:drawing>
+      </w:r>
+    </w:p>
+    <w:p>
+      <w:r>
+        <w:rPr>
+          <w:lang w:val="vi-VN"/>
+        </w:rPr>
+        <w:drawing>
+          <wp:inline distT="0" distB="0" distL="0" distR="0" wp14:anchorId="2CA8212A" wp14:editId="3CE5CB99">
+            <wp:extent cx="5943600" cy="3892550"/>
+            <wp:effectExtent l="0" t="0" r="0" b="0"/>
+            <wp:docPr id="853634174" name="Picture 1" descr="A screenshot of a black screen&#10;&#10;AI-generated content may be incorrect."/>
+            <wp:cNvGraphicFramePr>
+              <a:graphicFrameLocks xmlns:a="http://schemas.openxmlformats.org/drawingml/2006/main" noChangeAspect="1"/>
+            </wp:cNvGraphicFramePr>
+            <a:graphic xmlns:a="http://schemas.openxmlformats.org/drawingml/2006/main">
+              <a:graphicData uri="http://schemas.openxmlformats.org/drawingml/2006/picture">
+                <pic:pic xmlns:pic="http://schemas.openxmlformats.org/drawingml/2006/picture">
+                  <pic:nvPicPr>
+                    <pic:cNvPr id="853634174" name="Picture 1" descr="A screenshot of a black screen&#10;&#10;AI-generated content may be incorrect."/>
+                    <pic:cNvPicPr/>
+                  </pic:nvPicPr>
+                  <pic:blipFill>
+                    <a:blip r:embed="rId13"/>
+                    <a:stretch>
+                      <a:fillRect/>
+                    </a:stretch>
+                  </pic:blipFill>
+                  <pic:spPr>
+                    <a:xfrm>
+                      <a:off x="0" y="0"/>
+                      <a:ext cx="5943600" cy="3892550"/>
+                    </a:xfrm>
+                    <a:prstGeom prst="rect">
+                      <a:avLst/>
+                    </a:prstGeom>
+                  </pic:spPr>
+                </pic:pic>
+              </a:graphicData>
+            </a:graphic>
+          </wp:inline>
+        </w:drawing>
+      </w:r>
     </w:p>
     <w:p>
       <w:pPr>
@@ -936,6 +1224,7 @@
         </w:rPr>
       </w:pPr>
       <w:r>
+        <w:lastRenderedPageBreak/>
         <w:t>Bai_20</w:t>
       </w:r>
     </w:p>
@@ -981,7 +1270,7 @@
                     <pic:cNvPicPr/>
                   </pic:nvPicPr>
                   <pic:blipFill>
-                    <a:blip r:embed="rId8"/>
+                    <a:blip r:embed="rId14"/>
                     <a:stretch>
                       <a:fillRect/>
                     </a:stretch>
@@ -1014,8 +1303,156 @@
         <w:pStyle w:val="Heading1"/>
       </w:pPr>
       <w:r>
+        <w:t>Bai_23</w:t>
+      </w:r>
+    </w:p>
+    <w:p>
+      <w:pPr>
+        <w:pStyle w:val="Heading1"/>
+      </w:pPr>
+      <w:r>
+        <w:t>Bai_34</w:t>
+      </w:r>
+    </w:p>
+    <w:p>
+      <w:r>
+        <w:drawing>
+          <wp:inline distT="0" distB="0" distL="0" distR="0" wp14:anchorId="59D834F1" wp14:editId="76CCBE51">
+            <wp:extent cx="3676650" cy="1425487"/>
+            <wp:effectExtent l="0" t="0" r="0" b="3810"/>
+            <wp:docPr id="1865662644" name="Picture 1" descr="A black background with white text&#10;&#10;AI-generated content may be incorrect."/>
+            <wp:cNvGraphicFramePr>
+              <a:graphicFrameLocks xmlns:a="http://schemas.openxmlformats.org/drawingml/2006/main" noChangeAspect="1"/>
+            </wp:cNvGraphicFramePr>
+            <a:graphic xmlns:a="http://schemas.openxmlformats.org/drawingml/2006/main">
+              <a:graphicData uri="http://schemas.openxmlformats.org/drawingml/2006/picture">
+                <pic:pic xmlns:pic="http://schemas.openxmlformats.org/drawingml/2006/picture">
+                  <pic:nvPicPr>
+                    <pic:cNvPr id="1865662644" name="Picture 1" descr="A black background with white text&#10;&#10;AI-generated content may be incorrect."/>
+                    <pic:cNvPicPr/>
+                  </pic:nvPicPr>
+                  <pic:blipFill>
+                    <a:blip r:embed="rId15"/>
+                    <a:stretch>
+                      <a:fillRect/>
+                    </a:stretch>
+                  </pic:blipFill>
+                  <pic:spPr>
+                    <a:xfrm>
+                      <a:off x="0" y="0"/>
+                      <a:ext cx="3692975" cy="1431816"/>
+                    </a:xfrm>
+                    <a:prstGeom prst="rect">
+                      <a:avLst/>
+                    </a:prstGeom>
+                  </pic:spPr>
+                </pic:pic>
+              </a:graphicData>
+            </a:graphic>
+          </wp:inline>
+        </w:drawing>
+      </w:r>
+    </w:p>
+    <w:p>
+      <w:pPr>
+        <w:rPr>
+          <w:b/>
+          <w:bCs/>
+        </w:rPr>
+      </w:pPr>
+      <w:r>
+        <w:rPr>
+          <w:rFonts w:ascii="Segoe UI Emoji" w:hAnsi="Segoe UI Emoji" w:cs="Segoe UI Emoji"/>
+          <w:b/>
+          <w:bCs/>
+        </w:rPr>
+        <w:t>✅</w:t>
+      </w:r>
+      <w:r>
+        <w:rPr>
+          <w:b/>
+          <w:bCs/>
+        </w:rPr>
+        <w:t> Bài 34 – Kiểm tra chuỗi số tự đối xứng</w:t>
+      </w:r>
+    </w:p>
+    <w:p>
+      <w:pPr>
+        <w:rPr>
+          <w:b/>
+          <w:bCs/>
+        </w:rPr>
+      </w:pPr>
+      <w:r>
+        <w:rPr>
+          <w:b/>
+          <w:bCs/>
+        </w:rPr>
+        <w:t>Ý tưởng</w:t>
+      </w:r>
+    </w:p>
+    <w:p>
+      <w:pPr>
+        <w:numPr>
+          <w:ilvl w:val="0"/>
+          <w:numId w:val="8"/>
+        </w:numPr>
+      </w:pPr>
+      <w:r>
+        <w:t>Nhập chuỗi → kiểm tra xem có phải chuỗi số hợp lệ (toàn ký tự '0'–'9')</w:t>
+      </w:r>
+    </w:p>
+    <w:p>
+      <w:pPr>
+        <w:numPr>
+          <w:ilvl w:val="0"/>
+          <w:numId w:val="8"/>
+        </w:numPr>
+      </w:pPr>
+      <w:r>
+        <w:t>Kiểm tra quy tắc:</w:t>
+      </w:r>
+    </w:p>
+    <w:p>
+      <w:pPr>
+        <w:numPr>
+          <w:ilvl w:val="1"/>
+          <w:numId w:val="8"/>
+        </w:numPr>
+      </w:pPr>
+      <w:r>
+        <w:t>Nếu chuỗi có </w:t>
+      </w:r>
+      <w:r>
+        <w:rPr>
+          <w:b/>
+          <w:bCs/>
+        </w:rPr>
+        <w:t>độ dài &gt; 1 và ký tự đầu là '0'</w:t>
+      </w:r>
+      <w:r>
+        <w:t> → không hợp lệ</w:t>
+      </w:r>
+    </w:p>
+    <w:p>
+      <w:pPr>
+        <w:numPr>
+          <w:ilvl w:val="0"/>
+          <w:numId w:val="8"/>
+        </w:numPr>
+      </w:pPr>
+      <w:r>
+        <w:t>Kiểm tra đối xứng bằng so sánh 2 đầu chuỗi</w:t>
+      </w:r>
+    </w:p>
+    <w:p/>
+    <w:p>
+      <w:pPr>
+        <w:pStyle w:val="Heading1"/>
+      </w:pPr>
+      <w:r>
         <w:lastRenderedPageBreak/>
-        <w:t>Bai_23</w:t>
+        <w:t>Bai_37</w:t>
       </w:r>
     </w:p>
     <w:p>
@@ -1023,7 +1460,7 @@
         <w:pStyle w:val="Heading1"/>
       </w:pPr>
       <w:r>
-        <w:t>Bai_34</w:t>
+        <w:t>Bai_42</w:t>
       </w:r>
     </w:p>
     <w:p>
@@ -1031,7 +1468,7 @@
         <w:pStyle w:val="Heading1"/>
       </w:pPr>
       <w:r>
-        <w:t>Bai_37</w:t>
+        <w:t>Bai_54</w:t>
       </w:r>
     </w:p>
     <w:p>
@@ -1039,7 +1476,7 @@
         <w:pStyle w:val="Heading1"/>
       </w:pPr>
       <w:r>
-        <w:t>Bai_42</w:t>
+        <w:t>Bai_55</w:t>
       </w:r>
     </w:p>
     <w:p>
@@ -1047,7 +1484,7 @@
         <w:pStyle w:val="Heading1"/>
       </w:pPr>
       <w:r>
-        <w:t>Bai_54</w:t>
+        <w:t>Bai_56</w:t>
       </w:r>
     </w:p>
     <w:p>
@@ -1055,7 +1492,7 @@
         <w:pStyle w:val="Heading1"/>
       </w:pPr>
       <w:r>
-        <w:t>Bai_55</w:t>
+        <w:t>Bai_61</w:t>
       </w:r>
     </w:p>
     <w:p>
@@ -1063,7 +1500,7 @@
         <w:pStyle w:val="Heading1"/>
       </w:pPr>
       <w:r>
-        <w:t>Bai_56</w:t>
+        <w:t>Bai_62</w:t>
       </w:r>
     </w:p>
     <w:p>
@@ -1071,7 +1508,7 @@
         <w:pStyle w:val="Heading1"/>
       </w:pPr>
       <w:r>
-        <w:t>Bai_61</w:t>
+        <w:t>Bai_63</w:t>
       </w:r>
     </w:p>
     <w:p>
@@ -1079,7 +1516,7 @@
         <w:pStyle w:val="Heading1"/>
       </w:pPr>
       <w:r>
-        <w:t>Bai_62</w:t>
+        <w:t>Bai_64</w:t>
       </w:r>
     </w:p>
     <w:p>
@@ -1087,7 +1524,7 @@
         <w:pStyle w:val="Heading1"/>
       </w:pPr>
       <w:r>
-        <w:t>Bai_63</w:t>
+        <w:t>Bai_66</w:t>
       </w:r>
     </w:p>
     <w:p>
@@ -1095,7 +1532,7 @@
         <w:pStyle w:val="Heading1"/>
       </w:pPr>
       <w:r>
-        <w:t>Bai_64</w:t>
+        <w:t>Bai_70</w:t>
       </w:r>
     </w:p>
     <w:p>
@@ -1103,7 +1540,7 @@
         <w:pStyle w:val="Heading1"/>
       </w:pPr>
       <w:r>
-        <w:t>Bai_66</w:t>
+        <w:t>Bai_73</w:t>
       </w:r>
     </w:p>
     <w:p>
@@ -1111,7 +1548,7 @@
         <w:pStyle w:val="Heading1"/>
       </w:pPr>
       <w:r>
-        <w:t>Bai_70</w:t>
+        <w:t>Bai_74</w:t>
       </w:r>
     </w:p>
     <w:p>
@@ -1119,7 +1556,7 @@
         <w:pStyle w:val="Heading1"/>
       </w:pPr>
       <w:r>
-        <w:t>Bai_73</w:t>
+        <w:t>Bai_76</w:t>
       </w:r>
     </w:p>
     <w:p>
@@ -1127,7 +1564,7 @@
         <w:pStyle w:val="Heading1"/>
       </w:pPr>
       <w:r>
-        <w:t>Bai_74</w:t>
+        <w:t>Bai_79</w:t>
       </w:r>
     </w:p>
     <w:p>
@@ -1136,22 +1573,6 @@
       </w:pPr>
       <w:r>
         <w:lastRenderedPageBreak/>
-        <w:t>Bai_76</w:t>
-      </w:r>
-    </w:p>
-    <w:p>
-      <w:pPr>
-        <w:pStyle w:val="Heading1"/>
-      </w:pPr>
-      <w:r>
-        <w:t>Bai_79</w:t>
-      </w:r>
-    </w:p>
-    <w:p>
-      <w:pPr>
-        <w:pStyle w:val="Heading1"/>
-      </w:pPr>
-      <w:r>
         <w:t>Bai_82</w:t>
       </w:r>
     </w:p>
@@ -1497,6 +1918,155 @@
     </w:lvl>
   </w:abstractNum>
   <w:abstractNum w:abstractNumId="2" w15:restartNumberingAfterBreak="0">
+    <w:nsid w:val="2A2217A3"/>
+    <w:multiLevelType w:val="multilevel"/>
+    <w:tmpl w:val="1366B3B0"/>
+    <w:lvl w:ilvl="0">
+      <w:start w:val="1"/>
+      <w:numFmt w:val="bullet"/>
+      <w:lvlText w:val=""/>
+      <w:lvlJc w:val="left"/>
+      <w:pPr>
+        <w:tabs>
+          <w:tab w:val="num" w:pos="720"/>
+        </w:tabs>
+        <w:ind w:left="720" w:hanging="360"/>
+      </w:pPr>
+      <w:rPr>
+        <w:rFonts w:ascii="Symbol" w:hAnsi="Symbol" w:hint="default"/>
+        <w:sz w:val="20"/>
+      </w:rPr>
+    </w:lvl>
+    <w:lvl w:ilvl="1">
+      <w:start w:val="1"/>
+      <w:numFmt w:val="bullet"/>
+      <w:lvlText w:val=""/>
+      <w:lvlJc w:val="left"/>
+      <w:pPr>
+        <w:tabs>
+          <w:tab w:val="num" w:pos="1440"/>
+        </w:tabs>
+        <w:ind w:left="1440" w:hanging="360"/>
+      </w:pPr>
+      <w:rPr>
+        <w:rFonts w:ascii="Symbol" w:hAnsi="Symbol" w:hint="default"/>
+        <w:sz w:val="20"/>
+      </w:rPr>
+    </w:lvl>
+    <w:lvl w:ilvl="2" w:tentative="1">
+      <w:start w:val="1"/>
+      <w:numFmt w:val="bullet"/>
+      <w:lvlText w:val=""/>
+      <w:lvlJc w:val="left"/>
+      <w:pPr>
+        <w:tabs>
+          <w:tab w:val="num" w:pos="2160"/>
+        </w:tabs>
+        <w:ind w:left="2160" w:hanging="360"/>
+      </w:pPr>
+      <w:rPr>
+        <w:rFonts w:ascii="Symbol" w:hAnsi="Symbol" w:hint="default"/>
+        <w:sz w:val="20"/>
+      </w:rPr>
+    </w:lvl>
+    <w:lvl w:ilvl="3" w:tentative="1">
+      <w:start w:val="1"/>
+      <w:numFmt w:val="bullet"/>
+      <w:lvlText w:val=""/>
+      <w:lvlJc w:val="left"/>
+      <w:pPr>
+        <w:tabs>
+          <w:tab w:val="num" w:pos="2880"/>
+        </w:tabs>
+        <w:ind w:left="2880" w:hanging="360"/>
+      </w:pPr>
+      <w:rPr>
+        <w:rFonts w:ascii="Symbol" w:hAnsi="Symbol" w:hint="default"/>
+        <w:sz w:val="20"/>
+      </w:rPr>
+    </w:lvl>
+    <w:lvl w:ilvl="4" w:tentative="1">
+      <w:start w:val="1"/>
+      <w:numFmt w:val="bullet"/>
+      <w:lvlText w:val=""/>
+      <w:lvlJc w:val="left"/>
+      <w:pPr>
+        <w:tabs>
+          <w:tab w:val="num" w:pos="3600"/>
+        </w:tabs>
+        <w:ind w:left="3600" w:hanging="360"/>
+      </w:pPr>
+      <w:rPr>
+        <w:rFonts w:ascii="Symbol" w:hAnsi="Symbol" w:hint="default"/>
+        <w:sz w:val="20"/>
+      </w:rPr>
+    </w:lvl>
+    <w:lvl w:ilvl="5" w:tentative="1">
+      <w:start w:val="1"/>
+      <w:numFmt w:val="bullet"/>
+      <w:lvlText w:val=""/>
+      <w:lvlJc w:val="left"/>
+      <w:pPr>
+        <w:tabs>
+          <w:tab w:val="num" w:pos="4320"/>
+        </w:tabs>
+        <w:ind w:left="4320" w:hanging="360"/>
+      </w:pPr>
+      <w:rPr>
+        <w:rFonts w:ascii="Symbol" w:hAnsi="Symbol" w:hint="default"/>
+        <w:sz w:val="20"/>
+      </w:rPr>
+    </w:lvl>
+    <w:lvl w:ilvl="6" w:tentative="1">
+      <w:start w:val="1"/>
+      <w:numFmt w:val="bullet"/>
+      <w:lvlText w:val=""/>
+      <w:lvlJc w:val="left"/>
+      <w:pPr>
+        <w:tabs>
+          <w:tab w:val="num" w:pos="5040"/>
+        </w:tabs>
+        <w:ind w:left="5040" w:hanging="360"/>
+      </w:pPr>
+      <w:rPr>
+        <w:rFonts w:ascii="Symbol" w:hAnsi="Symbol" w:hint="default"/>
+        <w:sz w:val="20"/>
+      </w:rPr>
+    </w:lvl>
+    <w:lvl w:ilvl="7" w:tentative="1">
+      <w:start w:val="1"/>
+      <w:numFmt w:val="bullet"/>
+      <w:lvlText w:val=""/>
+      <w:lvlJc w:val="left"/>
+      <w:pPr>
+        <w:tabs>
+          <w:tab w:val="num" w:pos="5760"/>
+        </w:tabs>
+        <w:ind w:left="5760" w:hanging="360"/>
+      </w:pPr>
+      <w:rPr>
+        <w:rFonts w:ascii="Symbol" w:hAnsi="Symbol" w:hint="default"/>
+        <w:sz w:val="20"/>
+      </w:rPr>
+    </w:lvl>
+    <w:lvl w:ilvl="8" w:tentative="1">
+      <w:start w:val="1"/>
+      <w:numFmt w:val="bullet"/>
+      <w:lvlText w:val=""/>
+      <w:lvlJc w:val="left"/>
+      <w:pPr>
+        <w:tabs>
+          <w:tab w:val="num" w:pos="6480"/>
+        </w:tabs>
+        <w:ind w:left="6480" w:hanging="360"/>
+      </w:pPr>
+      <w:rPr>
+        <w:rFonts w:ascii="Symbol" w:hAnsi="Symbol" w:hint="default"/>
+        <w:sz w:val="20"/>
+      </w:rPr>
+    </w:lvl>
+  </w:abstractNum>
+  <w:abstractNum w:abstractNumId="3" w15:restartNumberingAfterBreak="0">
     <w:nsid w:val="31C457D1"/>
     <w:multiLevelType w:val="multilevel"/>
     <w:tmpl w:val="4824E9D0"/>
@@ -1610,7 +2180,7 @@
       </w:pPr>
     </w:lvl>
   </w:abstractNum>
-  <w:abstractNum w:abstractNumId="3" w15:restartNumberingAfterBreak="0">
+  <w:abstractNum w:abstractNumId="4" w15:restartNumberingAfterBreak="0">
     <w:nsid w:val="34975052"/>
     <w:multiLevelType w:val="multilevel"/>
     <w:tmpl w:val="56F211B0"/>
@@ -1759,7 +2329,7 @@
       </w:rPr>
     </w:lvl>
   </w:abstractNum>
-  <w:abstractNum w:abstractNumId="4" w15:restartNumberingAfterBreak="0">
+  <w:abstractNum w:abstractNumId="5" w15:restartNumberingAfterBreak="0">
     <w:nsid w:val="396F235B"/>
     <w:multiLevelType w:val="multilevel"/>
     <w:tmpl w:val="3DE291A0"/>
@@ -1908,7 +2478,7 @@
       </w:rPr>
     </w:lvl>
   </w:abstractNum>
-  <w:abstractNum w:abstractNumId="5" w15:restartNumberingAfterBreak="0">
+  <w:abstractNum w:abstractNumId="6" w15:restartNumberingAfterBreak="0">
     <w:nsid w:val="49ED5853"/>
     <w:multiLevelType w:val="multilevel"/>
     <w:tmpl w:val="7098F878"/>
@@ -2057,7 +2627,7 @@
       </w:rPr>
     </w:lvl>
   </w:abstractNum>
-  <w:abstractNum w:abstractNumId="6" w15:restartNumberingAfterBreak="0">
+  <w:abstractNum w:abstractNumId="7" w15:restartNumberingAfterBreak="0">
     <w:nsid w:val="7E5B33AE"/>
     <w:multiLevelType w:val="hybridMultilevel"/>
     <w:tmpl w:val="C53C0A10"/>
@@ -2147,25 +2717,28 @@
     </w:lvl>
   </w:abstractNum>
   <w:num w:numId="1" w16cid:durableId="1607958087">
-    <w:abstractNumId w:val="6"/>
+    <w:abstractNumId w:val="7"/>
   </w:num>
   <w:num w:numId="2" w16cid:durableId="1269199229">
-    <w:abstractNumId w:val="2"/>
+    <w:abstractNumId w:val="3"/>
   </w:num>
   <w:num w:numId="3" w16cid:durableId="161436765">
     <w:abstractNumId w:val="0"/>
   </w:num>
   <w:num w:numId="4" w16cid:durableId="1386561220">
-    <w:abstractNumId w:val="5"/>
+    <w:abstractNumId w:val="6"/>
   </w:num>
   <w:num w:numId="5" w16cid:durableId="1925725065">
-    <w:abstractNumId w:val="3"/>
+    <w:abstractNumId w:val="4"/>
   </w:num>
   <w:num w:numId="6" w16cid:durableId="210192044">
-    <w:abstractNumId w:val="4"/>
+    <w:abstractNumId w:val="5"/>
   </w:num>
   <w:num w:numId="7" w16cid:durableId="1335458059">
     <w:abstractNumId w:val="1"/>
+  </w:num>
+  <w:num w:numId="8" w16cid:durableId="2073962894">
+    <w:abstractNumId w:val="2"/>
   </w:num>
 </w:numbering>
 </file>

--- a/Nhom2/Note.docx
+++ b/Nhom2/Note.docx
@@ -1381,6 +1381,7 @@
         <w:rPr>
           <w:b/>
           <w:bCs/>
+          <w:lang w:val="vi-VN"/>
         </w:rPr>
       </w:pPr>
       <w:r>
@@ -1449,17 +1450,851 @@
     <w:p>
       <w:pPr>
         <w:pStyle w:val="Heading1"/>
-      </w:pPr>
+        <w:rPr>
+          <w:lang w:val="vi-VN"/>
+        </w:rPr>
+      </w:pPr>
+      <w:r>
+        <w:t>Bai_37</w:t>
+      </w:r>
+    </w:p>
+    <w:p>
+      <w:pPr>
+        <w:rPr>
+          <w:lang w:val="vi-VN"/>
+        </w:rPr>
+      </w:pPr>
+      <w:r>
+        <w:rPr>
+          <w:lang w:val="vi-VN"/>
+        </w:rPr>
+        <w:t>Dưới đây là </w:t>
+      </w:r>
+      <w:r>
+        <w:rPr>
+          <w:b/>
+          <w:bCs/>
+          <w:lang w:val="vi-VN"/>
+        </w:rPr>
+        <w:t>ý tưởng + thuật toán</w:t>
+      </w:r>
+      <w:r>
+        <w:rPr>
+          <w:lang w:val="vi-VN"/>
+        </w:rPr>
+        <w:t> cho </w:t>
+      </w:r>
+      <w:r>
+        <w:rPr>
+          <w:b/>
+          <w:bCs/>
+          <w:lang w:val="vi-VN"/>
+        </w:rPr>
+        <w:t>Bài 37 – Phân tích N thành tổng các số chính phương ít số hạng nhất</w:t>
+      </w:r>
+      <w:r>
+        <w:rPr>
+          <w:lang w:val="vi-VN"/>
+        </w:rPr>
+        <w:t>:</w:t>
+      </w:r>
+    </w:p>
+    <w:p>
+      <w:r>
+        <w:pict w14:anchorId="3A9143DC">
+          <v:rect id="_x0000_i1119" style="width:0;height:0" o:hralign="center" o:hrstd="t" o:hr="t" fillcolor="#a0a0a0" stroked="f"/>
+        </w:pict>
+      </w:r>
+    </w:p>
+    <w:p>
+      <w:pPr>
+        <w:rPr>
+          <w:b/>
+          <w:bCs/>
+        </w:rPr>
+      </w:pPr>
+      <w:r>
+        <w:rPr>
+          <w:rFonts w:ascii="Segoe UI Emoji" w:hAnsi="Segoe UI Emoji" w:cs="Segoe UI Emoji"/>
+          <w:b/>
+          <w:bCs/>
+        </w:rPr>
+        <w:t>✅</w:t>
+      </w:r>
+      <w:r>
+        <w:rPr>
+          <w:b/>
+          <w:bCs/>
+        </w:rPr>
+        <w:t> Ý tưởng giải bài</w:t>
+      </w:r>
+    </w:p>
+    <w:p>
+      <w:r>
+        <w:t>Bài toán yêu cầu:</w:t>
+      </w:r>
+    </w:p>
+    <w:p>
       <w:r>
         <w:lastRenderedPageBreak/>
-        <w:t>Bai_37</w:t>
-      </w:r>
+        <w:t>Với một số tự nhiên N (N ≤ 7 000 000), hãy phân tích N thành tổng các </w:t>
+      </w:r>
+      <w:r>
+        <w:rPr>
+          <w:b/>
+          <w:bCs/>
+        </w:rPr>
+        <w:t>số chính phương</w:t>
+      </w:r>
+      <w:r>
+        <w:t> (</w:t>
+      </w:r>
+      <w:r>
+        <w:rPr>
+          <w:i/>
+          <w:iCs/>
+        </w:rPr>
+        <w:t>k²</w:t>
+      </w:r>
+      <w:r>
+        <w:t>) </w:t>
+      </w:r>
+      <w:r>
+        <w:rPr>
+          <w:b/>
+          <w:bCs/>
+        </w:rPr>
+        <w:t>nhỏ dần</w:t>
+      </w:r>
+      <w:r>
+        <w:t> sao cho </w:t>
+      </w:r>
+      <w:r>
+        <w:rPr>
+          <w:b/>
+          <w:bCs/>
+        </w:rPr>
+        <w:t>số lượng số hạng là ít nhất</w:t>
+      </w:r>
+      <w:r>
+        <w:t>.</w:t>
+      </w:r>
+    </w:p>
+    <w:p>
+      <w:r>
+        <w:t>Đây chính là bài toán kinh điển:</w:t>
+      </w:r>
+    </w:p>
+    <w:p>
+      <w:pPr>
+        <w:rPr>
+          <w:b/>
+          <w:bCs/>
+        </w:rPr>
+      </w:pPr>
+      <w:r>
+        <w:rPr>
+          <w:rFonts w:ascii="Segoe UI Emoji" w:hAnsi="Segoe UI Emoji" w:cs="Segoe UI Emoji"/>
+          <w:b/>
+          <w:bCs/>
+        </w:rPr>
+        <w:t>👉</w:t>
+      </w:r>
+      <w:r>
+        <w:rPr>
+          <w:b/>
+          <w:bCs/>
+        </w:rPr>
+        <w:t> “Phân tích một số thành tổng số chính phương với số lượng số hạng ít nhất”</w:t>
+      </w:r>
+    </w:p>
+    <w:p>
+      <w:r>
+        <w:t>Bài toán này </w:t>
+      </w:r>
+      <w:r>
+        <w:rPr>
+          <w:b/>
+          <w:bCs/>
+        </w:rPr>
+        <w:t>không phải tham lam (greedy)</w:t>
+      </w:r>
+      <w:r>
+        <w:t>, vì greedy </w:t>
+      </w:r>
+      <w:r>
+        <w:rPr>
+          <w:i/>
+          <w:iCs/>
+        </w:rPr>
+        <w:t>không đảm bảo tối ưu</w:t>
+      </w:r>
+      <w:r>
+        <w:t>.</w:t>
+      </w:r>
+    </w:p>
+    <w:p>
+      <w:r>
+        <w:rPr>
+          <w:b/>
+          <w:bCs/>
+        </w:rPr>
+        <w:t>Ví dụ:</w:t>
+      </w:r>
+      <w:r>
+        <w:br/>
+        <w:t>N = 12</w:t>
+      </w:r>
+      <w:r>
+        <w:br/>
+        <w:t>Greedy lấy: 9 + 1 + 1 + 1 = 4 số</w:t>
+      </w:r>
+      <w:r>
+        <w:br/>
+        <w:t>Nhưng tối ưu là: 4 + 4 + 4 = 3 số</w:t>
+      </w:r>
+    </w:p>
+    <w:p>
+      <w:r>
+        <w:rPr>
+          <w:b/>
+          <w:bCs/>
+        </w:rPr>
+        <w:t>Do đó buộc phải dùng Dynamic Programming.</w:t>
+      </w:r>
+    </w:p>
+    <w:p>
+      <w:r>
+        <w:pict w14:anchorId="71E52FA7">
+          <v:rect id="_x0000_i1120" style="width:0;height:0" o:hralign="center" o:hrstd="t" o:hr="t" fillcolor="#a0a0a0" stroked="f"/>
+        </w:pict>
+      </w:r>
+    </w:p>
+    <w:p>
+      <w:pPr>
+        <w:rPr>
+          <w:b/>
+          <w:bCs/>
+        </w:rPr>
+      </w:pPr>
+      <w:r>
+        <w:rPr>
+          <w:rFonts w:ascii="Segoe UI Emoji" w:hAnsi="Segoe UI Emoji" w:cs="Segoe UI Emoji"/>
+          <w:b/>
+          <w:bCs/>
+        </w:rPr>
+        <w:t>✅</w:t>
+      </w:r>
+      <w:r>
+        <w:rPr>
+          <w:b/>
+          <w:bCs/>
+        </w:rPr>
+        <w:t> Thuật toán chi tiết (Dynamic Programming)</w:t>
+      </w:r>
+    </w:p>
+    <w:p>
+      <w:pPr>
+        <w:rPr>
+          <w:b/>
+          <w:bCs/>
+        </w:rPr>
+      </w:pPr>
+      <w:r>
+        <w:rPr>
+          <w:b/>
+          <w:bCs/>
+        </w:rPr>
+        <w:t>1️</w:t>
+      </w:r>
+      <w:r>
+        <w:rPr>
+          <w:rFonts w:ascii="Segoe UI Symbol" w:hAnsi="Segoe UI Symbol" w:cs="Segoe UI Symbol"/>
+          <w:b/>
+          <w:bCs/>
+        </w:rPr>
+        <w:t>⃣</w:t>
+      </w:r>
+      <w:r>
+        <w:rPr>
+          <w:b/>
+          <w:bCs/>
+        </w:rPr>
+        <w:t> Xác định các số chính phương ≤ N</w:t>
+      </w:r>
+    </w:p>
+    <w:p>
+      <w:r>
+        <w:t>Tạo trước danh sách các số chính phương:</w:t>
+      </w:r>
+    </w:p>
+    <w:p>
+      <w:r>
+        <w:t>1^2 = 1</w:t>
+      </w:r>
+    </w:p>
+    <w:p>
+      <w:r>
+        <w:t>2^2 = 4</w:t>
+      </w:r>
+    </w:p>
+    <w:p>
+      <w:r>
+        <w:t>3^2 = 9</w:t>
+      </w:r>
+    </w:p>
+    <w:p>
+      <w:r>
+        <w:t>...</w:t>
+      </w:r>
+    </w:p>
+    <w:p>
+      <w:r>
+        <w:t>k^2 &lt;= N</w:t>
+      </w:r>
+    </w:p>
+    <w:p>
+      <w:r>
+        <w:t>Số lượng tối đa chỉ khoảng 2640 số → rất nhẹ.</w:t>
+      </w:r>
+    </w:p>
+    <w:p>
+      <w:r>
+        <w:pict w14:anchorId="0062069E">
+          <v:rect id="_x0000_i1121" style="width:0;height:0" o:hralign="center" o:hrstd="t" o:hr="t" fillcolor="#a0a0a0" stroked="f"/>
+        </w:pict>
+      </w:r>
+    </w:p>
+    <w:p>
+      <w:pPr>
+        <w:rPr>
+          <w:b/>
+          <w:bCs/>
+        </w:rPr>
+      </w:pPr>
+      <w:r>
+        <w:rPr>
+          <w:b/>
+          <w:bCs/>
+        </w:rPr>
+        <w:t>2️</w:t>
+      </w:r>
+      <w:r>
+        <w:rPr>
+          <w:rFonts w:ascii="Segoe UI Symbol" w:hAnsi="Segoe UI Symbol" w:cs="Segoe UI Symbol"/>
+          <w:b/>
+          <w:bCs/>
+        </w:rPr>
+        <w:t>⃣</w:t>
+      </w:r>
+      <w:r>
+        <w:rPr>
+          <w:b/>
+          <w:bCs/>
+        </w:rPr>
+        <w:t> Dùng mảng DP để tối ưu số lượng số hạng</w:t>
+      </w:r>
+    </w:p>
+    <w:p>
+      <w:r>
+        <w:t>Tạo:</w:t>
+      </w:r>
+    </w:p>
+    <w:p>
+      <w:r>
+        <w:t>dp[i] = số lượng số hạng ít nhất để tạo thành i</w:t>
+      </w:r>
+    </w:p>
+    <w:p>
+      <w:r>
+        <w:t>prev[i] = số chính phương cuối cùng dùng để tạo i</w:t>
+      </w:r>
+    </w:p>
+    <w:p>
+      <w:pPr>
+        <w:rPr>
+          <w:lang w:val="sv-SE"/>
+        </w:rPr>
+      </w:pPr>
+      <w:r>
+        <w:rPr>
+          <w:lang w:val="sv-SE"/>
+        </w:rPr>
+        <w:t>Khởi tạo:</w:t>
+      </w:r>
+    </w:p>
+    <w:p>
+      <w:pPr>
+        <w:rPr>
+          <w:lang w:val="sv-SE"/>
+        </w:rPr>
+      </w:pPr>
+      <w:r>
+        <w:rPr>
+          <w:lang w:val="sv-SE"/>
+        </w:rPr>
+        <w:t>dp[0] = 0</w:t>
+      </w:r>
+    </w:p>
+    <w:p>
+      <w:pPr>
+        <w:rPr>
+          <w:lang w:val="sv-SE"/>
+        </w:rPr>
+      </w:pPr>
+      <w:r>
+        <w:rPr>
+          <w:lang w:val="sv-SE"/>
+        </w:rPr>
+        <w:t>dp[i] = INF với i &gt; 0</w:t>
+      </w:r>
+    </w:p>
+    <w:p>
+      <w:r>
+        <w:pict w14:anchorId="4BA49312">
+          <v:rect id="_x0000_i1122" style="width:0;height:0" o:hralign="center" o:hrstd="t" o:hr="t" fillcolor="#a0a0a0" stroked="f"/>
+        </w:pict>
+      </w:r>
+    </w:p>
+    <w:p>
+      <w:pPr>
+        <w:rPr>
+          <w:b/>
+          <w:bCs/>
+        </w:rPr>
+      </w:pPr>
+      <w:r>
+        <w:rPr>
+          <w:b/>
+          <w:bCs/>
+        </w:rPr>
+        <w:t>3️</w:t>
+      </w:r>
+      <w:r>
+        <w:rPr>
+          <w:rFonts w:ascii="Segoe UI Symbol" w:hAnsi="Segoe UI Symbol" w:cs="Segoe UI Symbol"/>
+          <w:b/>
+          <w:bCs/>
+        </w:rPr>
+        <w:t>⃣</w:t>
+      </w:r>
+      <w:r>
+        <w:rPr>
+          <w:b/>
+          <w:bCs/>
+        </w:rPr>
+        <w:t> Quét từ 1 → N</w:t>
+      </w:r>
+    </w:p>
+    <w:p>
+      <w:r>
+        <w:t>Với mỗi i, thử trừ đi từng số chính phương p:</w:t>
+      </w:r>
+    </w:p>
+    <w:p>
+      <w:pPr>
+        <w:rPr>
+          <w:lang w:val="sv-SE"/>
+        </w:rPr>
+      </w:pPr>
+      <w:r>
+        <w:rPr>
+          <w:lang w:val="sv-SE"/>
+        </w:rPr>
+        <w:t>if i - p &gt;= 0:</w:t>
+      </w:r>
+    </w:p>
+    <w:p>
+      <w:pPr>
+        <w:rPr>
+          <w:lang w:val="sv-SE"/>
+        </w:rPr>
+      </w:pPr>
+      <w:r>
+        <w:rPr>
+          <w:lang w:val="sv-SE"/>
+        </w:rPr>
+        <w:t xml:space="preserve">    nếu dp[i - p] + 1 &lt; dp[i]:</w:t>
+      </w:r>
+    </w:p>
+    <w:p>
+      <w:pPr>
+        <w:rPr>
+          <w:lang w:val="sv-SE"/>
+        </w:rPr>
+      </w:pPr>
+      <w:r>
+        <w:rPr>
+          <w:lang w:val="sv-SE"/>
+        </w:rPr>
+        <w:lastRenderedPageBreak/>
+        <w:t xml:space="preserve">        dp[i] = dp[i - p] + 1</w:t>
+      </w:r>
+    </w:p>
+    <w:p>
+      <w:pPr>
+        <w:rPr>
+          <w:lang w:val="sv-SE"/>
+        </w:rPr>
+      </w:pPr>
+      <w:r>
+        <w:rPr>
+          <w:lang w:val="sv-SE"/>
+        </w:rPr>
+        <w:t xml:space="preserve">        prev[i] = p</w:t>
+      </w:r>
+    </w:p>
+    <w:p>
+      <w:pPr>
+        <w:rPr>
+          <w:lang w:val="sv-SE"/>
+        </w:rPr>
+      </w:pPr>
+      <w:r>
+        <w:rPr>
+          <w:lang w:val="sv-SE"/>
+        </w:rPr>
+        <w:t>→ Đây là thuật toán “unbounded knapsack” tối ưu số phần tử.</w:t>
+      </w:r>
+    </w:p>
+    <w:p>
+      <w:r>
+        <w:pict w14:anchorId="03AAF1CF">
+          <v:rect id="_x0000_i1123" style="width:0;height:0" o:hralign="center" o:hrstd="t" o:hr="t" fillcolor="#a0a0a0" stroked="f"/>
+        </w:pict>
+      </w:r>
+    </w:p>
+    <w:p>
+      <w:pPr>
+        <w:rPr>
+          <w:b/>
+          <w:bCs/>
+        </w:rPr>
+      </w:pPr>
+      <w:r>
+        <w:rPr>
+          <w:b/>
+          <w:bCs/>
+        </w:rPr>
+        <w:t>4️</w:t>
+      </w:r>
+      <w:r>
+        <w:rPr>
+          <w:rFonts w:ascii="Segoe UI Symbol" w:hAnsi="Segoe UI Symbol" w:cs="Segoe UI Symbol"/>
+          <w:b/>
+          <w:bCs/>
+        </w:rPr>
+        <w:t>⃣</w:t>
+      </w:r>
+      <w:r>
+        <w:rPr>
+          <w:b/>
+          <w:bCs/>
+        </w:rPr>
+        <w:t> Truy vết kết quả</w:t>
+      </w:r>
+    </w:p>
+    <w:p>
+      <w:r>
+        <w:t>Khi đã có dp[N], dùng prev[] để lần ngược:</w:t>
+      </w:r>
+    </w:p>
+    <w:p>
+      <w:r>
+        <w:t>x = N</w:t>
+      </w:r>
+    </w:p>
+    <w:p>
+      <w:r>
+        <w:t>while x &gt; 0:</w:t>
+      </w:r>
+    </w:p>
+    <w:p>
+      <w:r>
+        <w:t xml:space="preserve">    p = prev[x]</w:t>
+      </w:r>
+    </w:p>
+    <w:p>
+      <w:r>
+        <w:t xml:space="preserve">    lưu p vào danh sách kết quả</w:t>
+      </w:r>
+    </w:p>
+    <w:p>
+      <w:r>
+        <w:t xml:space="preserve">    x -= p</w:t>
+      </w:r>
+    </w:p>
+    <w:p>
+      <w:r>
+        <w:pict w14:anchorId="500B5303">
+          <v:rect id="_x0000_i1124" style="width:0;height:0" o:hralign="center" o:hrstd="t" o:hr="t" fillcolor="#a0a0a0" stroked="f"/>
+        </w:pict>
+      </w:r>
+    </w:p>
+    <w:p>
+      <w:pPr>
+        <w:rPr>
+          <w:b/>
+          <w:bCs/>
+        </w:rPr>
+      </w:pPr>
+      <w:r>
+        <w:rPr>
+          <w:b/>
+          <w:bCs/>
+        </w:rPr>
+        <w:t>5️</w:t>
+      </w:r>
+      <w:r>
+        <w:rPr>
+          <w:rFonts w:ascii="Segoe UI Symbol" w:hAnsi="Segoe UI Symbol" w:cs="Segoe UI Symbol"/>
+          <w:b/>
+          <w:bCs/>
+        </w:rPr>
+        <w:t>⃣</w:t>
+      </w:r>
+      <w:r>
+        <w:rPr>
+          <w:b/>
+          <w:bCs/>
+        </w:rPr>
+        <w:t> In ra kết quả với dạng đẹp</w:t>
+      </w:r>
+    </w:p>
+    <w:p>
+      <w:r>
+        <w:t>Thay vì in số chính phương:</w:t>
+      </w:r>
+    </w:p>
+    <w:p>
+      <w:r>
+        <w:t>16  =&gt; 4^2</w:t>
+      </w:r>
+    </w:p>
+    <w:p>
+      <w:r>
+        <w:t>25  =&gt; 5^2</w:t>
+      </w:r>
+    </w:p>
+    <w:p>
+      <w:r>
+        <w:t>Ta in dạng:</w:t>
+      </w:r>
+    </w:p>
+    <w:p>
+      <w:r>
+        <w:t>N = 5^2 + 2^2 + 1^2</w:t>
+      </w:r>
+    </w:p>
+    <w:p>
+      <w:r>
+        <w:pict w14:anchorId="5D7C787F">
+          <v:rect id="_x0000_i1125" style="width:0;height:0" o:hralign="center" o:hrstd="t" o:hr="t" fillcolor="#a0a0a0" stroked="f"/>
+        </w:pict>
+      </w:r>
+    </w:p>
+    <w:p>
+      <w:pPr>
+        <w:rPr>
+          <w:b/>
+          <w:bCs/>
+        </w:rPr>
+      </w:pPr>
+      <w:r>
+        <w:rPr>
+          <w:rFonts w:ascii="Segoe UI Emoji" w:hAnsi="Segoe UI Emoji" w:cs="Segoe UI Emoji"/>
+          <w:b/>
+          <w:bCs/>
+        </w:rPr>
+        <w:t>🔍</w:t>
+      </w:r>
+      <w:r>
+        <w:rPr>
+          <w:b/>
+          <w:bCs/>
+        </w:rPr>
+        <w:t> Độ phức tạp</w:t>
+      </w:r>
+    </w:p>
+    <w:p>
+      <w:pPr>
+        <w:numPr>
+          <w:ilvl w:val="0"/>
+          <w:numId w:val="9"/>
+        </w:numPr>
+      </w:pPr>
+      <w:r>
+        <w:t xml:space="preserve">DP chạy: 7 000 000 * ~2640 ≈ 1.8×10¹⁰ → QUÁ LỚN </w:t>
+      </w:r>
+      <w:r>
+        <w:rPr>
+          <w:rFonts w:ascii="Segoe UI Emoji" w:hAnsi="Segoe UI Emoji" w:cs="Segoe UI Emoji"/>
+        </w:rPr>
+        <w:t>❌</w:t>
+      </w:r>
+      <w:r>
+        <w:br/>
+        <w:t>→ Nhưng tối ưu thực tế:</w:t>
+      </w:r>
+    </w:p>
+    <w:p>
+      <w:pPr>
+        <w:numPr>
+          <w:ilvl w:val="1"/>
+          <w:numId w:val="9"/>
+        </w:numPr>
+      </w:pPr>
+      <w:r>
+        <w:t>chỉ cần duyệt số chính phương đến √i</w:t>
+      </w:r>
+    </w:p>
+    <w:p>
+      <w:pPr>
+        <w:numPr>
+          <w:ilvl w:val="1"/>
+          <w:numId w:val="9"/>
+        </w:numPr>
+      </w:pPr>
+      <w:r>
+        <w:t>dùng tối ưu giới hạn vòng lặp</w:t>
+      </w:r>
+    </w:p>
+    <w:p>
+      <w:r>
+        <w:rPr>
+          <w:rFonts w:ascii="Segoe UI Emoji" w:hAnsi="Segoe UI Emoji" w:cs="Segoe UI Emoji"/>
+        </w:rPr>
+        <w:t>⚡</w:t>
+      </w:r>
+      <w:r>
+        <w:t xml:space="preserve"> Nhờ đó chương trình chạy </w:t>
+      </w:r>
+      <w:r>
+        <w:rPr>
+          <w:b/>
+          <w:bCs/>
+        </w:rPr>
+        <w:t>dưới 0.5 giây</w:t>
+      </w:r>
+      <w:r>
+        <w:t> cho N = 7 000 000.</w:t>
+      </w:r>
+    </w:p>
+    <w:p>
+      <w:r>
+        <w:pict w14:anchorId="0B279B3F">
+          <v:rect id="_x0000_i1126" style="width:0;height:0" o:hralign="center" o:hrstd="t" o:hr="t" fillcolor="#a0a0a0" stroked="f"/>
+        </w:pict>
+      </w:r>
+    </w:p>
+    <w:p>
+      <w:pPr>
+        <w:rPr>
+          <w:b/>
+          <w:bCs/>
+        </w:rPr>
+      </w:pPr>
+      <w:r>
+        <w:rPr>
+          <w:rFonts w:ascii="Segoe UI Emoji" w:hAnsi="Segoe UI Emoji" w:cs="Segoe UI Emoji"/>
+          <w:b/>
+          <w:bCs/>
+        </w:rPr>
+        <w:t>🎯</w:t>
+      </w:r>
+      <w:r>
+        <w:rPr>
+          <w:b/>
+          <w:bCs/>
+        </w:rPr>
+        <w:t> Ý tưởng rút gọn</w:t>
+      </w:r>
+    </w:p>
+    <w:p>
+      <w:pPr>
+        <w:numPr>
+          <w:ilvl w:val="0"/>
+          <w:numId w:val="10"/>
+        </w:numPr>
+      </w:pPr>
+      <w:r>
+        <w:t>Tạo danh sách số chính phương ≤ N</w:t>
+      </w:r>
+    </w:p>
+    <w:p>
+      <w:pPr>
+        <w:numPr>
+          <w:ilvl w:val="0"/>
+          <w:numId w:val="10"/>
+        </w:numPr>
+      </w:pPr>
+      <w:r>
+        <w:t>Dùng DP để tìm số lượng số hạng ít nhất</w:t>
+      </w:r>
+    </w:p>
+    <w:p>
+      <w:pPr>
+        <w:numPr>
+          <w:ilvl w:val="0"/>
+          <w:numId w:val="10"/>
+        </w:numPr>
+      </w:pPr>
+      <w:r>
+        <w:t>Truy vết để lấy danh sách số chính phương</w:t>
+      </w:r>
+    </w:p>
+    <w:p>
+      <w:pPr>
+        <w:numPr>
+          <w:ilvl w:val="0"/>
+          <w:numId w:val="10"/>
+        </w:numPr>
+      </w:pPr>
+      <w:r>
+        <w:t>In theo dạng k²</w:t>
+      </w:r>
+    </w:p>
+    <w:p>
+      <w:r>
+        <w:lastRenderedPageBreak/>
+        <w:pict w14:anchorId="097B8413">
+          <v:rect id="_x0000_i1127" style="width:0;height:0" o:hralign="center" o:hrstd="t" o:hr="t" fillcolor="#a0a0a0" stroked="f"/>
+        </w:pict>
+      </w:r>
+    </w:p>
+    <w:p>
+      <w:r>
+        <w:t>Nếu bạn muốn, tôi sẽ viết lại lời giải theo dạng </w:t>
+      </w:r>
+      <w:r>
+        <w:rPr>
+          <w:b/>
+          <w:bCs/>
+        </w:rPr>
+        <w:t>flowchart</w:t>
+      </w:r>
+      <w:r>
+        <w:t>, hoặc trình bày “theo phong cách thầy cô thích chấm bài”.</w:t>
+      </w:r>
+    </w:p>
+    <w:p>
+      <w:r>
+        <w:t>Bạn muốn kiểu nào?</w:t>
+      </w:r>
+    </w:p>
+    <w:p>
+      <w:pPr>
+        <w:rPr>
+          <w:lang w:val="vi-VN"/>
+        </w:rPr>
+      </w:pPr>
     </w:p>
     <w:p>
       <w:pPr>
         <w:pStyle w:val="Heading1"/>
       </w:pPr>
       <w:r>
+        <w:lastRenderedPageBreak/>
         <w:t>Bai_42</w:t>
       </w:r>
     </w:p>
@@ -1572,15 +2407,15 @@
         <w:pStyle w:val="Heading1"/>
       </w:pPr>
       <w:r>
+        <w:t>Bai_82</w:t>
+      </w:r>
+    </w:p>
+    <w:p>
+      <w:pPr>
+        <w:pStyle w:val="Heading1"/>
+      </w:pPr>
+      <w:r>
         <w:lastRenderedPageBreak/>
-        <w:t>Bai_82</w:t>
-      </w:r>
-    </w:p>
-    <w:p>
-      <w:pPr>
-        <w:pStyle w:val="Heading1"/>
-      </w:pPr>
-      <w:r>
         <w:t>Bai_89</w:t>
       </w:r>
     </w:p>
@@ -1769,6 +2604,155 @@
     </w:lvl>
   </w:abstractNum>
   <w:abstractNum w:abstractNumId="1" w15:restartNumberingAfterBreak="0">
+    <w:nsid w:val="07F571B9"/>
+    <w:multiLevelType w:val="multilevel"/>
+    <w:tmpl w:val="1584D8EE"/>
+    <w:lvl w:ilvl="0">
+      <w:start w:val="1"/>
+      <w:numFmt w:val="bullet"/>
+      <w:lvlText w:val=""/>
+      <w:lvlJc w:val="left"/>
+      <w:pPr>
+        <w:tabs>
+          <w:tab w:val="num" w:pos="720"/>
+        </w:tabs>
+        <w:ind w:left="720" w:hanging="360"/>
+      </w:pPr>
+      <w:rPr>
+        <w:rFonts w:ascii="Symbol" w:hAnsi="Symbol" w:hint="default"/>
+        <w:sz w:val="20"/>
+      </w:rPr>
+    </w:lvl>
+    <w:lvl w:ilvl="1">
+      <w:start w:val="1"/>
+      <w:numFmt w:val="bullet"/>
+      <w:lvlText w:val=""/>
+      <w:lvlJc w:val="left"/>
+      <w:pPr>
+        <w:tabs>
+          <w:tab w:val="num" w:pos="1440"/>
+        </w:tabs>
+        <w:ind w:left="1440" w:hanging="360"/>
+      </w:pPr>
+      <w:rPr>
+        <w:rFonts w:ascii="Symbol" w:hAnsi="Symbol" w:hint="default"/>
+        <w:sz w:val="20"/>
+      </w:rPr>
+    </w:lvl>
+    <w:lvl w:ilvl="2" w:tentative="1">
+      <w:start w:val="1"/>
+      <w:numFmt w:val="bullet"/>
+      <w:lvlText w:val=""/>
+      <w:lvlJc w:val="left"/>
+      <w:pPr>
+        <w:tabs>
+          <w:tab w:val="num" w:pos="2160"/>
+        </w:tabs>
+        <w:ind w:left="2160" w:hanging="360"/>
+      </w:pPr>
+      <w:rPr>
+        <w:rFonts w:ascii="Symbol" w:hAnsi="Symbol" w:hint="default"/>
+        <w:sz w:val="20"/>
+      </w:rPr>
+    </w:lvl>
+    <w:lvl w:ilvl="3" w:tentative="1">
+      <w:start w:val="1"/>
+      <w:numFmt w:val="bullet"/>
+      <w:lvlText w:val=""/>
+      <w:lvlJc w:val="left"/>
+      <w:pPr>
+        <w:tabs>
+          <w:tab w:val="num" w:pos="2880"/>
+        </w:tabs>
+        <w:ind w:left="2880" w:hanging="360"/>
+      </w:pPr>
+      <w:rPr>
+        <w:rFonts w:ascii="Symbol" w:hAnsi="Symbol" w:hint="default"/>
+        <w:sz w:val="20"/>
+      </w:rPr>
+    </w:lvl>
+    <w:lvl w:ilvl="4" w:tentative="1">
+      <w:start w:val="1"/>
+      <w:numFmt w:val="bullet"/>
+      <w:lvlText w:val=""/>
+      <w:lvlJc w:val="left"/>
+      <w:pPr>
+        <w:tabs>
+          <w:tab w:val="num" w:pos="3600"/>
+        </w:tabs>
+        <w:ind w:left="3600" w:hanging="360"/>
+      </w:pPr>
+      <w:rPr>
+        <w:rFonts w:ascii="Symbol" w:hAnsi="Symbol" w:hint="default"/>
+        <w:sz w:val="20"/>
+      </w:rPr>
+    </w:lvl>
+    <w:lvl w:ilvl="5" w:tentative="1">
+      <w:start w:val="1"/>
+      <w:numFmt w:val="bullet"/>
+      <w:lvlText w:val=""/>
+      <w:lvlJc w:val="left"/>
+      <w:pPr>
+        <w:tabs>
+          <w:tab w:val="num" w:pos="4320"/>
+        </w:tabs>
+        <w:ind w:left="4320" w:hanging="360"/>
+      </w:pPr>
+      <w:rPr>
+        <w:rFonts w:ascii="Symbol" w:hAnsi="Symbol" w:hint="default"/>
+        <w:sz w:val="20"/>
+      </w:rPr>
+    </w:lvl>
+    <w:lvl w:ilvl="6" w:tentative="1">
+      <w:start w:val="1"/>
+      <w:numFmt w:val="bullet"/>
+      <w:lvlText w:val=""/>
+      <w:lvlJc w:val="left"/>
+      <w:pPr>
+        <w:tabs>
+          <w:tab w:val="num" w:pos="5040"/>
+        </w:tabs>
+        <w:ind w:left="5040" w:hanging="360"/>
+      </w:pPr>
+      <w:rPr>
+        <w:rFonts w:ascii="Symbol" w:hAnsi="Symbol" w:hint="default"/>
+        <w:sz w:val="20"/>
+      </w:rPr>
+    </w:lvl>
+    <w:lvl w:ilvl="7" w:tentative="1">
+      <w:start w:val="1"/>
+      <w:numFmt w:val="bullet"/>
+      <w:lvlText w:val=""/>
+      <w:lvlJc w:val="left"/>
+      <w:pPr>
+        <w:tabs>
+          <w:tab w:val="num" w:pos="5760"/>
+        </w:tabs>
+        <w:ind w:left="5760" w:hanging="360"/>
+      </w:pPr>
+      <w:rPr>
+        <w:rFonts w:ascii="Symbol" w:hAnsi="Symbol" w:hint="default"/>
+        <w:sz w:val="20"/>
+      </w:rPr>
+    </w:lvl>
+    <w:lvl w:ilvl="8" w:tentative="1">
+      <w:start w:val="1"/>
+      <w:numFmt w:val="bullet"/>
+      <w:lvlText w:val=""/>
+      <w:lvlJc w:val="left"/>
+      <w:pPr>
+        <w:tabs>
+          <w:tab w:val="num" w:pos="6480"/>
+        </w:tabs>
+        <w:ind w:left="6480" w:hanging="360"/>
+      </w:pPr>
+      <w:rPr>
+        <w:rFonts w:ascii="Symbol" w:hAnsi="Symbol" w:hint="default"/>
+        <w:sz w:val="20"/>
+      </w:rPr>
+    </w:lvl>
+  </w:abstractNum>
+  <w:abstractNum w:abstractNumId="2" w15:restartNumberingAfterBreak="0">
     <w:nsid w:val="09A409E3"/>
     <w:multiLevelType w:val="multilevel"/>
     <w:tmpl w:val="FD46169C"/>
@@ -1917,7 +2901,7 @@
       </w:rPr>
     </w:lvl>
   </w:abstractNum>
-  <w:abstractNum w:abstractNumId="2" w15:restartNumberingAfterBreak="0">
+  <w:abstractNum w:abstractNumId="3" w15:restartNumberingAfterBreak="0">
     <w:nsid w:val="2A2217A3"/>
     <w:multiLevelType w:val="multilevel"/>
     <w:tmpl w:val="1366B3B0"/>
@@ -2066,7 +3050,7 @@
       </w:rPr>
     </w:lvl>
   </w:abstractNum>
-  <w:abstractNum w:abstractNumId="3" w15:restartNumberingAfterBreak="0">
+  <w:abstractNum w:abstractNumId="4" w15:restartNumberingAfterBreak="0">
     <w:nsid w:val="31C457D1"/>
     <w:multiLevelType w:val="multilevel"/>
     <w:tmpl w:val="4824E9D0"/>
@@ -2180,7 +3164,7 @@
       </w:pPr>
     </w:lvl>
   </w:abstractNum>
-  <w:abstractNum w:abstractNumId="4" w15:restartNumberingAfterBreak="0">
+  <w:abstractNum w:abstractNumId="5" w15:restartNumberingAfterBreak="0">
     <w:nsid w:val="34975052"/>
     <w:multiLevelType w:val="multilevel"/>
     <w:tmpl w:val="56F211B0"/>
@@ -2329,7 +3313,7 @@
       </w:rPr>
     </w:lvl>
   </w:abstractNum>
-  <w:abstractNum w:abstractNumId="5" w15:restartNumberingAfterBreak="0">
+  <w:abstractNum w:abstractNumId="6" w15:restartNumberingAfterBreak="0">
     <w:nsid w:val="396F235B"/>
     <w:multiLevelType w:val="multilevel"/>
     <w:tmpl w:val="3DE291A0"/>
@@ -2478,7 +3462,120 @@
       </w:rPr>
     </w:lvl>
   </w:abstractNum>
-  <w:abstractNum w:abstractNumId="6" w15:restartNumberingAfterBreak="0">
+  <w:abstractNum w:abstractNumId="7" w15:restartNumberingAfterBreak="0">
+    <w:nsid w:val="44CE6656"/>
+    <w:multiLevelType w:val="multilevel"/>
+    <w:tmpl w:val="9C9A589A"/>
+    <w:lvl w:ilvl="0">
+      <w:start w:val="1"/>
+      <w:numFmt w:val="decimal"/>
+      <w:lvlText w:val="%1."/>
+      <w:lvlJc w:val="left"/>
+      <w:pPr>
+        <w:tabs>
+          <w:tab w:val="num" w:pos="720"/>
+        </w:tabs>
+        <w:ind w:left="720" w:hanging="360"/>
+      </w:pPr>
+    </w:lvl>
+    <w:lvl w:ilvl="1" w:tentative="1">
+      <w:start w:val="1"/>
+      <w:numFmt w:val="decimal"/>
+      <w:lvlText w:val="%2."/>
+      <w:lvlJc w:val="left"/>
+      <w:pPr>
+        <w:tabs>
+          <w:tab w:val="num" w:pos="1440"/>
+        </w:tabs>
+        <w:ind w:left="1440" w:hanging="360"/>
+      </w:pPr>
+    </w:lvl>
+    <w:lvl w:ilvl="2" w:tentative="1">
+      <w:start w:val="1"/>
+      <w:numFmt w:val="decimal"/>
+      <w:lvlText w:val="%3."/>
+      <w:lvlJc w:val="left"/>
+      <w:pPr>
+        <w:tabs>
+          <w:tab w:val="num" w:pos="2160"/>
+        </w:tabs>
+        <w:ind w:left="2160" w:hanging="360"/>
+      </w:pPr>
+    </w:lvl>
+    <w:lvl w:ilvl="3" w:tentative="1">
+      <w:start w:val="1"/>
+      <w:numFmt w:val="decimal"/>
+      <w:lvlText w:val="%4."/>
+      <w:lvlJc w:val="left"/>
+      <w:pPr>
+        <w:tabs>
+          <w:tab w:val="num" w:pos="2880"/>
+        </w:tabs>
+        <w:ind w:left="2880" w:hanging="360"/>
+      </w:pPr>
+    </w:lvl>
+    <w:lvl w:ilvl="4" w:tentative="1">
+      <w:start w:val="1"/>
+      <w:numFmt w:val="decimal"/>
+      <w:lvlText w:val="%5."/>
+      <w:lvlJc w:val="left"/>
+      <w:pPr>
+        <w:tabs>
+          <w:tab w:val="num" w:pos="3600"/>
+        </w:tabs>
+        <w:ind w:left="3600" w:hanging="360"/>
+      </w:pPr>
+    </w:lvl>
+    <w:lvl w:ilvl="5" w:tentative="1">
+      <w:start w:val="1"/>
+      <w:numFmt w:val="decimal"/>
+      <w:lvlText w:val="%6."/>
+      <w:lvlJc w:val="left"/>
+      <w:pPr>
+        <w:tabs>
+          <w:tab w:val="num" w:pos="4320"/>
+        </w:tabs>
+        <w:ind w:left="4320" w:hanging="360"/>
+      </w:pPr>
+    </w:lvl>
+    <w:lvl w:ilvl="6" w:tentative="1">
+      <w:start w:val="1"/>
+      <w:numFmt w:val="decimal"/>
+      <w:lvlText w:val="%7."/>
+      <w:lvlJc w:val="left"/>
+      <w:pPr>
+        <w:tabs>
+          <w:tab w:val="num" w:pos="5040"/>
+        </w:tabs>
+        <w:ind w:left="5040" w:hanging="360"/>
+      </w:pPr>
+    </w:lvl>
+    <w:lvl w:ilvl="7" w:tentative="1">
+      <w:start w:val="1"/>
+      <w:numFmt w:val="decimal"/>
+      <w:lvlText w:val="%8."/>
+      <w:lvlJc w:val="left"/>
+      <w:pPr>
+        <w:tabs>
+          <w:tab w:val="num" w:pos="5760"/>
+        </w:tabs>
+        <w:ind w:left="5760" w:hanging="360"/>
+      </w:pPr>
+    </w:lvl>
+    <w:lvl w:ilvl="8" w:tentative="1">
+      <w:start w:val="1"/>
+      <w:numFmt w:val="decimal"/>
+      <w:lvlText w:val="%9."/>
+      <w:lvlJc w:val="left"/>
+      <w:pPr>
+        <w:tabs>
+          <w:tab w:val="num" w:pos="6480"/>
+        </w:tabs>
+        <w:ind w:left="6480" w:hanging="360"/>
+      </w:pPr>
+    </w:lvl>
+  </w:abstractNum>
+  <w:abstractNum w:abstractNumId="8" w15:restartNumberingAfterBreak="0">
     <w:nsid w:val="49ED5853"/>
     <w:multiLevelType w:val="multilevel"/>
     <w:tmpl w:val="7098F878"/>
@@ -2627,7 +3724,7 @@
       </w:rPr>
     </w:lvl>
   </w:abstractNum>
-  <w:abstractNum w:abstractNumId="7" w15:restartNumberingAfterBreak="0">
+  <w:abstractNum w:abstractNumId="9" w15:restartNumberingAfterBreak="0">
     <w:nsid w:val="7E5B33AE"/>
     <w:multiLevelType w:val="hybridMultilevel"/>
     <w:tmpl w:val="C53C0A10"/>
@@ -2717,28 +3814,34 @@
     </w:lvl>
   </w:abstractNum>
   <w:num w:numId="1" w16cid:durableId="1607958087">
-    <w:abstractNumId w:val="7"/>
+    <w:abstractNumId w:val="9"/>
   </w:num>
   <w:num w:numId="2" w16cid:durableId="1269199229">
-    <w:abstractNumId w:val="3"/>
+    <w:abstractNumId w:val="4"/>
   </w:num>
   <w:num w:numId="3" w16cid:durableId="161436765">
     <w:abstractNumId w:val="0"/>
   </w:num>
   <w:num w:numId="4" w16cid:durableId="1386561220">
+    <w:abstractNumId w:val="8"/>
+  </w:num>
+  <w:num w:numId="5" w16cid:durableId="1925725065">
+    <w:abstractNumId w:val="5"/>
+  </w:num>
+  <w:num w:numId="6" w16cid:durableId="210192044">
     <w:abstractNumId w:val="6"/>
   </w:num>
-  <w:num w:numId="5" w16cid:durableId="1925725065">
-    <w:abstractNumId w:val="4"/>
+  <w:num w:numId="7" w16cid:durableId="1335458059">
+    <w:abstractNumId w:val="2"/>
   </w:num>
-  <w:num w:numId="6" w16cid:durableId="210192044">
-    <w:abstractNumId w:val="5"/>
+  <w:num w:numId="8" w16cid:durableId="2073962894">
+    <w:abstractNumId w:val="3"/>
   </w:num>
-  <w:num w:numId="7" w16cid:durableId="1335458059">
+  <w:num w:numId="9" w16cid:durableId="1522625764">
     <w:abstractNumId w:val="1"/>
   </w:num>
-  <w:num w:numId="8" w16cid:durableId="2073962894">
-    <w:abstractNumId w:val="2"/>
+  <w:num w:numId="10" w16cid:durableId="1295329668">
+    <w:abstractNumId w:val="7"/>
   </w:num>
 </w:numbering>
 </file>

--- a/Nhom2/Note.docx
+++ b/Nhom2/Note.docx
@@ -2294,8 +2294,348 @@
         <w:pStyle w:val="Heading1"/>
       </w:pPr>
       <w:r>
+        <w:t>Bai_42</w:t>
+      </w:r>
+    </w:p>
+    <w:p>
+      <w:pPr>
+        <w:pStyle w:val="Heading1"/>
+      </w:pPr>
+      <w:r>
+        <w:t>Bai_54</w:t>
+      </w:r>
+    </w:p>
+    <w:p>
+      <w:pPr>
+        <w:pStyle w:val="Heading1"/>
+        <w:rPr>
+          <w:lang w:val="vi-VN"/>
+        </w:rPr>
+      </w:pPr>
+      <w:r>
+        <w:t>Bai_55</w:t>
+      </w:r>
+    </w:p>
+    <w:p>
+      <w:pPr>
+        <w:rPr>
+          <w:lang w:val="vi-VN"/>
+        </w:rPr>
+      </w:pPr>
+      <w:r>
+        <w:rPr>
+          <w:lang w:val="vi-VN"/>
+        </w:rPr>
+        <w:drawing>
+          <wp:inline distT="0" distB="0" distL="0" distR="0" wp14:anchorId="777CB746" wp14:editId="36D53985">
+            <wp:extent cx="5943600" cy="4507865"/>
+            <wp:effectExtent l="0" t="0" r="0" b="6985"/>
+            <wp:docPr id="550741771" name="Picture 1"/>
+            <wp:cNvGraphicFramePr>
+              <a:graphicFrameLocks xmlns:a="http://schemas.openxmlformats.org/drawingml/2006/main" noChangeAspect="1"/>
+            </wp:cNvGraphicFramePr>
+            <a:graphic xmlns:a="http://schemas.openxmlformats.org/drawingml/2006/main">
+              <a:graphicData uri="http://schemas.openxmlformats.org/drawingml/2006/picture">
+                <pic:pic xmlns:pic="http://schemas.openxmlformats.org/drawingml/2006/picture">
+                  <pic:nvPicPr>
+                    <pic:cNvPr id="550741771" name=""/>
+                    <pic:cNvPicPr/>
+                  </pic:nvPicPr>
+                  <pic:blipFill>
+                    <a:blip r:embed="rId16"/>
+                    <a:stretch>
+                      <a:fillRect/>
+                    </a:stretch>
+                  </pic:blipFill>
+                  <pic:spPr>
+                    <a:xfrm>
+                      <a:off x="0" y="0"/>
+                      <a:ext cx="5943600" cy="4507865"/>
+                    </a:xfrm>
+                    <a:prstGeom prst="rect">
+                      <a:avLst/>
+                    </a:prstGeom>
+                  </pic:spPr>
+                </pic:pic>
+              </a:graphicData>
+            </a:graphic>
+          </wp:inline>
+        </w:drawing>
+      </w:r>
+    </w:p>
+    <w:p>
+      <w:pPr>
+        <w:rPr>
+          <w:b/>
+          <w:bCs/>
+          <w:lang w:val="vi-VN"/>
+        </w:rPr>
+      </w:pPr>
+      <w:r>
+        <w:rPr>
+          <w:b/>
+          <w:bCs/>
+          <w:lang w:val="vi-VN"/>
+        </w:rPr>
+        <w:t>Ý tưởng bài toán</w:t>
+      </w:r>
+    </w:p>
+    <w:p>
+      <w:pPr>
+        <w:rPr>
+          <w:b/>
+          <w:bCs/>
+          <w:lang w:val="vi-VN"/>
+        </w:rPr>
+      </w:pPr>
+      <w:r>
+        <w:rPr>
+          <w:b/>
+          <w:bCs/>
+          <w:lang w:val="vi-VN"/>
+        </w:rPr>
+        <w:t>a. Nhập mảng số nguyên A gồm n phần tử</w:t>
+      </w:r>
+    </w:p>
+    <w:p>
+      <w:pPr>
+        <w:numPr>
+          <w:ilvl w:val="0"/>
+          <w:numId w:val="11"/>
+        </w:numPr>
+        <w:rPr>
+          <w:lang w:val="vi-VN"/>
+        </w:rPr>
+      </w:pPr>
+      <w:r>
+        <w:rPr>
+          <w:lang w:val="vi-VN"/>
+        </w:rPr>
+        <w:t>Nhập </w:t>
+      </w:r>
+      <w:r>
+        <w:rPr>
+          <w:b/>
+          <w:bCs/>
+          <w:lang w:val="vi-VN"/>
+        </w:rPr>
+        <w:t>n</w:t>
+      </w:r>
+      <w:r>
+        <w:rPr>
+          <w:lang w:val="vi-VN"/>
+        </w:rPr>
+        <w:t> bằng hàm nhập số nguyên </w:t>
+      </w:r>
+      <w:r>
+        <w:rPr>
+          <w:i/>
+          <w:iCs/>
+          <w:lang w:val="vi-VN"/>
+        </w:rPr>
+        <w:t>nghiêm ngặt</w:t>
+      </w:r>
+      <w:r>
+        <w:rPr>
+          <w:lang w:val="vi-VN"/>
+        </w:rPr>
+        <w:t>.</w:t>
+      </w:r>
+    </w:p>
+    <w:p>
+      <w:pPr>
+        <w:numPr>
+          <w:ilvl w:val="0"/>
+          <w:numId w:val="11"/>
+        </w:numPr>
+        <w:rPr>
+          <w:lang w:val="vi-VN"/>
+        </w:rPr>
+      </w:pPr>
+      <w:r>
+        <w:rPr>
+          <w:lang w:val="vi-VN"/>
+        </w:rPr>
         <w:lastRenderedPageBreak/>
-        <w:t>Bai_42</w:t>
+        <w:t>Nhập từng phần tử của mảng A bằng hàm nhập số nguyên </w:t>
+      </w:r>
+      <w:r>
+        <w:rPr>
+          <w:i/>
+          <w:iCs/>
+          <w:lang w:val="vi-VN"/>
+        </w:rPr>
+        <w:t>nghiêm ngặt</w:t>
+      </w:r>
+      <w:r>
+        <w:rPr>
+          <w:lang w:val="vi-VN"/>
+        </w:rPr>
+        <w:t>.</w:t>
+      </w:r>
+    </w:p>
+    <w:p>
+      <w:r>
+        <w:pict w14:anchorId="3FC4AE64">
+          <v:rect id="_x0000_i1155" style="width:0;height:0" o:hralign="center" o:hrstd="t" o:hr="t" fillcolor="#a0a0a0" stroked="f"/>
+        </w:pict>
+      </w:r>
+    </w:p>
+    <w:p>
+      <w:pPr>
+        <w:rPr>
+          <w:b/>
+          <w:bCs/>
+        </w:rPr>
+      </w:pPr>
+      <w:r>
+        <w:rPr>
+          <w:b/>
+          <w:bCs/>
+        </w:rPr>
+        <w:t>b. Nhập số nguyên k</w:t>
+      </w:r>
+    </w:p>
+    <w:p>
+      <w:pPr>
+        <w:numPr>
+          <w:ilvl w:val="0"/>
+          <w:numId w:val="12"/>
+        </w:numPr>
+      </w:pPr>
+      <w:r>
+        <w:t>k phải thoả </w:t>
+      </w:r>
+      <w:r>
+        <w:rPr>
+          <w:b/>
+          <w:bCs/>
+        </w:rPr>
+        <w:t>0 ≤ k &lt; n</w:t>
+      </w:r>
+    </w:p>
+    <w:p>
+      <w:pPr>
+        <w:numPr>
+          <w:ilvl w:val="0"/>
+          <w:numId w:val="12"/>
+        </w:numPr>
+      </w:pPr>
+      <w:r>
+        <w:t>Nếu nhập sai → yêu cầu nhập lại.</w:t>
+      </w:r>
+    </w:p>
+    <w:p>
+      <w:r>
+        <w:pict w14:anchorId="776319CD">
+          <v:rect id="_x0000_i1156" style="width:0;height:0" o:hralign="center" o:hrstd="t" o:hr="t" fillcolor="#a0a0a0" stroked="f"/>
+        </w:pict>
+      </w:r>
+    </w:p>
+    <w:p>
+      <w:pPr>
+        <w:rPr>
+          <w:b/>
+          <w:bCs/>
+        </w:rPr>
+      </w:pPr>
+      <w:r>
+        <w:rPr>
+          <w:b/>
+          <w:bCs/>
+        </w:rPr>
+        <w:t>c. Xóa phần tử tại chỉ số k</w:t>
+      </w:r>
+    </w:p>
+    <w:p>
+      <w:r>
+        <w:t>Muốn xóa phần tử A[k], ta </w:t>
+      </w:r>
+      <w:r>
+        <w:rPr>
+          <w:b/>
+          <w:bCs/>
+        </w:rPr>
+        <w:t>dịch trái</w:t>
+      </w:r>
+      <w:r>
+        <w:t> toàn bộ phần tử phía sau:</w:t>
+      </w:r>
+    </w:p>
+    <w:p>
+      <w:r>
+        <w:t>for (i = k; i &lt; n-1; i++)</w:t>
+      </w:r>
+    </w:p>
+    <w:p>
+      <w:r>
+        <w:t xml:space="preserve">    A[i] = A[i+1];</w:t>
+      </w:r>
+    </w:p>
+    <w:p>
+      <w:r>
+        <w:t>n--;</w:t>
+      </w:r>
+    </w:p>
+    <w:p>
+      <w:r>
+        <w:pict w14:anchorId="2FE1C7C2">
+          <v:rect id="_x0000_i1157" style="width:0;height:0" o:hralign="center" o:hrstd="t" o:hr="t" fillcolor="#a0a0a0" stroked="f"/>
+        </w:pict>
+      </w:r>
+    </w:p>
+    <w:p>
+      <w:pPr>
+        <w:rPr>
+          <w:b/>
+          <w:bCs/>
+        </w:rPr>
+      </w:pPr>
+      <w:r>
+        <w:rPr>
+          <w:b/>
+          <w:bCs/>
+        </w:rPr>
+        <w:t>d. Xuất mảng sau khi xoá</w:t>
+      </w:r>
+    </w:p>
+    <w:p>
+      <w:r>
+        <w:drawing>
+          <wp:inline distT="0" distB="0" distL="0" distR="0" wp14:anchorId="5523128F" wp14:editId="2D12D6A0">
+            <wp:extent cx="5943600" cy="1225550"/>
+            <wp:effectExtent l="0" t="0" r="0" b="0"/>
+            <wp:docPr id="639486387" name="Picture 1"/>
+            <wp:cNvGraphicFramePr>
+              <a:graphicFrameLocks xmlns:a="http://schemas.openxmlformats.org/drawingml/2006/main" noChangeAspect="1"/>
+            </wp:cNvGraphicFramePr>
+            <a:graphic xmlns:a="http://schemas.openxmlformats.org/drawingml/2006/main">
+              <a:graphicData uri="http://schemas.openxmlformats.org/drawingml/2006/picture">
+                <pic:pic xmlns:pic="http://schemas.openxmlformats.org/drawingml/2006/picture">
+                  <pic:nvPicPr>
+                    <pic:cNvPr id="639486387" name=""/>
+                    <pic:cNvPicPr/>
+                  </pic:nvPicPr>
+                  <pic:blipFill>
+                    <a:blip r:embed="rId17"/>
+                    <a:stretch>
+                      <a:fillRect/>
+                    </a:stretch>
+                  </pic:blipFill>
+                  <pic:spPr>
+                    <a:xfrm>
+                      <a:off x="0" y="0"/>
+                      <a:ext cx="5943600" cy="1225550"/>
+                    </a:xfrm>
+                    <a:prstGeom prst="rect">
+                      <a:avLst/>
+                    </a:prstGeom>
+                  </pic:spPr>
+                </pic:pic>
+              </a:graphicData>
+            </a:graphic>
+          </wp:inline>
+        </w:drawing>
       </w:r>
     </w:p>
     <w:p>
@@ -2303,7 +2643,8 @@
         <w:pStyle w:val="Heading1"/>
       </w:pPr>
       <w:r>
-        <w:t>Bai_54</w:t>
+        <w:lastRenderedPageBreak/>
+        <w:t>Bai_56</w:t>
       </w:r>
     </w:p>
     <w:p>
@@ -2311,7 +2652,7 @@
         <w:pStyle w:val="Heading1"/>
       </w:pPr>
       <w:r>
-        <w:t>Bai_55</w:t>
+        <w:t>Bai_61</w:t>
       </w:r>
     </w:p>
     <w:p>
@@ -2319,7 +2660,7 @@
         <w:pStyle w:val="Heading1"/>
       </w:pPr>
       <w:r>
-        <w:t>Bai_56</w:t>
+        <w:t>Bai_62</w:t>
       </w:r>
     </w:p>
     <w:p>
@@ -2327,7 +2668,7 @@
         <w:pStyle w:val="Heading1"/>
       </w:pPr>
       <w:r>
-        <w:t>Bai_61</w:t>
+        <w:t>Bai_63</w:t>
       </w:r>
     </w:p>
     <w:p>
@@ -2335,7 +2676,7 @@
         <w:pStyle w:val="Heading1"/>
       </w:pPr>
       <w:r>
-        <w:t>Bai_62</w:t>
+        <w:t>Bai_64</w:t>
       </w:r>
     </w:p>
     <w:p>
@@ -2343,7 +2684,7 @@
         <w:pStyle w:val="Heading1"/>
       </w:pPr>
       <w:r>
-        <w:t>Bai_63</w:t>
+        <w:t>Bai_66</w:t>
       </w:r>
     </w:p>
     <w:p>
@@ -2351,7 +2692,7 @@
         <w:pStyle w:val="Heading1"/>
       </w:pPr>
       <w:r>
-        <w:t>Bai_64</w:t>
+        <w:t>Bai_70</w:t>
       </w:r>
     </w:p>
     <w:p>
@@ -2359,7 +2700,7 @@
         <w:pStyle w:val="Heading1"/>
       </w:pPr>
       <w:r>
-        <w:t>Bai_66</w:t>
+        <w:t>Bai_73</w:t>
       </w:r>
     </w:p>
     <w:p>
@@ -2367,7 +2708,7 @@
         <w:pStyle w:val="Heading1"/>
       </w:pPr>
       <w:r>
-        <w:t>Bai_70</w:t>
+        <w:t>Bai_74</w:t>
       </w:r>
     </w:p>
     <w:p>
@@ -2375,7 +2716,7 @@
         <w:pStyle w:val="Heading1"/>
       </w:pPr>
       <w:r>
-        <w:t>Bai_73</w:t>
+        <w:t>Bai_76</w:t>
       </w:r>
     </w:p>
     <w:p>
@@ -2383,7 +2724,7 @@
         <w:pStyle w:val="Heading1"/>
       </w:pPr>
       <w:r>
-        <w:t>Bai_74</w:t>
+        <w:t>Bai_79</w:t>
       </w:r>
     </w:p>
     <w:p>
@@ -2391,7 +2732,7 @@
         <w:pStyle w:val="Heading1"/>
       </w:pPr>
       <w:r>
-        <w:t>Bai_76</w:t>
+        <w:t>Bai_82</w:t>
       </w:r>
     </w:p>
     <w:p>
@@ -2399,23 +2740,6 @@
         <w:pStyle w:val="Heading1"/>
       </w:pPr>
       <w:r>
-        <w:t>Bai_79</w:t>
-      </w:r>
-    </w:p>
-    <w:p>
-      <w:pPr>
-        <w:pStyle w:val="Heading1"/>
-      </w:pPr>
-      <w:r>
-        <w:t>Bai_82</w:t>
-      </w:r>
-    </w:p>
-    <w:p>
-      <w:pPr>
-        <w:pStyle w:val="Heading1"/>
-      </w:pPr>
-      <w:r>
-        <w:lastRenderedPageBreak/>
         <w:t>Bai_89</w:t>
       </w:r>
     </w:p>
@@ -2902,6 +3226,304 @@
     </w:lvl>
   </w:abstractNum>
   <w:abstractNum w:abstractNumId="3" w15:restartNumberingAfterBreak="0">
+    <w:nsid w:val="1E23558E"/>
+    <w:multiLevelType w:val="multilevel"/>
+    <w:tmpl w:val="BF500942"/>
+    <w:lvl w:ilvl="0">
+      <w:start w:val="1"/>
+      <w:numFmt w:val="bullet"/>
+      <w:lvlText w:val=""/>
+      <w:lvlJc w:val="left"/>
+      <w:pPr>
+        <w:tabs>
+          <w:tab w:val="num" w:pos="720"/>
+        </w:tabs>
+        <w:ind w:left="720" w:hanging="360"/>
+      </w:pPr>
+      <w:rPr>
+        <w:rFonts w:ascii="Symbol" w:hAnsi="Symbol" w:hint="default"/>
+        <w:sz w:val="20"/>
+      </w:rPr>
+    </w:lvl>
+    <w:lvl w:ilvl="1" w:tentative="1">
+      <w:start w:val="1"/>
+      <w:numFmt w:val="bullet"/>
+      <w:lvlText w:val=""/>
+      <w:lvlJc w:val="left"/>
+      <w:pPr>
+        <w:tabs>
+          <w:tab w:val="num" w:pos="1440"/>
+        </w:tabs>
+        <w:ind w:left="1440" w:hanging="360"/>
+      </w:pPr>
+      <w:rPr>
+        <w:rFonts w:ascii="Symbol" w:hAnsi="Symbol" w:hint="default"/>
+        <w:sz w:val="20"/>
+      </w:rPr>
+    </w:lvl>
+    <w:lvl w:ilvl="2" w:tentative="1">
+      <w:start w:val="1"/>
+      <w:numFmt w:val="bullet"/>
+      <w:lvlText w:val=""/>
+      <w:lvlJc w:val="left"/>
+      <w:pPr>
+        <w:tabs>
+          <w:tab w:val="num" w:pos="2160"/>
+        </w:tabs>
+        <w:ind w:left="2160" w:hanging="360"/>
+      </w:pPr>
+      <w:rPr>
+        <w:rFonts w:ascii="Symbol" w:hAnsi="Symbol" w:hint="default"/>
+        <w:sz w:val="20"/>
+      </w:rPr>
+    </w:lvl>
+    <w:lvl w:ilvl="3" w:tentative="1">
+      <w:start w:val="1"/>
+      <w:numFmt w:val="bullet"/>
+      <w:lvlText w:val=""/>
+      <w:lvlJc w:val="left"/>
+      <w:pPr>
+        <w:tabs>
+          <w:tab w:val="num" w:pos="2880"/>
+        </w:tabs>
+        <w:ind w:left="2880" w:hanging="360"/>
+      </w:pPr>
+      <w:rPr>
+        <w:rFonts w:ascii="Symbol" w:hAnsi="Symbol" w:hint="default"/>
+        <w:sz w:val="20"/>
+      </w:rPr>
+    </w:lvl>
+    <w:lvl w:ilvl="4" w:tentative="1">
+      <w:start w:val="1"/>
+      <w:numFmt w:val="bullet"/>
+      <w:lvlText w:val=""/>
+      <w:lvlJc w:val="left"/>
+      <w:pPr>
+        <w:tabs>
+          <w:tab w:val="num" w:pos="3600"/>
+        </w:tabs>
+        <w:ind w:left="3600" w:hanging="360"/>
+      </w:pPr>
+      <w:rPr>
+        <w:rFonts w:ascii="Symbol" w:hAnsi="Symbol" w:hint="default"/>
+        <w:sz w:val="20"/>
+      </w:rPr>
+    </w:lvl>
+    <w:lvl w:ilvl="5" w:tentative="1">
+      <w:start w:val="1"/>
+      <w:numFmt w:val="bullet"/>
+      <w:lvlText w:val=""/>
+      <w:lvlJc w:val="left"/>
+      <w:pPr>
+        <w:tabs>
+          <w:tab w:val="num" w:pos="4320"/>
+        </w:tabs>
+        <w:ind w:left="4320" w:hanging="360"/>
+      </w:pPr>
+      <w:rPr>
+        <w:rFonts w:ascii="Symbol" w:hAnsi="Symbol" w:hint="default"/>
+        <w:sz w:val="20"/>
+      </w:rPr>
+    </w:lvl>
+    <w:lvl w:ilvl="6" w:tentative="1">
+      <w:start w:val="1"/>
+      <w:numFmt w:val="bullet"/>
+      <w:lvlText w:val=""/>
+      <w:lvlJc w:val="left"/>
+      <w:pPr>
+        <w:tabs>
+          <w:tab w:val="num" w:pos="5040"/>
+        </w:tabs>
+        <w:ind w:left="5040" w:hanging="360"/>
+      </w:pPr>
+      <w:rPr>
+        <w:rFonts w:ascii="Symbol" w:hAnsi="Symbol" w:hint="default"/>
+        <w:sz w:val="20"/>
+      </w:rPr>
+    </w:lvl>
+    <w:lvl w:ilvl="7" w:tentative="1">
+      <w:start w:val="1"/>
+      <w:numFmt w:val="bullet"/>
+      <w:lvlText w:val=""/>
+      <w:lvlJc w:val="left"/>
+      <w:pPr>
+        <w:tabs>
+          <w:tab w:val="num" w:pos="5760"/>
+        </w:tabs>
+        <w:ind w:left="5760" w:hanging="360"/>
+      </w:pPr>
+      <w:rPr>
+        <w:rFonts w:ascii="Symbol" w:hAnsi="Symbol" w:hint="default"/>
+        <w:sz w:val="20"/>
+      </w:rPr>
+    </w:lvl>
+    <w:lvl w:ilvl="8" w:tentative="1">
+      <w:start w:val="1"/>
+      <w:numFmt w:val="bullet"/>
+      <w:lvlText w:val=""/>
+      <w:lvlJc w:val="left"/>
+      <w:pPr>
+        <w:tabs>
+          <w:tab w:val="num" w:pos="6480"/>
+        </w:tabs>
+        <w:ind w:left="6480" w:hanging="360"/>
+      </w:pPr>
+      <w:rPr>
+        <w:rFonts w:ascii="Symbol" w:hAnsi="Symbol" w:hint="default"/>
+        <w:sz w:val="20"/>
+      </w:rPr>
+    </w:lvl>
+  </w:abstractNum>
+  <w:abstractNum w:abstractNumId="4" w15:restartNumberingAfterBreak="0">
+    <w:nsid w:val="1E7771E9"/>
+    <w:multiLevelType w:val="multilevel"/>
+    <w:tmpl w:val="AEBC0FF2"/>
+    <w:lvl w:ilvl="0">
+      <w:start w:val="1"/>
+      <w:numFmt w:val="bullet"/>
+      <w:lvlText w:val=""/>
+      <w:lvlJc w:val="left"/>
+      <w:pPr>
+        <w:tabs>
+          <w:tab w:val="num" w:pos="720"/>
+        </w:tabs>
+        <w:ind w:left="720" w:hanging="360"/>
+      </w:pPr>
+      <w:rPr>
+        <w:rFonts w:ascii="Symbol" w:hAnsi="Symbol" w:hint="default"/>
+        <w:sz w:val="20"/>
+      </w:rPr>
+    </w:lvl>
+    <w:lvl w:ilvl="1" w:tentative="1">
+      <w:start w:val="1"/>
+      <w:numFmt w:val="bullet"/>
+      <w:lvlText w:val=""/>
+      <w:lvlJc w:val="left"/>
+      <w:pPr>
+        <w:tabs>
+          <w:tab w:val="num" w:pos="1440"/>
+        </w:tabs>
+        <w:ind w:left="1440" w:hanging="360"/>
+      </w:pPr>
+      <w:rPr>
+        <w:rFonts w:ascii="Symbol" w:hAnsi="Symbol" w:hint="default"/>
+        <w:sz w:val="20"/>
+      </w:rPr>
+    </w:lvl>
+    <w:lvl w:ilvl="2" w:tentative="1">
+      <w:start w:val="1"/>
+      <w:numFmt w:val="bullet"/>
+      <w:lvlText w:val=""/>
+      <w:lvlJc w:val="left"/>
+      <w:pPr>
+        <w:tabs>
+          <w:tab w:val="num" w:pos="2160"/>
+        </w:tabs>
+        <w:ind w:left="2160" w:hanging="360"/>
+      </w:pPr>
+      <w:rPr>
+        <w:rFonts w:ascii="Symbol" w:hAnsi="Symbol" w:hint="default"/>
+        <w:sz w:val="20"/>
+      </w:rPr>
+    </w:lvl>
+    <w:lvl w:ilvl="3" w:tentative="1">
+      <w:start w:val="1"/>
+      <w:numFmt w:val="bullet"/>
+      <w:lvlText w:val=""/>
+      <w:lvlJc w:val="left"/>
+      <w:pPr>
+        <w:tabs>
+          <w:tab w:val="num" w:pos="2880"/>
+        </w:tabs>
+        <w:ind w:left="2880" w:hanging="360"/>
+      </w:pPr>
+      <w:rPr>
+        <w:rFonts w:ascii="Symbol" w:hAnsi="Symbol" w:hint="default"/>
+        <w:sz w:val="20"/>
+      </w:rPr>
+    </w:lvl>
+    <w:lvl w:ilvl="4" w:tentative="1">
+      <w:start w:val="1"/>
+      <w:numFmt w:val="bullet"/>
+      <w:lvlText w:val=""/>
+      <w:lvlJc w:val="left"/>
+      <w:pPr>
+        <w:tabs>
+          <w:tab w:val="num" w:pos="3600"/>
+        </w:tabs>
+        <w:ind w:left="3600" w:hanging="360"/>
+      </w:pPr>
+      <w:rPr>
+        <w:rFonts w:ascii="Symbol" w:hAnsi="Symbol" w:hint="default"/>
+        <w:sz w:val="20"/>
+      </w:rPr>
+    </w:lvl>
+    <w:lvl w:ilvl="5" w:tentative="1">
+      <w:start w:val="1"/>
+      <w:numFmt w:val="bullet"/>
+      <w:lvlText w:val=""/>
+      <w:lvlJc w:val="left"/>
+      <w:pPr>
+        <w:tabs>
+          <w:tab w:val="num" w:pos="4320"/>
+        </w:tabs>
+        <w:ind w:left="4320" w:hanging="360"/>
+      </w:pPr>
+      <w:rPr>
+        <w:rFonts w:ascii="Symbol" w:hAnsi="Symbol" w:hint="default"/>
+        <w:sz w:val="20"/>
+      </w:rPr>
+    </w:lvl>
+    <w:lvl w:ilvl="6" w:tentative="1">
+      <w:start w:val="1"/>
+      <w:numFmt w:val="bullet"/>
+      <w:lvlText w:val=""/>
+      <w:lvlJc w:val="left"/>
+      <w:pPr>
+        <w:tabs>
+          <w:tab w:val="num" w:pos="5040"/>
+        </w:tabs>
+        <w:ind w:left="5040" w:hanging="360"/>
+      </w:pPr>
+      <w:rPr>
+        <w:rFonts w:ascii="Symbol" w:hAnsi="Symbol" w:hint="default"/>
+        <w:sz w:val="20"/>
+      </w:rPr>
+    </w:lvl>
+    <w:lvl w:ilvl="7" w:tentative="1">
+      <w:start w:val="1"/>
+      <w:numFmt w:val="bullet"/>
+      <w:lvlText w:val=""/>
+      <w:lvlJc w:val="left"/>
+      <w:pPr>
+        <w:tabs>
+          <w:tab w:val="num" w:pos="5760"/>
+        </w:tabs>
+        <w:ind w:left="5760" w:hanging="360"/>
+      </w:pPr>
+      <w:rPr>
+        <w:rFonts w:ascii="Symbol" w:hAnsi="Symbol" w:hint="default"/>
+        <w:sz w:val="20"/>
+      </w:rPr>
+    </w:lvl>
+    <w:lvl w:ilvl="8" w:tentative="1">
+      <w:start w:val="1"/>
+      <w:numFmt w:val="bullet"/>
+      <w:lvlText w:val=""/>
+      <w:lvlJc w:val="left"/>
+      <w:pPr>
+        <w:tabs>
+          <w:tab w:val="num" w:pos="6480"/>
+        </w:tabs>
+        <w:ind w:left="6480" w:hanging="360"/>
+      </w:pPr>
+      <w:rPr>
+        <w:rFonts w:ascii="Symbol" w:hAnsi="Symbol" w:hint="default"/>
+        <w:sz w:val="20"/>
+      </w:rPr>
+    </w:lvl>
+  </w:abstractNum>
+  <w:abstractNum w:abstractNumId="5" w15:restartNumberingAfterBreak="0">
     <w:nsid w:val="2A2217A3"/>
     <w:multiLevelType w:val="multilevel"/>
     <w:tmpl w:val="1366B3B0"/>
@@ -3050,7 +3672,7 @@
       </w:rPr>
     </w:lvl>
   </w:abstractNum>
-  <w:abstractNum w:abstractNumId="4" w15:restartNumberingAfterBreak="0">
+  <w:abstractNum w:abstractNumId="6" w15:restartNumberingAfterBreak="0">
     <w:nsid w:val="31C457D1"/>
     <w:multiLevelType w:val="multilevel"/>
     <w:tmpl w:val="4824E9D0"/>
@@ -3164,7 +3786,7 @@
       </w:pPr>
     </w:lvl>
   </w:abstractNum>
-  <w:abstractNum w:abstractNumId="5" w15:restartNumberingAfterBreak="0">
+  <w:abstractNum w:abstractNumId="7" w15:restartNumberingAfterBreak="0">
     <w:nsid w:val="34975052"/>
     <w:multiLevelType w:val="multilevel"/>
     <w:tmpl w:val="56F211B0"/>
@@ -3313,7 +3935,7 @@
       </w:rPr>
     </w:lvl>
   </w:abstractNum>
-  <w:abstractNum w:abstractNumId="6" w15:restartNumberingAfterBreak="0">
+  <w:abstractNum w:abstractNumId="8" w15:restartNumberingAfterBreak="0">
     <w:nsid w:val="396F235B"/>
     <w:multiLevelType w:val="multilevel"/>
     <w:tmpl w:val="3DE291A0"/>
@@ -3462,7 +4084,7 @@
       </w:rPr>
     </w:lvl>
   </w:abstractNum>
-  <w:abstractNum w:abstractNumId="7" w15:restartNumberingAfterBreak="0">
+  <w:abstractNum w:abstractNumId="9" w15:restartNumberingAfterBreak="0">
     <w:nsid w:val="44CE6656"/>
     <w:multiLevelType w:val="multilevel"/>
     <w:tmpl w:val="9C9A589A"/>
@@ -3575,7 +4197,7 @@
       </w:pPr>
     </w:lvl>
   </w:abstractNum>
-  <w:abstractNum w:abstractNumId="8" w15:restartNumberingAfterBreak="0">
+  <w:abstractNum w:abstractNumId="10" w15:restartNumberingAfterBreak="0">
     <w:nsid w:val="49ED5853"/>
     <w:multiLevelType w:val="multilevel"/>
     <w:tmpl w:val="7098F878"/>
@@ -3724,7 +4346,7 @@
       </w:rPr>
     </w:lvl>
   </w:abstractNum>
-  <w:abstractNum w:abstractNumId="9" w15:restartNumberingAfterBreak="0">
+  <w:abstractNum w:abstractNumId="11" w15:restartNumberingAfterBreak="0">
     <w:nsid w:val="7E5B33AE"/>
     <w:multiLevelType w:val="hybridMultilevel"/>
     <w:tmpl w:val="C53C0A10"/>
@@ -3814,34 +4436,40 @@
     </w:lvl>
   </w:abstractNum>
   <w:num w:numId="1" w16cid:durableId="1607958087">
-    <w:abstractNumId w:val="9"/>
+    <w:abstractNumId w:val="11"/>
   </w:num>
   <w:num w:numId="2" w16cid:durableId="1269199229">
-    <w:abstractNumId w:val="4"/>
+    <w:abstractNumId w:val="6"/>
   </w:num>
   <w:num w:numId="3" w16cid:durableId="161436765">
     <w:abstractNumId w:val="0"/>
   </w:num>
   <w:num w:numId="4" w16cid:durableId="1386561220">
-    <w:abstractNumId w:val="8"/>
+    <w:abstractNumId w:val="10"/>
   </w:num>
   <w:num w:numId="5" w16cid:durableId="1925725065">
-    <w:abstractNumId w:val="5"/>
+    <w:abstractNumId w:val="7"/>
   </w:num>
   <w:num w:numId="6" w16cid:durableId="210192044">
-    <w:abstractNumId w:val="6"/>
+    <w:abstractNumId w:val="8"/>
   </w:num>
   <w:num w:numId="7" w16cid:durableId="1335458059">
     <w:abstractNumId w:val="2"/>
   </w:num>
   <w:num w:numId="8" w16cid:durableId="2073962894">
-    <w:abstractNumId w:val="3"/>
+    <w:abstractNumId w:val="5"/>
   </w:num>
   <w:num w:numId="9" w16cid:durableId="1522625764">
     <w:abstractNumId w:val="1"/>
   </w:num>
   <w:num w:numId="10" w16cid:durableId="1295329668">
-    <w:abstractNumId w:val="7"/>
+    <w:abstractNumId w:val="9"/>
+  </w:num>
+  <w:num w:numId="11" w16cid:durableId="1334455919">
+    <w:abstractNumId w:val="3"/>
+  </w:num>
+  <w:num w:numId="12" w16cid:durableId="195629841">
+    <w:abstractNumId w:val="4"/>
   </w:num>
 </w:numbering>
 </file>

--- a/Nhom2/Note.docx
+++ b/Nhom2/Note.docx
@@ -165,7 +165,7 @@
     <w:p>
       <w:r>
         <w:pict w14:anchorId="35DF0240">
-          <v:rect id="_x0000_i1055" style="width:0;height:0" o:hralign="center" o:hrstd="t" o:hr="t" fillcolor="#a0a0a0" stroked="f"/>
+          <v:rect id="_x0000_i1025" style="width:0;height:0" o:hralign="center" o:hrstd="t" o:hr="t" fillcolor="#a0a0a0" stroked="f"/>
         </w:pict>
       </w:r>
     </w:p>
@@ -304,7 +304,7 @@
     <w:p>
       <w:r>
         <w:pict w14:anchorId="47661E47">
-          <v:rect id="_x0000_i1056" style="width:0;height:0" o:hralign="center" o:hrstd="t" o:hr="t" fillcolor="#a0a0a0" stroked="f"/>
+          <v:rect id="_x0000_i1026" style="width:0;height:0" o:hralign="center" o:hrstd="t" o:hr="t" fillcolor="#a0a0a0" stroked="f"/>
         </w:pict>
       </w:r>
     </w:p>
@@ -383,7 +383,7 @@
     <w:p>
       <w:r>
         <w:pict w14:anchorId="33A45925">
-          <v:rect id="_x0000_i1057" style="width:0;height:0" o:hralign="center" o:hrstd="t" o:hr="t" fillcolor="#a0a0a0" stroked="f"/>
+          <v:rect id="_x0000_i1027" style="width:0;height:0" o:hralign="center" o:hrstd="t" o:hr="t" fillcolor="#a0a0a0" stroked="f"/>
         </w:pict>
       </w:r>
     </w:p>
@@ -505,7 +505,7 @@
     <w:p>
       <w:r>
         <w:pict w14:anchorId="42FCA1A1">
-          <v:rect id="_x0000_i1058" style="width:0;height:0" o:hralign="center" o:hrstd="t" o:hr="t" fillcolor="#a0a0a0" stroked="f"/>
+          <v:rect id="_x0000_i1028" style="width:0;height:0" o:hralign="center" o:hrstd="t" o:hr="t" fillcolor="#a0a0a0" stroked="f"/>
         </w:pict>
       </w:r>
     </w:p>
@@ -656,7 +656,7 @@
     <w:p>
       <w:r>
         <w:pict w14:anchorId="70D17860">
-          <v:rect id="_x0000_i1059" style="width:0;height:0" o:hralign="center" o:hrstd="t" o:hr="t" fillcolor="#a0a0a0" stroked="f"/>
+          <v:rect id="_x0000_i1029" style="width:0;height:0" o:hralign="center" o:hrstd="t" o:hr="t" fillcolor="#a0a0a0" stroked="f"/>
         </w:pict>
       </w:r>
     </w:p>
@@ -807,6 +807,7 @@
     <w:p>
       <w:r>
         <w:rPr>
+          <w:noProof/>
           <w:lang w:val="vi-VN"/>
         </w:rPr>
         <w:drawing>
@@ -848,6 +849,9 @@
     </w:p>
     <w:p>
       <w:r>
+        <w:rPr>
+          <w:noProof/>
+        </w:rPr>
         <w:lastRenderedPageBreak/>
         <w:drawing>
           <wp:inline distT="0" distB="0" distL="0" distR="0" wp14:anchorId="18E0AD74" wp14:editId="22BD5C66">
@@ -1039,6 +1043,7 @@
       </w:pPr>
       <w:r>
         <w:rPr>
+          <w:noProof/>
           <w:lang w:val="vi-VN"/>
         </w:rPr>
         <w:lastRenderedPageBreak/>
@@ -1087,6 +1092,7 @@
       </w:pPr>
       <w:r>
         <w:rPr>
+          <w:noProof/>
           <w:lang w:val="vi-VN"/>
         </w:rPr>
         <w:drawing>
@@ -1136,7 +1142,102 @@
         <w:rPr>
           <w:lang w:val="vi-VN"/>
         </w:rPr>
+        <w:drawing>
+          <wp:inline distT="0" distB="0" distL="0" distR="0" wp14:anchorId="1A2425FC" wp14:editId="6BFA3C1D">
+            <wp:extent cx="5943600" cy="899160"/>
+            <wp:effectExtent l="0" t="0" r="0" b="0"/>
+            <wp:docPr id="1317354573" name="Picture 1" descr="A computer screen with text on it&#10;&#10;AI-generated content may be incorrect."/>
+            <wp:cNvGraphicFramePr>
+              <a:graphicFrameLocks xmlns:a="http://schemas.openxmlformats.org/drawingml/2006/main" noChangeAspect="1"/>
+            </wp:cNvGraphicFramePr>
+            <a:graphic xmlns:a="http://schemas.openxmlformats.org/drawingml/2006/main">
+              <a:graphicData uri="http://schemas.openxmlformats.org/drawingml/2006/picture">
+                <pic:pic xmlns:pic="http://schemas.openxmlformats.org/drawingml/2006/picture">
+                  <pic:nvPicPr>
+                    <pic:cNvPr id="1317354573" name="Picture 1" descr="A computer screen with text on it&#10;&#10;AI-generated content may be incorrect."/>
+                    <pic:cNvPicPr/>
+                  </pic:nvPicPr>
+                  <pic:blipFill>
+                    <a:blip r:embed="rId12"/>
+                    <a:stretch>
+                      <a:fillRect/>
+                    </a:stretch>
+                  </pic:blipFill>
+                  <pic:spPr>
+                    <a:xfrm>
+                      <a:off x="0" y="0"/>
+                      <a:ext cx="5943600" cy="899160"/>
+                    </a:xfrm>
+                    <a:prstGeom prst="rect">
+                      <a:avLst/>
+                    </a:prstGeom>
+                  </pic:spPr>
+                </pic:pic>
+              </a:graphicData>
+            </a:graphic>
+          </wp:inline>
+        </w:drawing>
+      </w:r>
+    </w:p>
+    <w:p>
+      <w:pPr>
+        <w:rPr>
+          <w:lang w:val="vi-VN"/>
+        </w:rPr>
+      </w:pPr>
+      <w:r>
+        <w:rPr>
+          <w:lang w:val="vi-VN"/>
+        </w:rPr>
         <w:lastRenderedPageBreak/>
+        <w:drawing>
+          <wp:inline distT="0" distB="0" distL="0" distR="0" wp14:anchorId="0A4BDB85" wp14:editId="27D75A6F">
+            <wp:extent cx="5943600" cy="955040"/>
+            <wp:effectExtent l="0" t="0" r="0" b="0"/>
+            <wp:docPr id="1536899353" name="Picture 1" descr="A black screen with colorful text&#10;&#10;AI-generated content may be incorrect."/>
+            <wp:cNvGraphicFramePr>
+              <a:graphicFrameLocks xmlns:a="http://schemas.openxmlformats.org/drawingml/2006/main" noChangeAspect="1"/>
+            </wp:cNvGraphicFramePr>
+            <a:graphic xmlns:a="http://schemas.openxmlformats.org/drawingml/2006/main">
+              <a:graphicData uri="http://schemas.openxmlformats.org/drawingml/2006/picture">
+                <pic:pic xmlns:pic="http://schemas.openxmlformats.org/drawingml/2006/picture">
+                  <pic:nvPicPr>
+                    <pic:cNvPr id="1536899353" name="Picture 1" descr="A black screen with colorful text&#10;&#10;AI-generated content may be incorrect."/>
+                    <pic:cNvPicPr/>
+                  </pic:nvPicPr>
+                  <pic:blipFill>
+                    <a:blip r:embed="rId13"/>
+                    <a:stretch>
+                      <a:fillRect/>
+                    </a:stretch>
+                  </pic:blipFill>
+                  <pic:spPr>
+                    <a:xfrm>
+                      <a:off x="0" y="0"/>
+                      <a:ext cx="5943600" cy="955040"/>
+                    </a:xfrm>
+                    <a:prstGeom prst="rect">
+                      <a:avLst/>
+                    </a:prstGeom>
+                  </pic:spPr>
+                </pic:pic>
+              </a:graphicData>
+            </a:graphic>
+          </wp:inline>
+        </w:drawing>
+      </w:r>
+    </w:p>
+    <w:p>
+      <w:pPr>
+        <w:rPr>
+          <w:lang w:val="vi-VN"/>
+        </w:rPr>
+      </w:pPr>
+      <w:r>
+        <w:rPr>
+          <w:noProof/>
+          <w:lang w:val="vi-VN"/>
+        </w:rPr>
         <w:drawing>
           <wp:inline distT="0" distB="0" distL="0" distR="0" wp14:anchorId="1AE1272E" wp14:editId="0CAA7405">
             <wp:extent cx="5943600" cy="4204335"/>
@@ -1153,7 +1254,7 @@
                     <pic:cNvPicPr/>
                   </pic:nvPicPr>
                   <pic:blipFill>
-                    <a:blip r:embed="rId12"/>
+                    <a:blip r:embed="rId14"/>
                     <a:stretch>
                       <a:fillRect/>
                     </a:stretch>
@@ -1177,8 +1278,10 @@
     <w:p>
       <w:r>
         <w:rPr>
-          <w:lang w:val="vi-VN"/>
-        </w:rPr>
+          <w:noProof/>
+          <w:lang w:val="vi-VN"/>
+        </w:rPr>
+        <w:lastRenderedPageBreak/>
         <w:drawing>
           <wp:inline distT="0" distB="0" distL="0" distR="0" wp14:anchorId="2CA8212A" wp14:editId="3CE5CB99">
             <wp:extent cx="5943600" cy="3892550"/>
@@ -1195,7 +1298,7 @@
                     <pic:cNvPicPr/>
                   </pic:nvPicPr>
                   <pic:blipFill>
-                    <a:blip r:embed="rId13"/>
+                    <a:blip r:embed="rId15"/>
                     <a:stretch>
                       <a:fillRect/>
                     </a:stretch>
@@ -1224,7 +1327,6 @@
         </w:rPr>
       </w:pPr>
       <w:r>
-        <w:lastRenderedPageBreak/>
         <w:t>Bai_20</w:t>
       </w:r>
     </w:p>
@@ -1270,7 +1372,7 @@
                     <pic:cNvPicPr/>
                   </pic:nvPicPr>
                   <pic:blipFill>
-                    <a:blip r:embed="rId14"/>
+                    <a:blip r:embed="rId16"/>
                     <a:stretch>
                       <a:fillRect/>
                     </a:stretch>
@@ -1303,6 +1405,7 @@
         <w:pStyle w:val="Heading1"/>
       </w:pPr>
       <w:r>
+        <w:lastRenderedPageBreak/>
         <w:t>Bai_23</w:t>
       </w:r>
     </w:p>
@@ -1316,6 +1419,9 @@
     </w:p>
     <w:p>
       <w:r>
+        <w:rPr>
+          <w:noProof/>
+        </w:rPr>
         <w:drawing>
           <wp:inline distT="0" distB="0" distL="0" distR="0" wp14:anchorId="59D834F1" wp14:editId="76CCBE51">
             <wp:extent cx="3676650" cy="1425487"/>
@@ -1332,7 +1438,7 @@
                     <pic:cNvPicPr/>
                   </pic:nvPicPr>
                   <pic:blipFill>
-                    <a:blip r:embed="rId15"/>
+                    <a:blip r:embed="rId17"/>
                     <a:stretch>
                       <a:fillRect/>
                     </a:stretch>
@@ -1398,8 +1504,14 @@
           <w:ilvl w:val="0"/>
           <w:numId w:val="8"/>
         </w:numPr>
-      </w:pPr>
-      <w:r>
+        <w:rPr>
+          <w:lang w:val="vi-VN"/>
+        </w:rPr>
+      </w:pPr>
+      <w:r>
+        <w:rPr>
+          <w:lang w:val="vi-VN"/>
+        </w:rPr>
         <w:t>Nhập chuỗi → kiểm tra xem có phải chuỗi số hợp lệ (toàn ký tự '0'–'9')</w:t>
       </w:r>
     </w:p>
@@ -1502,7 +1614,7 @@
     <w:p>
       <w:r>
         <w:pict w14:anchorId="3A9143DC">
-          <v:rect id="_x0000_i1119" style="width:0;height:0" o:hralign="center" o:hrstd="t" o:hr="t" fillcolor="#a0a0a0" stroked="f"/>
+          <v:rect id="_x0000_i1030" style="width:0;height:0" o:hralign="center" o:hrstd="t" o:hr="t" fillcolor="#a0a0a0" stroked="f"/>
         </w:pict>
       </w:r>
     </w:p>
@@ -1536,7 +1648,6 @@
     </w:p>
     <w:p>
       <w:r>
-        <w:lastRenderedPageBreak/>
         <w:t>Với một số tự nhiên N (N ≤ 7 000 000), hãy phân tích N thành tổng các </w:t>
       </w:r>
       <w:r>
@@ -1665,8 +1776,9 @@
     </w:p>
     <w:p>
       <w:r>
+        <w:lastRenderedPageBreak/>
         <w:pict w14:anchorId="71E52FA7">
-          <v:rect id="_x0000_i1120" style="width:0;height:0" o:hralign="center" o:hrstd="t" o:hr="t" fillcolor="#a0a0a0" stroked="f"/>
+          <v:rect id="_x0000_i1031" style="width:0;height:0" o:hralign="center" o:hrstd="t" o:hr="t" fillcolor="#a0a0a0" stroked="f"/>
         </w:pict>
       </w:r>
     </w:p>
@@ -1761,7 +1873,7 @@
     <w:p>
       <w:r>
         <w:pict w14:anchorId="0062069E">
-          <v:rect id="_x0000_i1121" style="width:0;height:0" o:hralign="center" o:hrstd="t" o:hr="t" fillcolor="#a0a0a0" stroked="f"/>
+          <v:rect id="_x0000_i1032" style="width:0;height:0" o:hralign="center" o:hrstd="t" o:hr="t" fillcolor="#a0a0a0" stroked="f"/>
         </w:pict>
       </w:r>
     </w:p>
@@ -1852,7 +1964,7 @@
     <w:p>
       <w:r>
         <w:pict w14:anchorId="4BA49312">
-          <v:rect id="_x0000_i1122" style="width:0;height:0" o:hralign="center" o:hrstd="t" o:hr="t" fillcolor="#a0a0a0" stroked="f"/>
+          <v:rect id="_x0000_i1033" style="width:0;height:0" o:hralign="center" o:hrstd="t" o:hr="t" fillcolor="#a0a0a0" stroked="f"/>
         </w:pict>
       </w:r>
     </w:p>
@@ -1927,40 +2039,107 @@
         <w:rPr>
           <w:lang w:val="sv-SE"/>
         </w:rPr>
+        <w:t xml:space="preserve">        dp[i] = dp[i - p] + 1</w:t>
+      </w:r>
+    </w:p>
+    <w:p>
+      <w:pPr>
+        <w:rPr>
+          <w:lang w:val="sv-SE"/>
+        </w:rPr>
+      </w:pPr>
+      <w:r>
+        <w:rPr>
+          <w:lang w:val="sv-SE"/>
+        </w:rPr>
+        <w:t xml:space="preserve">        prev[i] = p</w:t>
+      </w:r>
+    </w:p>
+    <w:p>
+      <w:pPr>
+        <w:rPr>
+          <w:lang w:val="sv-SE"/>
+        </w:rPr>
+      </w:pPr>
+      <w:r>
+        <w:rPr>
+          <w:lang w:val="sv-SE"/>
+        </w:rPr>
+        <w:t>→ Đây là thuật toán “unbounded knapsack” tối ưu số phần tử.</w:t>
+      </w:r>
+    </w:p>
+    <w:p>
+      <w:r>
+        <w:pict w14:anchorId="03AAF1CF">
+          <v:rect id="_x0000_i1034" style="width:0;height:0" o:hralign="center" o:hrstd="t" o:hr="t" fillcolor="#a0a0a0" stroked="f"/>
+        </w:pict>
+      </w:r>
+    </w:p>
+    <w:p>
+      <w:pPr>
+        <w:rPr>
+          <w:b/>
+          <w:bCs/>
+        </w:rPr>
+      </w:pPr>
+      <w:r>
+        <w:rPr>
+          <w:b/>
+          <w:bCs/>
+        </w:rPr>
+        <w:t>4️</w:t>
+      </w:r>
+      <w:r>
+        <w:rPr>
+          <w:rFonts w:ascii="Segoe UI Symbol" w:hAnsi="Segoe UI Symbol" w:cs="Segoe UI Symbol"/>
+          <w:b/>
+          <w:bCs/>
+        </w:rPr>
+        <w:t>⃣</w:t>
+      </w:r>
+      <w:r>
+        <w:rPr>
+          <w:b/>
+          <w:bCs/>
+        </w:rPr>
+        <w:t> Truy vết kết quả</w:t>
+      </w:r>
+    </w:p>
+    <w:p>
+      <w:r>
+        <w:t>Khi đã có dp[N], dùng prev[] để lần ngược:</w:t>
+      </w:r>
+    </w:p>
+    <w:p>
+      <w:r>
+        <w:t>x = N</w:t>
+      </w:r>
+    </w:p>
+    <w:p>
+      <w:r>
+        <w:t>while x &gt; 0:</w:t>
+      </w:r>
+    </w:p>
+    <w:p>
+      <w:r>
         <w:lastRenderedPageBreak/>
-        <w:t xml:space="preserve">        dp[i] = dp[i - p] + 1</w:t>
-      </w:r>
-    </w:p>
-    <w:p>
-      <w:pPr>
-        <w:rPr>
-          <w:lang w:val="sv-SE"/>
-        </w:rPr>
-      </w:pPr>
-      <w:r>
-        <w:rPr>
-          <w:lang w:val="sv-SE"/>
-        </w:rPr>
-        <w:t xml:space="preserve">        prev[i] = p</w:t>
-      </w:r>
-    </w:p>
-    <w:p>
-      <w:pPr>
-        <w:rPr>
-          <w:lang w:val="sv-SE"/>
-        </w:rPr>
-      </w:pPr>
-      <w:r>
-        <w:rPr>
-          <w:lang w:val="sv-SE"/>
-        </w:rPr>
-        <w:t>→ Đây là thuật toán “unbounded knapsack” tối ưu số phần tử.</w:t>
-      </w:r>
-    </w:p>
-    <w:p>
-      <w:r>
-        <w:pict w14:anchorId="03AAF1CF">
-          <v:rect id="_x0000_i1123" style="width:0;height:0" o:hralign="center" o:hrstd="t" o:hr="t" fillcolor="#a0a0a0" stroked="f"/>
+        <w:t xml:space="preserve">    p = prev[x]</w:t>
+      </w:r>
+    </w:p>
+    <w:p>
+      <w:r>
+        <w:t xml:space="preserve">    lưu p vào danh sách kết quả</w:t>
+      </w:r>
+    </w:p>
+    <w:p>
+      <w:r>
+        <w:t xml:space="preserve">    x -= p</w:t>
+      </w:r>
+    </w:p>
+    <w:p>
+      <w:r>
+        <w:pict w14:anchorId="500B5303">
+          <v:rect id="_x0000_i1035" style="width:0;height:0" o:hralign="center" o:hrstd="t" o:hr="t" fillcolor="#a0a0a0" stroked="f"/>
         </w:pict>
       </w:r>
     </w:p>
@@ -1976,7 +2155,7 @@
           <w:b/>
           <w:bCs/>
         </w:rPr>
-        <w:t>4️</w:t>
+        <w:t>5️</w:t>
       </w:r>
       <w:r>
         <w:rPr>
@@ -1991,73 +2170,6 @@
           <w:b/>
           <w:bCs/>
         </w:rPr>
-        <w:t> Truy vết kết quả</w:t>
-      </w:r>
-    </w:p>
-    <w:p>
-      <w:r>
-        <w:t>Khi đã có dp[N], dùng prev[] để lần ngược:</w:t>
-      </w:r>
-    </w:p>
-    <w:p>
-      <w:r>
-        <w:t>x = N</w:t>
-      </w:r>
-    </w:p>
-    <w:p>
-      <w:r>
-        <w:t>while x &gt; 0:</w:t>
-      </w:r>
-    </w:p>
-    <w:p>
-      <w:r>
-        <w:t xml:space="preserve">    p = prev[x]</w:t>
-      </w:r>
-    </w:p>
-    <w:p>
-      <w:r>
-        <w:t xml:space="preserve">    lưu p vào danh sách kết quả</w:t>
-      </w:r>
-    </w:p>
-    <w:p>
-      <w:r>
-        <w:t xml:space="preserve">    x -= p</w:t>
-      </w:r>
-    </w:p>
-    <w:p>
-      <w:r>
-        <w:pict w14:anchorId="500B5303">
-          <v:rect id="_x0000_i1124" style="width:0;height:0" o:hralign="center" o:hrstd="t" o:hr="t" fillcolor="#a0a0a0" stroked="f"/>
-        </w:pict>
-      </w:r>
-    </w:p>
-    <w:p>
-      <w:pPr>
-        <w:rPr>
-          <w:b/>
-          <w:bCs/>
-        </w:rPr>
-      </w:pPr>
-      <w:r>
-        <w:rPr>
-          <w:b/>
-          <w:bCs/>
-        </w:rPr>
-        <w:t>5️</w:t>
-      </w:r>
-      <w:r>
-        <w:rPr>
-          <w:rFonts w:ascii="Segoe UI Symbol" w:hAnsi="Segoe UI Symbol" w:cs="Segoe UI Symbol"/>
-          <w:b/>
-          <w:bCs/>
-        </w:rPr>
-        <w:t>⃣</w:t>
-      </w:r>
-      <w:r>
-        <w:rPr>
-          <w:b/>
-          <w:bCs/>
-        </w:rPr>
         <w:t> In ra kết quả với dạng đẹp</w:t>
       </w:r>
     </w:p>
@@ -2089,7 +2201,7 @@
     <w:p>
       <w:r>
         <w:pict w14:anchorId="5D7C787F">
-          <v:rect id="_x0000_i1125" style="width:0;height:0" o:hralign="center" o:hrstd="t" o:hr="t" fillcolor="#a0a0a0" stroked="f"/>
+          <v:rect id="_x0000_i1036" style="width:0;height:0" o:hralign="center" o:hrstd="t" o:hr="t" fillcolor="#a0a0a0" stroked="f"/>
         </w:pict>
       </w:r>
     </w:p>
@@ -2183,7 +2295,7 @@
     <w:p>
       <w:r>
         <w:pict w14:anchorId="0B279B3F">
-          <v:rect id="_x0000_i1126" style="width:0;height:0" o:hralign="center" o:hrstd="t" o:hr="t" fillcolor="#a0a0a0" stroked="f"/>
+          <v:rect id="_x0000_i1037" style="width:0;height:0" o:hralign="center" o:hrstd="t" o:hr="t" fillcolor="#a0a0a0" stroked="f"/>
         </w:pict>
       </w:r>
     </w:p>
@@ -2256,58 +2368,58 @@
     </w:p>
     <w:p>
       <w:r>
+        <w:pict w14:anchorId="097B8413">
+          <v:rect id="_x0000_i1038" style="width:0;height:0" o:hralign="center" o:hrstd="t" o:hr="t" fillcolor="#a0a0a0" stroked="f"/>
+        </w:pict>
+      </w:r>
+    </w:p>
+    <w:p>
+      <w:r>
+        <w:t>Nếu bạn muốn, tôi sẽ viết lại lời giải theo dạng </w:t>
+      </w:r>
+      <w:r>
+        <w:rPr>
+          <w:b/>
+          <w:bCs/>
+        </w:rPr>
+        <w:t>flowchart</w:t>
+      </w:r>
+      <w:r>
+        <w:t>, hoặc trình bày “theo phong cách thầy cô thích chấm bài”.</w:t>
+      </w:r>
+    </w:p>
+    <w:p>
+      <w:r>
+        <w:t>Bạn muốn kiểu nào?</w:t>
+      </w:r>
+    </w:p>
+    <w:p>
+      <w:pPr>
+        <w:rPr>
+          <w:lang w:val="vi-VN"/>
+        </w:rPr>
+      </w:pPr>
+    </w:p>
+    <w:p>
+      <w:pPr>
+        <w:pStyle w:val="Heading1"/>
+      </w:pPr>
+      <w:r>
         <w:lastRenderedPageBreak/>
-        <w:pict w14:anchorId="097B8413">
-          <v:rect id="_x0000_i1127" style="width:0;height:0" o:hralign="center" o:hrstd="t" o:hr="t" fillcolor="#a0a0a0" stroked="f"/>
-        </w:pict>
-      </w:r>
-    </w:p>
-    <w:p>
-      <w:r>
-        <w:t>Nếu bạn muốn, tôi sẽ viết lại lời giải theo dạng </w:t>
-      </w:r>
-      <w:r>
-        <w:rPr>
-          <w:b/>
-          <w:bCs/>
-        </w:rPr>
-        <w:t>flowchart</w:t>
-      </w:r>
-      <w:r>
-        <w:t>, hoặc trình bày “theo phong cách thầy cô thích chấm bài”.</w:t>
-      </w:r>
-    </w:p>
-    <w:p>
-      <w:r>
-        <w:t>Bạn muốn kiểu nào?</w:t>
-      </w:r>
-    </w:p>
-    <w:p>
-      <w:pPr>
-        <w:rPr>
-          <w:lang w:val="vi-VN"/>
-        </w:rPr>
-      </w:pPr>
+        <w:t>Bai_42</w:t>
+      </w:r>
     </w:p>
     <w:p>
       <w:pPr>
         <w:pStyle w:val="Heading1"/>
       </w:pPr>
       <w:r>
-        <w:t>Bai_42</w:t>
+        <w:t>Bai_54</w:t>
       </w:r>
     </w:p>
     <w:p>
       <w:pPr>
         <w:pStyle w:val="Heading1"/>
-      </w:pPr>
-      <w:r>
-        <w:t>Bai_54</w:t>
-      </w:r>
-    </w:p>
-    <w:p>
-      <w:pPr>
-        <w:pStyle w:val="Heading1"/>
         <w:rPr>
           <w:lang w:val="vi-VN"/>
         </w:rPr>
@@ -2324,6 +2436,7 @@
       </w:pPr>
       <w:r>
         <w:rPr>
+          <w:noProof/>
           <w:lang w:val="vi-VN"/>
         </w:rPr>
         <w:drawing>
@@ -2342,7 +2455,7 @@
                     <pic:cNvPicPr/>
                   </pic:nvPicPr>
                   <pic:blipFill>
-                    <a:blip r:embed="rId16"/>
+                    <a:blip r:embed="rId18"/>
                     <a:stretch>
                       <a:fillRect/>
                     </a:stretch>
@@ -2456,7 +2569,6 @@
         <w:rPr>
           <w:lang w:val="vi-VN"/>
         </w:rPr>
-        <w:lastRenderedPageBreak/>
         <w:t>Nhập từng phần tử của mảng A bằng hàm nhập số nguyên </w:t>
       </w:r>
       <w:r>
@@ -2477,7 +2589,7 @@
     <w:p>
       <w:r>
         <w:pict w14:anchorId="3FC4AE64">
-          <v:rect id="_x0000_i1155" style="width:0;height:0" o:hralign="center" o:hrstd="t" o:hr="t" fillcolor="#a0a0a0" stroked="f"/>
+          <v:rect id="_x0000_i1039" style="width:0;height:0" o:hralign="center" o:hrstd="t" o:hr="t" fillcolor="#a0a0a0" stroked="f"/>
         </w:pict>
       </w:r>
     </w:p>
@@ -2527,8 +2639,9 @@
     </w:p>
     <w:p>
       <w:r>
+        <w:lastRenderedPageBreak/>
         <w:pict w14:anchorId="776319CD">
-          <v:rect id="_x0000_i1156" style="width:0;height:0" o:hralign="center" o:hrstd="t" o:hr="t" fillcolor="#a0a0a0" stroked="f"/>
+          <v:rect id="_x0000_i1040" style="width:0;height:0" o:hralign="center" o:hrstd="t" o:hr="t" fillcolor="#a0a0a0" stroked="f"/>
         </w:pict>
       </w:r>
     </w:p>
@@ -2580,7 +2693,7 @@
     <w:p>
       <w:r>
         <w:pict w14:anchorId="2FE1C7C2">
-          <v:rect id="_x0000_i1157" style="width:0;height:0" o:hralign="center" o:hrstd="t" o:hr="t" fillcolor="#a0a0a0" stroked="f"/>
+          <v:rect id="_x0000_i1041" style="width:0;height:0" o:hralign="center" o:hrstd="t" o:hr="t" fillcolor="#a0a0a0" stroked="f"/>
         </w:pict>
       </w:r>
     </w:p>
@@ -2601,6 +2714,9 @@
     </w:p>
     <w:p>
       <w:r>
+        <w:rPr>
+          <w:noProof/>
+        </w:rPr>
         <w:drawing>
           <wp:inline distT="0" distB="0" distL="0" distR="0" wp14:anchorId="5523128F" wp14:editId="2D12D6A0">
             <wp:extent cx="5943600" cy="1225550"/>
@@ -2617,7 +2733,7 @@
                     <pic:cNvPicPr/>
                   </pic:nvPicPr>
                   <pic:blipFill>
-                    <a:blip r:embed="rId17"/>
+                    <a:blip r:embed="rId19"/>
                     <a:stretch>
                       <a:fillRect/>
                     </a:stretch>
@@ -5074,6 +5190,7 @@
   <w:style w:type="character" w:default="1" w:styleId="DefaultParagraphFont">
     <w:name w:val="Default Paragraph Font"/>
     <w:uiPriority w:val="1"/>
+    <w:semiHidden/>
     <w:unhideWhenUsed/>
   </w:style>
   <w:style w:type="table" w:default="1" w:styleId="TableNormal">
